--- a/README.docx
+++ b/README.docx
@@ -34,26 +34,1211 @@
       </w:pPr>
       <w:r>
         <w:tab/>
-        <w:t>As I had not studied web during my school times, it was hard to design a web page. So, I had looked for different pages in the in</w:t>
-      </w:r>
-      <w:r>
-        <w:t xml:space="preserve">ternet for designing my webpages. </w:t>
-      </w:r>
-      <w:r>
-        <w:t xml:space="preserve">I </w:t>
-      </w:r>
-      <w:r>
-        <w:t xml:space="preserve">also </w:t>
-      </w:r>
-      <w:r>
-        <w:t>took help from my friend</w:t>
-      </w:r>
-      <w:r>
-        <w:t xml:space="preserve"> regarding the webpages </w:t>
-      </w:r>
+        <w:t>As I had not studied web during my school times, it was hard to design a web page</w:t>
+      </w:r>
+      <w:r>
+        <w:t>. So, I had looked for web designing</w:t>
+      </w:r>
+      <w:r>
+        <w:t xml:space="preserve"> pages in the in</w:t>
+      </w:r>
+      <w:r>
+        <w:t xml:space="preserve">ternet </w:t>
+      </w:r>
+      <w:r>
+        <w:t>which would help me in</w:t>
+      </w:r>
+      <w:r>
+        <w:t xml:space="preserve"> designing my webpages.</w:t>
+      </w:r>
+      <w:r>
+        <w:t xml:space="preserve"> W3schools helped me a lot for this assignment. </w:t>
+      </w:r>
+      <w:r>
+        <w:t>So, after looki</w:t>
+      </w:r>
+      <w:r>
+        <w:t>ng through the w3schools pages</w:t>
+      </w:r>
+      <w:r>
+        <w:t xml:space="preserve">, I got some idea and started to work on the assignment. I had discussed few things about the webpages with my friends </w:t>
+      </w:r>
+      <w:r>
+        <w:t xml:space="preserve">from the college </w:t>
+      </w:r>
+      <w:r>
+        <w:t xml:space="preserve">and they also guided me </w:t>
+      </w:r>
+      <w:r>
+        <w:t xml:space="preserve">for a better looking design. </w:t>
+      </w:r>
+      <w:r>
+        <w:t xml:space="preserve">Altogether, there are 4 web pages. </w:t>
+      </w:r>
+    </w:p>
+    <w:p>
+      <w:pPr>
+        <w:jc w:val="both"/>
+      </w:pPr>
       <w:bookmarkStart w:id="0" w:name="_GoBack"/>
       <w:bookmarkEnd w:id="0"/>
     </w:p>
+    <w:p>
+      <w:pPr>
+        <w:pStyle w:val="Heading1"/>
+        <w:jc w:val="both"/>
+      </w:pPr>
+      <w:r>
+        <w:t>Project development</w:t>
+      </w:r>
+    </w:p>
+    <w:p>
+      <w:pPr>
+        <w:jc w:val="both"/>
+      </w:pPr>
+      <w:r>
+        <w:t>For my 4 webpages that I have designed, it took me about 12 days.</w:t>
+      </w:r>
+      <w:r>
+        <w:t xml:space="preserve"> For creating the web page, I used Atom.</w:t>
+      </w:r>
+      <w:r>
+        <w:t xml:space="preserve"> The index page or the home page was made in 6 days. It took me 6 days to create the first page because I had little knowledge about it and I consistently kept changing the background image until I found something that matches with the text.</w:t>
+      </w:r>
+      <w:r>
+        <w:t xml:space="preserve"> </w:t>
+      </w:r>
+      <w:r>
+        <w:t>Then, for other pages it took about 2 days most. However, the new content in the new page didn’t match with the background image, so I had to change the background image again. And finally I took a picture and</w:t>
+      </w:r>
+      <w:r>
+        <w:t xml:space="preserve"> made it the background image of my page. Although, I still have doubts about the background image.</w:t>
+      </w:r>
+    </w:p>
+    <w:p>
+      <w:pPr>
+        <w:jc w:val="both"/>
+      </w:pPr>
+      <w:r>
+        <w:t xml:space="preserve">I had to upload the files to github.com. I didn’t know much about GitHub either so, I learned it from YouTube. After that, I uploaded my files to GitHub. The link to my GitHub is: </w:t>
+      </w:r>
+      <w:r>
+        <w:t>https://github.com/crzymario/keepitsimple_csy1018.git</w:t>
+      </w:r>
+      <w:r>
+        <w:t xml:space="preserve">  </w:t>
+      </w:r>
+    </w:p>
+    <w:p>
+      <w:pPr>
+        <w:jc w:val="both"/>
+      </w:pPr>
+    </w:p>
+    <w:p>
+      <w:pPr>
+        <w:pStyle w:val="Heading1"/>
+      </w:pPr>
+      <w:r>
+        <w:lastRenderedPageBreak/>
+        <w:t>Designing</w:t>
+      </w:r>
+    </w:p>
+    <w:p>
+      <w:pPr>
+        <w:keepNext/>
+      </w:pPr>
+      <w:r>
+        <w:t xml:space="preserve">The below are the </w:t>
+      </w:r>
+      <w:r>
+        <w:t xml:space="preserve">wireframes of my webpages. </w:t>
+      </w:r>
+      <w:r>
+        <w:rPr>
+          <w:noProof/>
+        </w:rPr>
+        <w:drawing>
+          <wp:inline distT="0" distB="0" distL="0" distR="0" wp14:anchorId="032C5A6A" wp14:editId="57954AE8">
+            <wp:extent cx="3943350" cy="2531194"/>
+            <wp:effectExtent l="0" t="0" r="0" b="2540"/>
+            <wp:docPr id="17" name="Picture 17"/>
+            <wp:cNvGraphicFramePr>
+              <a:graphicFrameLocks xmlns:a="http://schemas.openxmlformats.org/drawingml/2006/main" noChangeAspect="1"/>
+            </wp:cNvGraphicFramePr>
+            <a:graphic xmlns:a="http://schemas.openxmlformats.org/drawingml/2006/main">
+              <a:graphicData uri="http://schemas.openxmlformats.org/drawingml/2006/picture">
+                <pic:pic xmlns:pic="http://schemas.openxmlformats.org/drawingml/2006/picture">
+                  <pic:nvPicPr>
+                    <pic:cNvPr id="17" name="index.jpg"/>
+                    <pic:cNvPicPr/>
+                  </pic:nvPicPr>
+                  <pic:blipFill>
+                    <a:blip r:embed="rId4" cstate="print">
+                      <a:extLst>
+                        <a:ext uri="{28A0092B-C50C-407E-A947-70E740481C1C}">
+                          <a14:useLocalDpi xmlns:a14="http://schemas.microsoft.com/office/drawing/2010/main" val="0"/>
+                        </a:ext>
+                      </a:extLst>
+                    </a:blip>
+                    <a:stretch>
+                      <a:fillRect/>
+                    </a:stretch>
+                  </pic:blipFill>
+                  <pic:spPr>
+                    <a:xfrm>
+                      <a:off x="0" y="0"/>
+                      <a:ext cx="3968830" cy="2547550"/>
+                    </a:xfrm>
+                    <a:prstGeom prst="rect">
+                      <a:avLst/>
+                    </a:prstGeom>
+                  </pic:spPr>
+                </pic:pic>
+              </a:graphicData>
+            </a:graphic>
+          </wp:inline>
+        </w:drawing>
+      </w:r>
+    </w:p>
+    <w:p>
+      <w:pPr>
+        <w:pStyle w:val="Caption"/>
+      </w:pPr>
+      <w:r>
+        <w:t xml:space="preserve">Figure </w:t>
+      </w:r>
+      <w:r>
+        <w:fldChar w:fldCharType="begin"/>
+      </w:r>
+      <w:r>
+        <w:instrText xml:space="preserve"> SEQ Figure \* ARABIC </w:instrText>
+      </w:r>
+      <w:r>
+        <w:fldChar w:fldCharType="separate"/>
+      </w:r>
+      <w:r>
+        <w:rPr>
+          <w:noProof/>
+        </w:rPr>
+        <w:t>1</w:t>
+      </w:r>
+      <w:r>
+        <w:fldChar w:fldCharType="end"/>
+      </w:r>
+      <w:r>
+        <w:t>(index page)</w:t>
+      </w:r>
+    </w:p>
+    <w:p/>
+    <w:p>
+      <w:pPr>
+        <w:keepNext/>
+      </w:pPr>
+      <w:r>
+        <w:rPr>
+          <w:noProof/>
+        </w:rPr>
+        <w:drawing>
+          <wp:inline distT="0" distB="0" distL="0" distR="0" wp14:anchorId="0446A335" wp14:editId="24EFE865">
+            <wp:extent cx="3981450" cy="2639838"/>
+            <wp:effectExtent l="0" t="0" r="0" b="8255"/>
+            <wp:docPr id="14" name="Picture 14"/>
+            <wp:cNvGraphicFramePr>
+              <a:graphicFrameLocks xmlns:a="http://schemas.openxmlformats.org/drawingml/2006/main" noChangeAspect="1"/>
+            </wp:cNvGraphicFramePr>
+            <a:graphic xmlns:a="http://schemas.openxmlformats.org/drawingml/2006/main">
+              <a:graphicData uri="http://schemas.openxmlformats.org/drawingml/2006/picture">
+                <pic:pic xmlns:pic="http://schemas.openxmlformats.org/drawingml/2006/picture">
+                  <pic:nvPicPr>
+                    <pic:cNvPr id="14" name="bio.jpg"/>
+                    <pic:cNvPicPr/>
+                  </pic:nvPicPr>
+                  <pic:blipFill>
+                    <a:blip r:embed="rId5" cstate="print">
+                      <a:extLst>
+                        <a:ext uri="{28A0092B-C50C-407E-A947-70E740481C1C}">
+                          <a14:useLocalDpi xmlns:a14="http://schemas.microsoft.com/office/drawing/2010/main" val="0"/>
+                        </a:ext>
+                      </a:extLst>
+                    </a:blip>
+                    <a:stretch>
+                      <a:fillRect/>
+                    </a:stretch>
+                  </pic:blipFill>
+                  <pic:spPr>
+                    <a:xfrm>
+                      <a:off x="0" y="0"/>
+                      <a:ext cx="3999924" cy="2652087"/>
+                    </a:xfrm>
+                    <a:prstGeom prst="rect">
+                      <a:avLst/>
+                    </a:prstGeom>
+                  </pic:spPr>
+                </pic:pic>
+              </a:graphicData>
+            </a:graphic>
+          </wp:inline>
+        </w:drawing>
+      </w:r>
+    </w:p>
+    <w:p>
+      <w:pPr>
+        <w:pStyle w:val="Caption"/>
+        <w:ind w:left="720" w:firstLine="720"/>
+      </w:pPr>
+      <w:r>
+        <w:t xml:space="preserve">Figure </w:t>
+      </w:r>
+      <w:r>
+        <w:fldChar w:fldCharType="begin"/>
+      </w:r>
+      <w:r>
+        <w:instrText xml:space="preserve"> SEQ Figure \* ARABIC </w:instrText>
+      </w:r>
+      <w:r>
+        <w:fldChar w:fldCharType="separate"/>
+      </w:r>
+      <w:r>
+        <w:rPr>
+          <w:noProof/>
+        </w:rPr>
+        <w:t>2</w:t>
+      </w:r>
+      <w:r>
+        <w:fldChar w:fldCharType="end"/>
+      </w:r>
+      <w:r>
+        <w:t>(bio page)</w:t>
+      </w:r>
+    </w:p>
+    <w:p>
+      <w:pPr>
+        <w:keepNext/>
+      </w:pPr>
+      <w:r>
+        <w:rPr>
+          <w:noProof/>
+        </w:rPr>
+        <w:lastRenderedPageBreak/>
+        <w:drawing>
+          <wp:inline distT="0" distB="0" distL="0" distR="0" wp14:anchorId="0DF69FCB" wp14:editId="495CD6D5">
+            <wp:extent cx="3993052" cy="2619375"/>
+            <wp:effectExtent l="0" t="0" r="7620" b="0"/>
+            <wp:docPr id="16" name="Picture 16"/>
+            <wp:cNvGraphicFramePr>
+              <a:graphicFrameLocks xmlns:a="http://schemas.openxmlformats.org/drawingml/2006/main" noChangeAspect="1"/>
+            </wp:cNvGraphicFramePr>
+            <a:graphic xmlns:a="http://schemas.openxmlformats.org/drawingml/2006/main">
+              <a:graphicData uri="http://schemas.openxmlformats.org/drawingml/2006/picture">
+                <pic:pic xmlns:pic="http://schemas.openxmlformats.org/drawingml/2006/picture">
+                  <pic:nvPicPr>
+                    <pic:cNvPr id="16" name="CV.jpg"/>
+                    <pic:cNvPicPr/>
+                  </pic:nvPicPr>
+                  <pic:blipFill>
+                    <a:blip r:embed="rId6" cstate="print">
+                      <a:extLst>
+                        <a:ext uri="{28A0092B-C50C-407E-A947-70E740481C1C}">
+                          <a14:useLocalDpi xmlns:a14="http://schemas.microsoft.com/office/drawing/2010/main" val="0"/>
+                        </a:ext>
+                      </a:extLst>
+                    </a:blip>
+                    <a:stretch>
+                      <a:fillRect/>
+                    </a:stretch>
+                  </pic:blipFill>
+                  <pic:spPr>
+                    <a:xfrm>
+                      <a:off x="0" y="0"/>
+                      <a:ext cx="4000757" cy="2624430"/>
+                    </a:xfrm>
+                    <a:prstGeom prst="rect">
+                      <a:avLst/>
+                    </a:prstGeom>
+                  </pic:spPr>
+                </pic:pic>
+              </a:graphicData>
+            </a:graphic>
+          </wp:inline>
+        </w:drawing>
+      </w:r>
+    </w:p>
+    <w:p>
+      <w:pPr>
+        <w:pStyle w:val="Caption"/>
+      </w:pPr>
+      <w:r>
+        <w:t xml:space="preserve">Figure </w:t>
+      </w:r>
+      <w:r>
+        <w:fldChar w:fldCharType="begin"/>
+      </w:r>
+      <w:r>
+        <w:instrText xml:space="preserve"> SEQ Figure \* ARABIC </w:instrText>
+      </w:r>
+      <w:r>
+        <w:fldChar w:fldCharType="separate"/>
+      </w:r>
+      <w:r>
+        <w:rPr>
+          <w:noProof/>
+        </w:rPr>
+        <w:t>3</w:t>
+      </w:r>
+      <w:r>
+        <w:fldChar w:fldCharType="end"/>
+      </w:r>
+      <w:r>
+        <w:t>(CV page)</w:t>
+      </w:r>
+    </w:p>
+    <w:p/>
+    <w:p>
+      <w:pPr>
+        <w:keepNext/>
+      </w:pPr>
+      <w:r>
+        <w:rPr>
+          <w:noProof/>
+        </w:rPr>
+        <w:drawing>
+          <wp:inline distT="0" distB="0" distL="0" distR="0" wp14:anchorId="7B43722F" wp14:editId="6580737A">
+            <wp:extent cx="3993053" cy="2619375"/>
+            <wp:effectExtent l="0" t="0" r="7620" b="0"/>
+            <wp:docPr id="15" name="Picture 15"/>
+            <wp:cNvGraphicFramePr>
+              <a:graphicFrameLocks xmlns:a="http://schemas.openxmlformats.org/drawingml/2006/main" noChangeAspect="1"/>
+            </wp:cNvGraphicFramePr>
+            <a:graphic xmlns:a="http://schemas.openxmlformats.org/drawingml/2006/main">
+              <a:graphicData uri="http://schemas.openxmlformats.org/drawingml/2006/picture">
+                <pic:pic xmlns:pic="http://schemas.openxmlformats.org/drawingml/2006/picture">
+                  <pic:nvPicPr>
+                    <pic:cNvPr id="15" name="Contact.jpg"/>
+                    <pic:cNvPicPr/>
+                  </pic:nvPicPr>
+                  <pic:blipFill>
+                    <a:blip r:embed="rId7" cstate="print">
+                      <a:extLst>
+                        <a:ext uri="{28A0092B-C50C-407E-A947-70E740481C1C}">
+                          <a14:useLocalDpi xmlns:a14="http://schemas.microsoft.com/office/drawing/2010/main" val="0"/>
+                        </a:ext>
+                      </a:extLst>
+                    </a:blip>
+                    <a:stretch>
+                      <a:fillRect/>
+                    </a:stretch>
+                  </pic:blipFill>
+                  <pic:spPr>
+                    <a:xfrm>
+                      <a:off x="0" y="0"/>
+                      <a:ext cx="4010151" cy="2630591"/>
+                    </a:xfrm>
+                    <a:prstGeom prst="rect">
+                      <a:avLst/>
+                    </a:prstGeom>
+                  </pic:spPr>
+                </pic:pic>
+              </a:graphicData>
+            </a:graphic>
+          </wp:inline>
+        </w:drawing>
+      </w:r>
+    </w:p>
+    <w:p>
+      <w:pPr>
+        <w:pStyle w:val="Caption"/>
+      </w:pPr>
+      <w:r>
+        <w:t xml:space="preserve">Figure </w:t>
+      </w:r>
+      <w:r>
+        <w:fldChar w:fldCharType="begin"/>
+      </w:r>
+      <w:r>
+        <w:instrText xml:space="preserve"> SEQ Figure \* ARABIC </w:instrText>
+      </w:r>
+      <w:r>
+        <w:fldChar w:fldCharType="separate"/>
+      </w:r>
+      <w:r>
+        <w:rPr>
+          <w:noProof/>
+        </w:rPr>
+        <w:t>4</w:t>
+      </w:r>
+      <w:r>
+        <w:fldChar w:fldCharType="end"/>
+      </w:r>
+      <w:r>
+        <w:t>(contact page)</w:t>
+      </w:r>
+    </w:p>
+    <w:p/>
+    <w:p/>
+    <w:p>
+      <w:r>
+        <w:t>And the final designs of my pages are:</w:t>
+      </w:r>
+    </w:p>
+    <w:p>
+      <w:pPr>
+        <w:keepNext/>
+      </w:pPr>
+      <w:r>
+        <w:rPr>
+          <w:noProof/>
+        </w:rPr>
+        <w:lastRenderedPageBreak/>
+        <w:drawing>
+          <wp:inline distT="0" distB="0" distL="0" distR="0" wp14:anchorId="374616B0" wp14:editId="16E11E61">
+            <wp:extent cx="3314425" cy="1600200"/>
+            <wp:effectExtent l="0" t="0" r="635" b="0"/>
+            <wp:docPr id="21" name="Picture 21"/>
+            <wp:cNvGraphicFramePr>
+              <a:graphicFrameLocks xmlns:a="http://schemas.openxmlformats.org/drawingml/2006/main" noChangeAspect="1"/>
+            </wp:cNvGraphicFramePr>
+            <a:graphic xmlns:a="http://schemas.openxmlformats.org/drawingml/2006/main">
+              <a:graphicData uri="http://schemas.openxmlformats.org/drawingml/2006/picture">
+                <pic:pic xmlns:pic="http://schemas.openxmlformats.org/drawingml/2006/picture">
+                  <pic:nvPicPr>
+                    <pic:cNvPr id="21" name="index1.jpg"/>
+                    <pic:cNvPicPr/>
+                  </pic:nvPicPr>
+                  <pic:blipFill>
+                    <a:blip r:embed="rId8" cstate="print">
+                      <a:extLst>
+                        <a:ext uri="{28A0092B-C50C-407E-A947-70E740481C1C}">
+                          <a14:useLocalDpi xmlns:a14="http://schemas.microsoft.com/office/drawing/2010/main" val="0"/>
+                        </a:ext>
+                      </a:extLst>
+                    </a:blip>
+                    <a:stretch>
+                      <a:fillRect/>
+                    </a:stretch>
+                  </pic:blipFill>
+                  <pic:spPr>
+                    <a:xfrm>
+                      <a:off x="0" y="0"/>
+                      <a:ext cx="3334954" cy="1610111"/>
+                    </a:xfrm>
+                    <a:prstGeom prst="rect">
+                      <a:avLst/>
+                    </a:prstGeom>
+                  </pic:spPr>
+                </pic:pic>
+              </a:graphicData>
+            </a:graphic>
+          </wp:inline>
+        </w:drawing>
+      </w:r>
+    </w:p>
+    <w:p>
+      <w:pPr>
+        <w:pStyle w:val="Caption"/>
+      </w:pPr>
+      <w:r>
+        <w:t xml:space="preserve">Figure </w:t>
+      </w:r>
+      <w:r>
+        <w:fldChar w:fldCharType="begin"/>
+      </w:r>
+      <w:r>
+        <w:instrText xml:space="preserve"> SEQ Figure \* ARABIC </w:instrText>
+      </w:r>
+      <w:r>
+        <w:fldChar w:fldCharType="separate"/>
+      </w:r>
+      <w:r>
+        <w:rPr>
+          <w:noProof/>
+        </w:rPr>
+        <w:t>5</w:t>
+      </w:r>
+      <w:r>
+        <w:fldChar w:fldCharType="end"/>
+      </w:r>
+      <w:r>
+        <w:t>(index)</w:t>
+      </w:r>
+    </w:p>
+    <w:p>
+      <w:pPr>
+        <w:keepNext/>
+      </w:pPr>
+      <w:r>
+        <w:rPr>
+          <w:noProof/>
+        </w:rPr>
+        <w:t xml:space="preserve"> </w:t>
+      </w:r>
+      <w:r>
+        <w:rPr>
+          <w:noProof/>
+        </w:rPr>
+        <w:drawing>
+          <wp:inline distT="0" distB="0" distL="0" distR="0" wp14:anchorId="52FBF2F8" wp14:editId="26A507C9">
+            <wp:extent cx="3403275" cy="1647825"/>
+            <wp:effectExtent l="0" t="0" r="6985" b="0"/>
+            <wp:docPr id="18" name="Picture 18"/>
+            <wp:cNvGraphicFramePr>
+              <a:graphicFrameLocks xmlns:a="http://schemas.openxmlformats.org/drawingml/2006/main" noChangeAspect="1"/>
+            </wp:cNvGraphicFramePr>
+            <a:graphic xmlns:a="http://schemas.openxmlformats.org/drawingml/2006/main">
+              <a:graphicData uri="http://schemas.openxmlformats.org/drawingml/2006/picture">
+                <pic:pic xmlns:pic="http://schemas.openxmlformats.org/drawingml/2006/picture">
+                  <pic:nvPicPr>
+                    <pic:cNvPr id="18" name="Bio1.jpg"/>
+                    <pic:cNvPicPr/>
+                  </pic:nvPicPr>
+                  <pic:blipFill>
+                    <a:blip r:embed="rId9" cstate="print">
+                      <a:extLst>
+                        <a:ext uri="{28A0092B-C50C-407E-A947-70E740481C1C}">
+                          <a14:useLocalDpi xmlns:a14="http://schemas.microsoft.com/office/drawing/2010/main" val="0"/>
+                        </a:ext>
+                      </a:extLst>
+                    </a:blip>
+                    <a:stretch>
+                      <a:fillRect/>
+                    </a:stretch>
+                  </pic:blipFill>
+                  <pic:spPr>
+                    <a:xfrm>
+                      <a:off x="0" y="0"/>
+                      <a:ext cx="3415757" cy="1653869"/>
+                    </a:xfrm>
+                    <a:prstGeom prst="rect">
+                      <a:avLst/>
+                    </a:prstGeom>
+                  </pic:spPr>
+                </pic:pic>
+              </a:graphicData>
+            </a:graphic>
+          </wp:inline>
+        </w:drawing>
+      </w:r>
+    </w:p>
+    <w:p>
+      <w:pPr>
+        <w:pStyle w:val="Caption"/>
+      </w:pPr>
+      <w:r>
+        <w:t xml:space="preserve">Figure </w:t>
+      </w:r>
+      <w:r>
+        <w:fldChar w:fldCharType="begin"/>
+      </w:r>
+      <w:r>
+        <w:instrText xml:space="preserve"> SEQ Figure \* ARABIC </w:instrText>
+      </w:r>
+      <w:r>
+        <w:fldChar w:fldCharType="separate"/>
+      </w:r>
+      <w:r>
+        <w:rPr>
+          <w:noProof/>
+        </w:rPr>
+        <w:t>6</w:t>
+      </w:r>
+      <w:r>
+        <w:fldChar w:fldCharType="end"/>
+      </w:r>
+      <w:r>
+        <w:t>(bio)</w:t>
+      </w:r>
+    </w:p>
+    <w:p>
+      <w:pPr>
+        <w:keepNext/>
+      </w:pPr>
+      <w:r>
+        <w:rPr>
+          <w:noProof/>
+        </w:rPr>
+        <w:drawing>
+          <wp:inline distT="0" distB="0" distL="0" distR="0" wp14:anchorId="3F74E264" wp14:editId="021DFE2F">
+            <wp:extent cx="3355256" cy="1600200"/>
+            <wp:effectExtent l="0" t="0" r="0" b="0"/>
+            <wp:docPr id="20" name="Picture 20"/>
+            <wp:cNvGraphicFramePr>
+              <a:graphicFrameLocks xmlns:a="http://schemas.openxmlformats.org/drawingml/2006/main" noChangeAspect="1"/>
+            </wp:cNvGraphicFramePr>
+            <a:graphic xmlns:a="http://schemas.openxmlformats.org/drawingml/2006/main">
+              <a:graphicData uri="http://schemas.openxmlformats.org/drawingml/2006/picture">
+                <pic:pic xmlns:pic="http://schemas.openxmlformats.org/drawingml/2006/picture">
+                  <pic:nvPicPr>
+                    <pic:cNvPr id="20" name="CV1.jpg"/>
+                    <pic:cNvPicPr/>
+                  </pic:nvPicPr>
+                  <pic:blipFill>
+                    <a:blip r:embed="rId10" cstate="print">
+                      <a:extLst>
+                        <a:ext uri="{28A0092B-C50C-407E-A947-70E740481C1C}">
+                          <a14:useLocalDpi xmlns:a14="http://schemas.microsoft.com/office/drawing/2010/main" val="0"/>
+                        </a:ext>
+                      </a:extLst>
+                    </a:blip>
+                    <a:stretch>
+                      <a:fillRect/>
+                    </a:stretch>
+                  </pic:blipFill>
+                  <pic:spPr>
+                    <a:xfrm>
+                      <a:off x="0" y="0"/>
+                      <a:ext cx="3380725" cy="1612347"/>
+                    </a:xfrm>
+                    <a:prstGeom prst="rect">
+                      <a:avLst/>
+                    </a:prstGeom>
+                  </pic:spPr>
+                </pic:pic>
+              </a:graphicData>
+            </a:graphic>
+          </wp:inline>
+        </w:drawing>
+      </w:r>
+    </w:p>
+    <w:p>
+      <w:pPr>
+        <w:pStyle w:val="Caption"/>
+      </w:pPr>
+      <w:r>
+        <w:t xml:space="preserve">Figure </w:t>
+      </w:r>
+      <w:r>
+        <w:fldChar w:fldCharType="begin"/>
+      </w:r>
+      <w:r>
+        <w:instrText xml:space="preserve"> SEQ Figure \* ARABIC </w:instrText>
+      </w:r>
+      <w:r>
+        <w:fldChar w:fldCharType="separate"/>
+      </w:r>
+      <w:r>
+        <w:rPr>
+          <w:noProof/>
+        </w:rPr>
+        <w:t>7</w:t>
+      </w:r>
+      <w:r>
+        <w:fldChar w:fldCharType="end"/>
+      </w:r>
+      <w:r>
+        <w:t>(cv)</w:t>
+      </w:r>
+    </w:p>
+    <w:p>
+      <w:pPr>
+        <w:keepNext/>
+      </w:pPr>
+      <w:r>
+        <w:rPr>
+          <w:noProof/>
+        </w:rPr>
+        <w:drawing>
+          <wp:inline distT="0" distB="0" distL="0" distR="0" wp14:anchorId="4254B8A9" wp14:editId="473CF5A6">
+            <wp:extent cx="3342782" cy="1619250"/>
+            <wp:effectExtent l="0" t="0" r="0" b="0"/>
+            <wp:docPr id="19" name="Picture 19"/>
+            <wp:cNvGraphicFramePr>
+              <a:graphicFrameLocks xmlns:a="http://schemas.openxmlformats.org/drawingml/2006/main" noChangeAspect="1"/>
+            </wp:cNvGraphicFramePr>
+            <a:graphic xmlns:a="http://schemas.openxmlformats.org/drawingml/2006/main">
+              <a:graphicData uri="http://schemas.openxmlformats.org/drawingml/2006/picture">
+                <pic:pic xmlns:pic="http://schemas.openxmlformats.org/drawingml/2006/picture">
+                  <pic:nvPicPr>
+                    <pic:cNvPr id="19" name="contact1.jpg"/>
+                    <pic:cNvPicPr/>
+                  </pic:nvPicPr>
+                  <pic:blipFill>
+                    <a:blip r:embed="rId11" cstate="print">
+                      <a:extLst>
+                        <a:ext uri="{28A0092B-C50C-407E-A947-70E740481C1C}">
+                          <a14:useLocalDpi xmlns:a14="http://schemas.microsoft.com/office/drawing/2010/main" val="0"/>
+                        </a:ext>
+                      </a:extLst>
+                    </a:blip>
+                    <a:stretch>
+                      <a:fillRect/>
+                    </a:stretch>
+                  </pic:blipFill>
+                  <pic:spPr>
+                    <a:xfrm>
+                      <a:off x="0" y="0"/>
+                      <a:ext cx="3361847" cy="1628485"/>
+                    </a:xfrm>
+                    <a:prstGeom prst="rect">
+                      <a:avLst/>
+                    </a:prstGeom>
+                  </pic:spPr>
+                </pic:pic>
+              </a:graphicData>
+            </a:graphic>
+          </wp:inline>
+        </w:drawing>
+      </w:r>
+    </w:p>
+    <w:p>
+      <w:pPr>
+        <w:pStyle w:val="Caption"/>
+      </w:pPr>
+      <w:r>
+        <w:t xml:space="preserve">Figure </w:t>
+      </w:r>
+      <w:r>
+        <w:fldChar w:fldCharType="begin"/>
+      </w:r>
+      <w:r>
+        <w:instrText xml:space="preserve"> SEQ Figure \* ARABIC </w:instrText>
+      </w:r>
+      <w:r>
+        <w:fldChar w:fldCharType="separate"/>
+      </w:r>
+      <w:r>
+        <w:rPr>
+          <w:noProof/>
+        </w:rPr>
+        <w:t>8</w:t>
+      </w:r>
+      <w:r>
+        <w:fldChar w:fldCharType="end"/>
+      </w:r>
+      <w:r>
+        <w:t>(</w:t>
+      </w:r>
+      <w:proofErr w:type="spellStart"/>
+      <w:r>
+        <w:t>contant</w:t>
+      </w:r>
+      <w:proofErr w:type="spellEnd"/>
+      <w:r>
+        <w:t>)</w:t>
+      </w:r>
+    </w:p>
+    <w:p>
+      <w:pPr>
+        <w:pStyle w:val="Heading1"/>
+      </w:pPr>
+      <w:r>
+        <w:lastRenderedPageBreak/>
+        <w:t>Validation Check</w:t>
+      </w:r>
+    </w:p>
+    <w:p>
+      <w:pPr>
+        <w:jc w:val="both"/>
+      </w:pPr>
+      <w:r>
+        <w:t>I did my validation check on: https:validator.w3.org</w:t>
+      </w:r>
+      <w:r>
+        <w:t xml:space="preserve"> and found out 3-4</w:t>
+      </w:r>
+      <w:r>
+        <w:t xml:space="preserve"> errors</w:t>
+      </w:r>
+      <w:r>
+        <w:t xml:space="preserve"> in each pages. I solved those errors and rechecked the html pages. There are no errors shown. The screenshots of the validation check are given below:</w:t>
+      </w:r>
+      <w:r>
+        <w:t xml:space="preserve"> </w:t>
+      </w:r>
+    </w:p>
+    <w:p>
+      <w:pPr>
+        <w:jc w:val="both"/>
+      </w:pPr>
+      <w:r>
+        <w:t>For index.html file:</w:t>
+      </w:r>
+    </w:p>
+    <w:p>
+      <w:pPr>
+        <w:jc w:val="both"/>
+      </w:pPr>
+      <w:r>
+        <w:rPr>
+          <w:noProof/>
+        </w:rPr>
+        <w:drawing>
+          <wp:inline distT="0" distB="0" distL="0" distR="0" wp14:anchorId="4DBD55D8" wp14:editId="57262617">
+            <wp:extent cx="5943600" cy="2543175"/>
+            <wp:effectExtent l="0" t="0" r="0" b="9525"/>
+            <wp:docPr id="1" name="Picture 1"/>
+            <wp:cNvGraphicFramePr>
+              <a:graphicFrameLocks xmlns:a="http://schemas.openxmlformats.org/drawingml/2006/main" noChangeAspect="1"/>
+            </wp:cNvGraphicFramePr>
+            <a:graphic xmlns:a="http://schemas.openxmlformats.org/drawingml/2006/main">
+              <a:graphicData uri="http://schemas.openxmlformats.org/drawingml/2006/picture">
+                <pic:pic xmlns:pic="http://schemas.openxmlformats.org/drawingml/2006/picture">
+                  <pic:nvPicPr>
+                    <pic:cNvPr id="1" name=""/>
+                    <pic:cNvPicPr/>
+                  </pic:nvPicPr>
+                  <pic:blipFill>
+                    <a:blip r:embed="rId12"/>
+                    <a:stretch>
+                      <a:fillRect/>
+                    </a:stretch>
+                  </pic:blipFill>
+                  <pic:spPr>
+                    <a:xfrm>
+                      <a:off x="0" y="0"/>
+                      <a:ext cx="5943600" cy="2543175"/>
+                    </a:xfrm>
+                    <a:prstGeom prst="rect">
+                      <a:avLst/>
+                    </a:prstGeom>
+                  </pic:spPr>
+                </pic:pic>
+              </a:graphicData>
+            </a:graphic>
+          </wp:inline>
+        </w:drawing>
+      </w:r>
+    </w:p>
+    <w:p>
+      <w:pPr>
+        <w:jc w:val="both"/>
+      </w:pPr>
+      <w:r>
+        <w:t>For bio.html file:</w:t>
+      </w:r>
+    </w:p>
+    <w:p>
+      <w:pPr>
+        <w:jc w:val="both"/>
+      </w:pPr>
+      <w:r>
+        <w:rPr>
+          <w:noProof/>
+        </w:rPr>
+        <w:drawing>
+          <wp:inline distT="0" distB="0" distL="0" distR="0" wp14:anchorId="6D8C3290" wp14:editId="3C03EF71">
+            <wp:extent cx="5943600" cy="3092450"/>
+            <wp:effectExtent l="0" t="0" r="0" b="0"/>
+            <wp:docPr id="2" name="Picture 2"/>
+            <wp:cNvGraphicFramePr>
+              <a:graphicFrameLocks xmlns:a="http://schemas.openxmlformats.org/drawingml/2006/main" noChangeAspect="1"/>
+            </wp:cNvGraphicFramePr>
+            <a:graphic xmlns:a="http://schemas.openxmlformats.org/drawingml/2006/main">
+              <a:graphicData uri="http://schemas.openxmlformats.org/drawingml/2006/picture">
+                <pic:pic xmlns:pic="http://schemas.openxmlformats.org/drawingml/2006/picture">
+                  <pic:nvPicPr>
+                    <pic:cNvPr id="1" name=""/>
+                    <pic:cNvPicPr/>
+                  </pic:nvPicPr>
+                  <pic:blipFill>
+                    <a:blip r:embed="rId13"/>
+                    <a:stretch>
+                      <a:fillRect/>
+                    </a:stretch>
+                  </pic:blipFill>
+                  <pic:spPr>
+                    <a:xfrm>
+                      <a:off x="0" y="0"/>
+                      <a:ext cx="5943600" cy="3092450"/>
+                    </a:xfrm>
+                    <a:prstGeom prst="rect">
+                      <a:avLst/>
+                    </a:prstGeom>
+                  </pic:spPr>
+                </pic:pic>
+              </a:graphicData>
+            </a:graphic>
+          </wp:inline>
+        </w:drawing>
+      </w:r>
+    </w:p>
+    <w:p>
+      <w:pPr>
+        <w:jc w:val="both"/>
+      </w:pPr>
+    </w:p>
+    <w:p>
+      <w:pPr>
+        <w:jc w:val="both"/>
+      </w:pPr>
+    </w:p>
+    <w:p>
+      <w:pPr>
+        <w:jc w:val="both"/>
+      </w:pPr>
+    </w:p>
+    <w:p>
+      <w:pPr>
+        <w:jc w:val="both"/>
+      </w:pPr>
+      <w:r>
+        <w:lastRenderedPageBreak/>
+        <w:t>For cv.html file:</w:t>
+      </w:r>
+    </w:p>
+    <w:p>
+      <w:pPr>
+        <w:jc w:val="both"/>
+      </w:pPr>
+      <w:r>
+        <w:rPr>
+          <w:noProof/>
+        </w:rPr>
+        <w:drawing>
+          <wp:inline distT="0" distB="0" distL="0" distR="0" wp14:anchorId="4B220DF2" wp14:editId="59964A7E">
+            <wp:extent cx="5943600" cy="2570480"/>
+            <wp:effectExtent l="0" t="0" r="0" b="1270"/>
+            <wp:docPr id="3" name="Picture 3"/>
+            <wp:cNvGraphicFramePr>
+              <a:graphicFrameLocks xmlns:a="http://schemas.openxmlformats.org/drawingml/2006/main" noChangeAspect="1"/>
+            </wp:cNvGraphicFramePr>
+            <a:graphic xmlns:a="http://schemas.openxmlformats.org/drawingml/2006/main">
+              <a:graphicData uri="http://schemas.openxmlformats.org/drawingml/2006/picture">
+                <pic:pic xmlns:pic="http://schemas.openxmlformats.org/drawingml/2006/picture">
+                  <pic:nvPicPr>
+                    <pic:cNvPr id="1" name=""/>
+                    <pic:cNvPicPr/>
+                  </pic:nvPicPr>
+                  <pic:blipFill>
+                    <a:blip r:embed="rId14"/>
+                    <a:stretch>
+                      <a:fillRect/>
+                    </a:stretch>
+                  </pic:blipFill>
+                  <pic:spPr>
+                    <a:xfrm>
+                      <a:off x="0" y="0"/>
+                      <a:ext cx="5943600" cy="2570480"/>
+                    </a:xfrm>
+                    <a:prstGeom prst="rect">
+                      <a:avLst/>
+                    </a:prstGeom>
+                  </pic:spPr>
+                </pic:pic>
+              </a:graphicData>
+            </a:graphic>
+          </wp:inline>
+        </w:drawing>
+      </w:r>
+    </w:p>
+    <w:p>
+      <w:pPr>
+        <w:jc w:val="both"/>
+      </w:pPr>
+      <w:r>
+        <w:t>For contact.html file:</w:t>
+      </w:r>
+    </w:p>
+    <w:p>
+      <w:pPr>
+        <w:jc w:val="both"/>
+      </w:pPr>
+      <w:r>
+        <w:rPr>
+          <w:noProof/>
+        </w:rPr>
+        <w:drawing>
+          <wp:inline distT="0" distB="0" distL="0" distR="0" wp14:anchorId="59135417" wp14:editId="2F3EAA9B">
+            <wp:extent cx="5943600" cy="2552700"/>
+            <wp:effectExtent l="0" t="0" r="0" b="0"/>
+            <wp:docPr id="4" name="Picture 4"/>
+            <wp:cNvGraphicFramePr>
+              <a:graphicFrameLocks xmlns:a="http://schemas.openxmlformats.org/drawingml/2006/main" noChangeAspect="1"/>
+            </wp:cNvGraphicFramePr>
+            <a:graphic xmlns:a="http://schemas.openxmlformats.org/drawingml/2006/main">
+              <a:graphicData uri="http://schemas.openxmlformats.org/drawingml/2006/picture">
+                <pic:pic xmlns:pic="http://schemas.openxmlformats.org/drawingml/2006/picture">
+                  <pic:nvPicPr>
+                    <pic:cNvPr id="1" name=""/>
+                    <pic:cNvPicPr/>
+                  </pic:nvPicPr>
+                  <pic:blipFill>
+                    <a:blip r:embed="rId15"/>
+                    <a:stretch>
+                      <a:fillRect/>
+                    </a:stretch>
+                  </pic:blipFill>
+                  <pic:spPr>
+                    <a:xfrm>
+                      <a:off x="0" y="0"/>
+                      <a:ext cx="5943600" cy="2552700"/>
+                    </a:xfrm>
+                    <a:prstGeom prst="rect">
+                      <a:avLst/>
+                    </a:prstGeom>
+                  </pic:spPr>
+                </pic:pic>
+              </a:graphicData>
+            </a:graphic>
+          </wp:inline>
+        </w:drawing>
+      </w:r>
+    </w:p>
+    <w:p>
+      <w:pPr>
+        <w:jc w:val="both"/>
+      </w:pPr>
+      <w:r>
+        <w:t>CSS validation check:</w:t>
+      </w:r>
+    </w:p>
+    <w:p>
+      <w:pPr>
+        <w:jc w:val="both"/>
+        <w:rPr>
+          <w:noProof/>
+        </w:rPr>
+      </w:pPr>
+      <w:r>
+        <w:rPr>
+          <w:noProof/>
+        </w:rPr>
+        <w:t xml:space="preserve"> </w:t>
+      </w:r>
+      <w:r>
+        <w:rPr>
+          <w:noProof/>
+        </w:rPr>
+        <w:drawing>
+          <wp:inline distT="0" distB="0" distL="0" distR="0" wp14:anchorId="291F64B5" wp14:editId="34673EAF">
+            <wp:extent cx="5943600" cy="1732915"/>
+            <wp:effectExtent l="0" t="0" r="0" b="635"/>
+            <wp:docPr id="8" name="Picture 8"/>
+            <wp:cNvGraphicFramePr>
+              <a:graphicFrameLocks xmlns:a="http://schemas.openxmlformats.org/drawingml/2006/main" noChangeAspect="1"/>
+            </wp:cNvGraphicFramePr>
+            <a:graphic xmlns:a="http://schemas.openxmlformats.org/drawingml/2006/main">
+              <a:graphicData uri="http://schemas.openxmlformats.org/drawingml/2006/picture">
+                <pic:pic xmlns:pic="http://schemas.openxmlformats.org/drawingml/2006/picture">
+                  <pic:nvPicPr>
+                    <pic:cNvPr id="1" name=""/>
+                    <pic:cNvPicPr/>
+                  </pic:nvPicPr>
+                  <pic:blipFill>
+                    <a:blip r:embed="rId16"/>
+                    <a:stretch>
+                      <a:fillRect/>
+                    </a:stretch>
+                  </pic:blipFill>
+                  <pic:spPr>
+                    <a:xfrm>
+                      <a:off x="0" y="0"/>
+                      <a:ext cx="5943600" cy="1732915"/>
+                    </a:xfrm>
+                    <a:prstGeom prst="rect">
+                      <a:avLst/>
+                    </a:prstGeom>
+                  </pic:spPr>
+                </pic:pic>
+              </a:graphicData>
+            </a:graphic>
+          </wp:inline>
+        </w:drawing>
+      </w:r>
+    </w:p>
+    <w:p>
+      <w:pPr>
+        <w:pStyle w:val="Heading1"/>
+      </w:pPr>
+      <w:r>
+        <w:lastRenderedPageBreak/>
+        <w:t>Speed Check</w:t>
+      </w:r>
+    </w:p>
+    <w:p>
+      <w:r>
+        <w:t>I also took the speed check of my webpage via https:tools.pingdom.com. The following is the result:</w:t>
+      </w:r>
+    </w:p>
+    <w:p>
+      <w:r>
+        <w:rPr>
+          <w:noProof/>
+        </w:rPr>
+        <w:drawing>
+          <wp:inline distT="0" distB="0" distL="0" distR="0" wp14:anchorId="7509C39F" wp14:editId="1A8FAB5C">
+            <wp:extent cx="5943600" cy="1787525"/>
+            <wp:effectExtent l="0" t="0" r="0" b="3175"/>
+            <wp:docPr id="9" name="Picture 9"/>
+            <wp:cNvGraphicFramePr>
+              <a:graphicFrameLocks xmlns:a="http://schemas.openxmlformats.org/drawingml/2006/main" noChangeAspect="1"/>
+            </wp:cNvGraphicFramePr>
+            <a:graphic xmlns:a="http://schemas.openxmlformats.org/drawingml/2006/main">
+              <a:graphicData uri="http://schemas.openxmlformats.org/drawingml/2006/picture">
+                <pic:pic xmlns:pic="http://schemas.openxmlformats.org/drawingml/2006/picture">
+                  <pic:nvPicPr>
+                    <pic:cNvPr id="1" name=""/>
+                    <pic:cNvPicPr/>
+                  </pic:nvPicPr>
+                  <pic:blipFill>
+                    <a:blip r:embed="rId17"/>
+                    <a:stretch>
+                      <a:fillRect/>
+                    </a:stretch>
+                  </pic:blipFill>
+                  <pic:spPr>
+                    <a:xfrm>
+                      <a:off x="0" y="0"/>
+                      <a:ext cx="5943600" cy="1787525"/>
+                    </a:xfrm>
+                    <a:prstGeom prst="rect">
+                      <a:avLst/>
+                    </a:prstGeom>
+                  </pic:spPr>
+                </pic:pic>
+              </a:graphicData>
+            </a:graphic>
+          </wp:inline>
+        </w:drawing>
+      </w:r>
+    </w:p>
+    <w:p/>
+    <w:p>
+      <w:pPr>
+        <w:pStyle w:val="Heading1"/>
+      </w:pPr>
+      <w:r>
+        <w:t>Work In progress</w:t>
+      </w:r>
+    </w:p>
+    <w:p>
+      <w:r>
+        <w:t xml:space="preserve">There are many things that I have missed while making these pages. Making it responsive was a very challenging task. </w:t>
+      </w:r>
+      <w:r>
+        <w:t xml:space="preserve">I still think the page can be made better. With the current knowledge I have about the web development, this is the page I could design. When I learn more about </w:t>
+      </w:r>
+      <w:proofErr w:type="gramStart"/>
+      <w:r>
+        <w:t>it ,</w:t>
+      </w:r>
+      <w:proofErr w:type="gramEnd"/>
+      <w:r>
+        <w:t xml:space="preserve"> I hope I can add more things to the web page and make it more interesting. </w:t>
+      </w:r>
+    </w:p>
+    <w:p/>
+    <w:p/>
+    <w:p/>
+    <w:p/>
+    <w:p/>
+    <w:p>
+      <w:pPr>
+        <w:pStyle w:val="Heading1"/>
+      </w:pPr>
+      <w:r>
+        <w:t>Conclusion</w:t>
+      </w:r>
+    </w:p>
+    <w:p>
+      <w:r>
+        <w:t>After two weeks, I finally completed designing my webpages. It</w:t>
+      </w:r>
+      <w:r>
+        <w:t xml:space="preserve"> was fun making the web pages and I got to learn many things while doing this assignment. I also learned the basics of GitHub and the importance of using it. </w:t>
+      </w:r>
+    </w:p>
+    <w:p/>
+    <w:p/>
+    <w:p/>
     <w:sectPr>
       <w:pgSz w:w="12240" w:h="15840"/>
       <w:pgMar w:top="1440" w:right="1440" w:bottom="1440" w:left="1440" w:header="720" w:footer="720" w:gutter="0"/>
@@ -519,6 +1704,25 @@
       <w:szCs w:val="32"/>
     </w:rPr>
   </w:style>
+  <w:style w:type="paragraph" w:styleId="Caption">
+    <w:name w:val="caption"/>
+    <w:basedOn w:val="Normal"/>
+    <w:next w:val="Normal"/>
+    <w:uiPriority w:val="35"/>
+    <w:unhideWhenUsed/>
+    <w:qFormat/>
+    <w:rsid w:val="009A7FFC"/>
+    <w:pPr>
+      <w:spacing w:after="200" w:line="240" w:lineRule="auto"/>
+    </w:pPr>
+    <w:rPr>
+      <w:i/>
+      <w:iCs/>
+      <w:color w:val="44546A" w:themeColor="text2"/>
+      <w:sz w:val="18"/>
+      <w:szCs w:val="18"/>
+    </w:rPr>
+  </w:style>
 </w:styles>
 </file>
 

--- a/README.docx
+++ b/README.docx
@@ -4,12 +4,982 @@
   <w:body>
     <w:p>
       <w:pPr>
+        <w:pStyle w:val="Title"/>
+        <w:jc w:val="center"/>
+      </w:pPr>
+      <w:bookmarkStart w:id="0" w:name="_Toc479406048"/>
+      <w:r>
+        <w:t xml:space="preserve">Report on </w:t>
+      </w:r>
+      <w:r>
+        <w:t>Web</w:t>
+      </w:r>
+      <w:r>
+        <w:t xml:space="preserve"> Development</w:t>
+      </w:r>
+    </w:p>
+    <w:p>
+      <w:pPr>
+        <w:pStyle w:val="Title"/>
+        <w:jc w:val="center"/>
+      </w:pPr>
+      <w:r>
+        <w:t>CSY-1018</w:t>
+      </w:r>
+    </w:p>
+    <w:p/>
+    <w:p/>
+    <w:p>
+      <w:r>
+        <w:rPr>
+          <w:noProof/>
+        </w:rPr>
+        <mc:AlternateContent>
+          <mc:Choice Requires="wps">
+            <w:drawing>
+              <wp:anchor distT="0" distB="0" distL="114300" distR="114300" simplePos="0" relativeHeight="251660288" behindDoc="0" locked="0" layoutInCell="1" allowOverlap="1" wp14:anchorId="6E267879" wp14:editId="54E8A63A">
+                <wp:simplePos x="0" y="0"/>
+                <wp:positionH relativeFrom="column">
+                  <wp:posOffset>2667000</wp:posOffset>
+                </wp:positionH>
+                <wp:positionV relativeFrom="paragraph">
+                  <wp:posOffset>2284730</wp:posOffset>
+                </wp:positionV>
+                <wp:extent cx="38100" cy="3257550"/>
+                <wp:effectExtent l="0" t="0" r="19050" b="19050"/>
+                <wp:wrapNone/>
+                <wp:docPr id="10" name="Straight Connector 10"/>
+                <wp:cNvGraphicFramePr/>
+                <a:graphic xmlns:a="http://schemas.openxmlformats.org/drawingml/2006/main">
+                  <a:graphicData uri="http://schemas.microsoft.com/office/word/2010/wordprocessingShape">
+                    <wps:wsp>
+                      <wps:cNvCnPr/>
+                      <wps:spPr>
+                        <a:xfrm>
+                          <a:off x="0" y="0"/>
+                          <a:ext cx="38100" cy="3257550"/>
+                        </a:xfrm>
+                        <a:prstGeom prst="line">
+                          <a:avLst/>
+                        </a:prstGeom>
+                      </wps:spPr>
+                      <wps:style>
+                        <a:lnRef idx="3">
+                          <a:schemeClr val="dk1"/>
+                        </a:lnRef>
+                        <a:fillRef idx="0">
+                          <a:schemeClr val="dk1"/>
+                        </a:fillRef>
+                        <a:effectRef idx="2">
+                          <a:schemeClr val="dk1"/>
+                        </a:effectRef>
+                        <a:fontRef idx="minor">
+                          <a:schemeClr val="tx1"/>
+                        </a:fontRef>
+                      </wps:style>
+                      <wps:bodyPr/>
+                    </wps:wsp>
+                  </a:graphicData>
+                </a:graphic>
+              </wp:anchor>
+            </w:drawing>
+          </mc:Choice>
+          <mc:Fallback>
+            <w:pict>
+              <v:line w14:anchorId="7356A0C5" id="Straight Connector 10" o:spid="_x0000_s1026" style="position:absolute;z-index:251660288;visibility:visible;mso-wrap-style:square;mso-wrap-distance-left:9pt;mso-wrap-distance-top:0;mso-wrap-distance-right:9pt;mso-wrap-distance-bottom:0;mso-position-horizontal:absolute;mso-position-horizontal-relative:text;mso-position-vertical:absolute;mso-position-vertical-relative:text" from="210pt,179.9pt" to="213pt,436.4pt" o:gfxdata="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" strokecolor="black [3200]" strokeweight="1.5pt">
+                <v:stroke joinstyle="miter"/>
+              </v:line>
+            </w:pict>
+          </mc:Fallback>
+        </mc:AlternateContent>
+      </w:r>
+      <w:r>
+        <w:rPr>
+          <w:noProof/>
+        </w:rPr>
+        <w:drawing>
+          <wp:inline distT="0" distB="0" distL="0" distR="0" wp14:anchorId="541DEFBE" wp14:editId="1B833A65">
+            <wp:extent cx="2201323" cy="1152525"/>
+            <wp:effectExtent l="0" t="0" r="8890" b="0"/>
+            <wp:docPr id="5" name="Picture 5"/>
+            <wp:cNvGraphicFramePr>
+              <a:graphicFrameLocks xmlns:a="http://schemas.openxmlformats.org/drawingml/2006/main" noChangeAspect="1"/>
+            </wp:cNvGraphicFramePr>
+            <a:graphic xmlns:a="http://schemas.openxmlformats.org/drawingml/2006/main">
+              <a:graphicData uri="http://schemas.openxmlformats.org/drawingml/2006/picture">
+                <pic:pic xmlns:pic="http://schemas.openxmlformats.org/drawingml/2006/picture">
+                  <pic:nvPicPr>
+                    <pic:cNvPr id="1" name=""/>
+                    <pic:cNvPicPr/>
+                  </pic:nvPicPr>
+                  <pic:blipFill>
+                    <a:blip r:embed="rId6"/>
+                    <a:stretch>
+                      <a:fillRect/>
+                    </a:stretch>
+                  </pic:blipFill>
+                  <pic:spPr>
+                    <a:xfrm>
+                      <a:off x="0" y="0"/>
+                      <a:ext cx="2207205" cy="1155605"/>
+                    </a:xfrm>
+                    <a:prstGeom prst="rect">
+                      <a:avLst/>
+                    </a:prstGeom>
+                  </pic:spPr>
+                </pic:pic>
+              </a:graphicData>
+            </a:graphic>
+          </wp:inline>
+        </w:drawing>
+      </w:r>
+      <w:r>
+        <w:t xml:space="preserve">    </w:t>
+      </w:r>
+      <w:r>
+        <w:tab/>
+      </w:r>
+      <w:r>
+        <w:tab/>
+      </w:r>
+      <w:r>
+        <w:rPr>
+          <w:noProof/>
+        </w:rPr>
+        <w:drawing>
+          <wp:inline distT="0" distB="0" distL="0" distR="0" wp14:anchorId="1463FD86" wp14:editId="5B01C66F">
+            <wp:extent cx="2099310" cy="2628237"/>
+            <wp:effectExtent l="0" t="0" r="0" b="1270"/>
+            <wp:docPr id="6" name="Picture 6"/>
+            <wp:cNvGraphicFramePr>
+              <a:graphicFrameLocks xmlns:a="http://schemas.openxmlformats.org/drawingml/2006/main" noChangeAspect="1"/>
+            </wp:cNvGraphicFramePr>
+            <a:graphic xmlns:a="http://schemas.openxmlformats.org/drawingml/2006/main">
+              <a:graphicData uri="http://schemas.openxmlformats.org/drawingml/2006/picture">
+                <pic:pic xmlns:pic="http://schemas.openxmlformats.org/drawingml/2006/picture">
+                  <pic:nvPicPr>
+                    <pic:cNvPr id="1" name=""/>
+                    <pic:cNvPicPr/>
+                  </pic:nvPicPr>
+                  <pic:blipFill>
+                    <a:blip r:embed="rId7"/>
+                    <a:stretch>
+                      <a:fillRect/>
+                    </a:stretch>
+                  </pic:blipFill>
+                  <pic:spPr>
+                    <a:xfrm>
+                      <a:off x="0" y="0"/>
+                      <a:ext cx="2115023" cy="2647910"/>
+                    </a:xfrm>
+                    <a:prstGeom prst="rect">
+                      <a:avLst/>
+                    </a:prstGeom>
+                  </pic:spPr>
+                </pic:pic>
+              </a:graphicData>
+            </a:graphic>
+          </wp:inline>
+        </w:drawing>
+      </w:r>
+    </w:p>
+    <w:p>
+      <w:r>
+        <w:rPr>
+          <w:noProof/>
+        </w:rPr>
+        <mc:AlternateContent>
+          <mc:Choice Requires="wps">
+            <w:drawing>
+              <wp:anchor distT="0" distB="0" distL="114300" distR="114300" simplePos="0" relativeHeight="251661312" behindDoc="0" locked="0" layoutInCell="1" allowOverlap="1" wp14:anchorId="48117C95" wp14:editId="61E52E47">
+                <wp:simplePos x="0" y="0"/>
+                <wp:positionH relativeFrom="column">
+                  <wp:posOffset>3590925</wp:posOffset>
+                </wp:positionH>
+                <wp:positionV relativeFrom="paragraph">
+                  <wp:posOffset>255270</wp:posOffset>
+                </wp:positionV>
+                <wp:extent cx="0" cy="2133600"/>
+                <wp:effectExtent l="0" t="0" r="19050" b="19050"/>
+                <wp:wrapNone/>
+                <wp:docPr id="11" name="Straight Connector 11"/>
+                <wp:cNvGraphicFramePr/>
+                <a:graphic xmlns:a="http://schemas.openxmlformats.org/drawingml/2006/main">
+                  <a:graphicData uri="http://schemas.microsoft.com/office/word/2010/wordprocessingShape">
+                    <wps:wsp>
+                      <wps:cNvCnPr/>
+                      <wps:spPr>
+                        <a:xfrm flipH="1">
+                          <a:off x="0" y="0"/>
+                          <a:ext cx="0" cy="2133600"/>
+                        </a:xfrm>
+                        <a:prstGeom prst="line">
+                          <a:avLst/>
+                        </a:prstGeom>
+                      </wps:spPr>
+                      <wps:style>
+                        <a:lnRef idx="3">
+                          <a:schemeClr val="dk1"/>
+                        </a:lnRef>
+                        <a:fillRef idx="0">
+                          <a:schemeClr val="dk1"/>
+                        </a:fillRef>
+                        <a:effectRef idx="2">
+                          <a:schemeClr val="dk1"/>
+                        </a:effectRef>
+                        <a:fontRef idx="minor">
+                          <a:schemeClr val="tx1"/>
+                        </a:fontRef>
+                      </wps:style>
+                      <wps:bodyPr/>
+                    </wps:wsp>
+                  </a:graphicData>
+                </a:graphic>
+                <wp14:sizeRelH relativeFrom="margin">
+                  <wp14:pctWidth>0</wp14:pctWidth>
+                </wp14:sizeRelH>
+                <wp14:sizeRelV relativeFrom="margin">
+                  <wp14:pctHeight>0</wp14:pctHeight>
+                </wp14:sizeRelV>
+              </wp:anchor>
+            </w:drawing>
+          </mc:Choice>
+          <mc:Fallback>
+            <w:pict>
+              <v:line w14:anchorId="2692FB7B" id="Straight Connector 11" o:spid="_x0000_s1026" style="position:absolute;flip:x;z-index:251661312;visibility:visible;mso-wrap-style:square;mso-width-percent:0;mso-height-percent:0;mso-wrap-distance-left:9pt;mso-wrap-distance-top:0;mso-wrap-distance-right:9pt;mso-wrap-distance-bottom:0;mso-position-horizontal:absolute;mso-position-horizontal-relative:text;mso-position-vertical:absolute;mso-position-vertical-relative:text;mso-width-percent:0;mso-height-percent:0;mso-width-relative:margin;mso-height-relative:margin" from="282.75pt,20.1pt" to="282.75pt,188.1pt" o:gfxdata="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" strokecolor="black [3200]" strokeweight="1.5pt">
+                <v:stroke joinstyle="miter"/>
+              </v:line>
+            </w:pict>
+          </mc:Fallback>
+        </mc:AlternateContent>
+      </w:r>
+      <w:r>
+        <w:rPr>
+          <w:noProof/>
+        </w:rPr>
+        <mc:AlternateContent>
+          <mc:Choice Requires="wps">
+            <w:drawing>
+              <wp:anchor distT="0" distB="0" distL="114300" distR="114300" simplePos="0" relativeHeight="251659264" behindDoc="0" locked="0" layoutInCell="1" allowOverlap="1" wp14:anchorId="1EC69B17" wp14:editId="443889F6">
+                <wp:simplePos x="0" y="0"/>
+                <wp:positionH relativeFrom="column">
+                  <wp:posOffset>1924050</wp:posOffset>
+                </wp:positionH>
+                <wp:positionV relativeFrom="paragraph">
+                  <wp:posOffset>283210</wp:posOffset>
+                </wp:positionV>
+                <wp:extent cx="19050" cy="2105025"/>
+                <wp:effectExtent l="0" t="0" r="19050" b="28575"/>
+                <wp:wrapNone/>
+                <wp:docPr id="7" name="Straight Connector 7"/>
+                <wp:cNvGraphicFramePr/>
+                <a:graphic xmlns:a="http://schemas.openxmlformats.org/drawingml/2006/main">
+                  <a:graphicData uri="http://schemas.microsoft.com/office/word/2010/wordprocessingShape">
+                    <wps:wsp>
+                      <wps:cNvCnPr/>
+                      <wps:spPr>
+                        <a:xfrm flipH="1">
+                          <a:off x="0" y="0"/>
+                          <a:ext cx="19050" cy="2105025"/>
+                        </a:xfrm>
+                        <a:prstGeom prst="line">
+                          <a:avLst/>
+                        </a:prstGeom>
+                      </wps:spPr>
+                      <wps:style>
+                        <a:lnRef idx="3">
+                          <a:schemeClr val="dk1"/>
+                        </a:lnRef>
+                        <a:fillRef idx="0">
+                          <a:schemeClr val="dk1"/>
+                        </a:fillRef>
+                        <a:effectRef idx="2">
+                          <a:schemeClr val="dk1"/>
+                        </a:effectRef>
+                        <a:fontRef idx="minor">
+                          <a:schemeClr val="tx1"/>
+                        </a:fontRef>
+                      </wps:style>
+                      <wps:bodyPr/>
+                    </wps:wsp>
+                  </a:graphicData>
+                </a:graphic>
+              </wp:anchor>
+            </w:drawing>
+          </mc:Choice>
+          <mc:Fallback>
+            <w:pict>
+              <v:line w14:anchorId="3FF539BE" id="Straight Connector 7" o:spid="_x0000_s1026" style="position:absolute;flip:x;z-index:251659264;visibility:visible;mso-wrap-style:square;mso-wrap-distance-left:9pt;mso-wrap-distance-top:0;mso-wrap-distance-right:9pt;mso-wrap-distance-bottom:0;mso-position-horizontal:absolute;mso-position-horizontal-relative:text;mso-position-vertical:absolute;mso-position-vertical-relative:text" from="151.5pt,22.3pt" to="153pt,188.05pt" o:gfxdata="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" strokecolor="black [3200]" strokeweight="1.5pt">
+                <v:stroke joinstyle="miter"/>
+              </v:line>
+            </w:pict>
+          </mc:Fallback>
+        </mc:AlternateContent>
+      </w:r>
+    </w:p>
+    <w:p/>
+    <w:p/>
+    <w:p/>
+    <w:p/>
+    <w:p/>
+    <w:p/>
+    <w:p/>
+    <w:p/>
+    <w:p>
+      <w:pPr>
+        <w:rPr>
+          <w:sz w:val="40"/>
+          <w:szCs w:val="40"/>
+        </w:rPr>
+      </w:pPr>
+      <w:r>
+        <w:rPr>
+          <w:sz w:val="40"/>
+          <w:szCs w:val="40"/>
+        </w:rPr>
+        <w:t xml:space="preserve">Submitted by: </w:t>
+      </w:r>
+    </w:p>
+    <w:p>
+      <w:pPr>
+        <w:rPr>
+          <w:sz w:val="32"/>
+          <w:szCs w:val="32"/>
+        </w:rPr>
+      </w:pPr>
+      <w:r>
+        <w:rPr>
+          <w:sz w:val="32"/>
+          <w:szCs w:val="32"/>
+        </w:rPr>
+        <w:t>Deepak Rai</w:t>
+      </w:r>
+      <w:r>
+        <w:rPr>
+          <w:sz w:val="32"/>
+          <w:szCs w:val="32"/>
+        </w:rPr>
+        <w:t xml:space="preserve"> </w:t>
+      </w:r>
+    </w:p>
+    <w:p>
+      <w:pPr>
+        <w:rPr>
+          <w:sz w:val="32"/>
+          <w:szCs w:val="32"/>
+        </w:rPr>
+      </w:pPr>
+      <w:r>
+        <w:rPr>
+          <w:sz w:val="32"/>
+          <w:szCs w:val="32"/>
+        </w:rPr>
+        <w:t>UN ID: 16418513</w:t>
+      </w:r>
+    </w:p>
+    <w:p>
+      <w:pPr>
+        <w:rPr>
+          <w:b/>
+          <w:color w:val="FF0000"/>
+        </w:rPr>
+      </w:pPr>
+      <w:r>
+        <w:rPr>
+          <w:sz w:val="32"/>
+          <w:szCs w:val="32"/>
+        </w:rPr>
+        <w:t>Date : 7</w:t>
+      </w:r>
+      <w:r>
+        <w:rPr>
+          <w:sz w:val="32"/>
+          <w:szCs w:val="32"/>
+          <w:vertAlign w:val="superscript"/>
+        </w:rPr>
+        <w:t>th</w:t>
+      </w:r>
+      <w:r>
+        <w:rPr>
+          <w:sz w:val="32"/>
+          <w:szCs w:val="32"/>
+        </w:rPr>
+        <w:t xml:space="preserve"> April, 2017</w:t>
+      </w:r>
+      <w:r>
+        <w:br w:type="page"/>
+      </w:r>
+    </w:p>
+    <w:p/>
+    <w:p/>
+    <w:p/>
+    <w:sdt>
+      <w:sdtPr>
+        <w:rPr>
+          <w:rFonts w:asciiTheme="minorHAnsi" w:eastAsiaTheme="minorHAnsi" w:hAnsiTheme="minorHAnsi" w:cstheme="minorBidi"/>
+          <w:color w:val="auto"/>
+          <w:sz w:val="22"/>
+          <w:szCs w:val="22"/>
+        </w:rPr>
+        <w:id w:val="1583406962"/>
+        <w:docPartObj>
+          <w:docPartGallery w:val="Table of Contents"/>
+          <w:docPartUnique/>
+        </w:docPartObj>
+      </w:sdtPr>
+      <w:sdtEndPr>
+        <w:rPr>
+          <w:b/>
+          <w:bCs/>
+          <w:noProof/>
+        </w:rPr>
+      </w:sdtEndPr>
+      <w:sdtContent>
+        <w:p>
+          <w:pPr>
+            <w:pStyle w:val="TOCHeading"/>
+          </w:pPr>
+          <w:r>
+            <w:t>Contents</w:t>
+          </w:r>
+        </w:p>
+        <w:p>
+          <w:pPr>
+            <w:pStyle w:val="TOC1"/>
+            <w:tabs>
+              <w:tab w:val="right" w:leader="dot" w:pos="9350"/>
+            </w:tabs>
+            <w:rPr>
+              <w:rFonts w:eastAsiaTheme="minorEastAsia"/>
+              <w:noProof/>
+            </w:rPr>
+          </w:pPr>
+          <w:r>
+            <w:fldChar w:fldCharType="begin"/>
+          </w:r>
+          <w:r>
+            <w:instrText xml:space="preserve"> TOC \o "1-3" \h \z \u </w:instrText>
+          </w:r>
+          <w:r>
+            <w:fldChar w:fldCharType="separate"/>
+          </w:r>
+          <w:hyperlink w:anchor="_Toc479406048" w:history="1">
+            <w:r>
+              <w:rPr>
+                <w:rStyle w:val="Hyperlink"/>
+                <w:noProof/>
+              </w:rPr>
+              <w:t>Introduction</w:t>
+            </w:r>
+            <w:r>
+              <w:rPr>
+                <w:noProof/>
+                <w:webHidden/>
+              </w:rPr>
+              <w:tab/>
+            </w:r>
+            <w:r>
+              <w:rPr>
+                <w:noProof/>
+                <w:webHidden/>
+              </w:rPr>
+              <w:fldChar w:fldCharType="begin"/>
+            </w:r>
+            <w:r>
+              <w:rPr>
+                <w:noProof/>
+                <w:webHidden/>
+              </w:rPr>
+              <w:instrText xml:space="preserve"> PAGEREF _Toc479406048 \h </w:instrText>
+            </w:r>
+            <w:r>
+              <w:rPr>
+                <w:noProof/>
+                <w:webHidden/>
+              </w:rPr>
+            </w:r>
+            <w:r>
+              <w:rPr>
+                <w:noProof/>
+                <w:webHidden/>
+              </w:rPr>
+              <w:fldChar w:fldCharType="separate"/>
+            </w:r>
+            <w:r>
+              <w:rPr>
+                <w:noProof/>
+                <w:webHidden/>
+              </w:rPr>
+              <w:t>1</w:t>
+            </w:r>
+            <w:r>
+              <w:rPr>
+                <w:noProof/>
+                <w:webHidden/>
+              </w:rPr>
+              <w:fldChar w:fldCharType="end"/>
+            </w:r>
+          </w:hyperlink>
+        </w:p>
+        <w:p>
+          <w:pPr>
+            <w:pStyle w:val="TOC1"/>
+            <w:tabs>
+              <w:tab w:val="right" w:leader="dot" w:pos="9350"/>
+            </w:tabs>
+            <w:rPr>
+              <w:rFonts w:eastAsiaTheme="minorEastAsia"/>
+              <w:noProof/>
+            </w:rPr>
+          </w:pPr>
+          <w:hyperlink w:anchor="_Toc479406049" w:history="1">
+            <w:r>
+              <w:rPr>
+                <w:rStyle w:val="Hyperlink"/>
+                <w:noProof/>
+              </w:rPr>
+              <w:t>Project development</w:t>
+            </w:r>
+            <w:r>
+              <w:rPr>
+                <w:noProof/>
+                <w:webHidden/>
+              </w:rPr>
+              <w:tab/>
+            </w:r>
+            <w:r>
+              <w:rPr>
+                <w:noProof/>
+                <w:webHidden/>
+              </w:rPr>
+              <w:fldChar w:fldCharType="begin"/>
+            </w:r>
+            <w:r>
+              <w:rPr>
+                <w:noProof/>
+                <w:webHidden/>
+              </w:rPr>
+              <w:instrText xml:space="preserve"> PAGEREF _Toc479406049 \h </w:instrText>
+            </w:r>
+            <w:r>
+              <w:rPr>
+                <w:noProof/>
+                <w:webHidden/>
+              </w:rPr>
+            </w:r>
+            <w:r>
+              <w:rPr>
+                <w:noProof/>
+                <w:webHidden/>
+              </w:rPr>
+              <w:fldChar w:fldCharType="separate"/>
+            </w:r>
+            <w:r>
+              <w:rPr>
+                <w:noProof/>
+                <w:webHidden/>
+              </w:rPr>
+              <w:t>3</w:t>
+            </w:r>
+            <w:r>
+              <w:rPr>
+                <w:noProof/>
+                <w:webHidden/>
+              </w:rPr>
+              <w:fldChar w:fldCharType="end"/>
+            </w:r>
+          </w:hyperlink>
+        </w:p>
+        <w:p>
+          <w:pPr>
+            <w:pStyle w:val="TOC1"/>
+            <w:tabs>
+              <w:tab w:val="right" w:leader="dot" w:pos="9350"/>
+            </w:tabs>
+            <w:rPr>
+              <w:rFonts w:eastAsiaTheme="minorEastAsia"/>
+              <w:noProof/>
+            </w:rPr>
+          </w:pPr>
+          <w:hyperlink w:anchor="_Toc479406050" w:history="1">
+            <w:r>
+              <w:rPr>
+                <w:rStyle w:val="Hyperlink"/>
+                <w:noProof/>
+              </w:rPr>
+              <w:t>Designing</w:t>
+            </w:r>
+            <w:r>
+              <w:rPr>
+                <w:noProof/>
+                <w:webHidden/>
+              </w:rPr>
+              <w:tab/>
+            </w:r>
+            <w:r>
+              <w:rPr>
+                <w:noProof/>
+                <w:webHidden/>
+              </w:rPr>
+              <w:fldChar w:fldCharType="begin"/>
+            </w:r>
+            <w:r>
+              <w:rPr>
+                <w:noProof/>
+                <w:webHidden/>
+              </w:rPr>
+              <w:instrText xml:space="preserve"> PAGEREF _Toc479406050 \h </w:instrText>
+            </w:r>
+            <w:r>
+              <w:rPr>
+                <w:noProof/>
+                <w:webHidden/>
+              </w:rPr>
+            </w:r>
+            <w:r>
+              <w:rPr>
+                <w:noProof/>
+                <w:webHidden/>
+              </w:rPr>
+              <w:fldChar w:fldCharType="separate"/>
+            </w:r>
+            <w:r>
+              <w:rPr>
+                <w:noProof/>
+                <w:webHidden/>
+              </w:rPr>
+              <w:t>4</w:t>
+            </w:r>
+            <w:r>
+              <w:rPr>
+                <w:noProof/>
+                <w:webHidden/>
+              </w:rPr>
+              <w:fldChar w:fldCharType="end"/>
+            </w:r>
+          </w:hyperlink>
+        </w:p>
+        <w:p>
+          <w:pPr>
+            <w:pStyle w:val="TOC1"/>
+            <w:tabs>
+              <w:tab w:val="right" w:leader="dot" w:pos="9350"/>
+            </w:tabs>
+            <w:rPr>
+              <w:rFonts w:eastAsiaTheme="minorEastAsia"/>
+              <w:noProof/>
+            </w:rPr>
+          </w:pPr>
+          <w:hyperlink w:anchor="_Toc479406051" w:history="1">
+            <w:r>
+              <w:rPr>
+                <w:rStyle w:val="Hyperlink"/>
+                <w:noProof/>
+              </w:rPr>
+              <w:t>Validation Check</w:t>
+            </w:r>
+            <w:r>
+              <w:rPr>
+                <w:noProof/>
+                <w:webHidden/>
+              </w:rPr>
+              <w:tab/>
+            </w:r>
+            <w:r>
+              <w:rPr>
+                <w:noProof/>
+                <w:webHidden/>
+              </w:rPr>
+              <w:fldChar w:fldCharType="begin"/>
+            </w:r>
+            <w:r>
+              <w:rPr>
+                <w:noProof/>
+                <w:webHidden/>
+              </w:rPr>
+              <w:instrText xml:space="preserve"> PAGEREF _Toc479406051 \h </w:instrText>
+            </w:r>
+            <w:r>
+              <w:rPr>
+                <w:noProof/>
+                <w:webHidden/>
+              </w:rPr>
+            </w:r>
+            <w:r>
+              <w:rPr>
+                <w:noProof/>
+                <w:webHidden/>
+              </w:rPr>
+              <w:fldChar w:fldCharType="separate"/>
+            </w:r>
+            <w:r>
+              <w:rPr>
+                <w:noProof/>
+                <w:webHidden/>
+              </w:rPr>
+              <w:t>7</w:t>
+            </w:r>
+            <w:r>
+              <w:rPr>
+                <w:noProof/>
+                <w:webHidden/>
+              </w:rPr>
+              <w:fldChar w:fldCharType="end"/>
+            </w:r>
+          </w:hyperlink>
+        </w:p>
+        <w:p>
+          <w:pPr>
+            <w:pStyle w:val="TOC1"/>
+            <w:tabs>
+              <w:tab w:val="right" w:leader="dot" w:pos="9350"/>
+            </w:tabs>
+            <w:rPr>
+              <w:rFonts w:eastAsiaTheme="minorEastAsia"/>
+              <w:noProof/>
+            </w:rPr>
+          </w:pPr>
+          <w:hyperlink w:anchor="_Toc479406052" w:history="1">
+            <w:r>
+              <w:rPr>
+                <w:rStyle w:val="Hyperlink"/>
+                <w:noProof/>
+              </w:rPr>
+              <w:t>Speed Check</w:t>
+            </w:r>
+            <w:r>
+              <w:rPr>
+                <w:noProof/>
+                <w:webHidden/>
+              </w:rPr>
+              <w:tab/>
+            </w:r>
+            <w:r>
+              <w:rPr>
+                <w:noProof/>
+                <w:webHidden/>
+              </w:rPr>
+              <w:fldChar w:fldCharType="begin"/>
+            </w:r>
+            <w:r>
+              <w:rPr>
+                <w:noProof/>
+                <w:webHidden/>
+              </w:rPr>
+              <w:instrText xml:space="preserve"> PAGEREF _Toc479406052 \h </w:instrText>
+            </w:r>
+            <w:r>
+              <w:rPr>
+                <w:noProof/>
+                <w:webHidden/>
+              </w:rPr>
+            </w:r>
+            <w:r>
+              <w:rPr>
+                <w:noProof/>
+                <w:webHidden/>
+              </w:rPr>
+              <w:fldChar w:fldCharType="separate"/>
+            </w:r>
+            <w:r>
+              <w:rPr>
+                <w:noProof/>
+                <w:webHidden/>
+              </w:rPr>
+              <w:t>9</w:t>
+            </w:r>
+            <w:r>
+              <w:rPr>
+                <w:noProof/>
+                <w:webHidden/>
+              </w:rPr>
+              <w:fldChar w:fldCharType="end"/>
+            </w:r>
+          </w:hyperlink>
+        </w:p>
+        <w:p>
+          <w:pPr>
+            <w:pStyle w:val="TOC1"/>
+            <w:tabs>
+              <w:tab w:val="right" w:leader="dot" w:pos="9350"/>
+            </w:tabs>
+            <w:rPr>
+              <w:rFonts w:eastAsiaTheme="minorEastAsia"/>
+              <w:noProof/>
+            </w:rPr>
+          </w:pPr>
+          <w:hyperlink w:anchor="_Toc479406053" w:history="1">
+            <w:r>
+              <w:rPr>
+                <w:rStyle w:val="Hyperlink"/>
+                <w:noProof/>
+              </w:rPr>
+              <w:t>Work In progress</w:t>
+            </w:r>
+            <w:r>
+              <w:rPr>
+                <w:noProof/>
+                <w:webHidden/>
+              </w:rPr>
+              <w:tab/>
+            </w:r>
+            <w:r>
+              <w:rPr>
+                <w:noProof/>
+                <w:webHidden/>
+              </w:rPr>
+              <w:fldChar w:fldCharType="begin"/>
+            </w:r>
+            <w:r>
+              <w:rPr>
+                <w:noProof/>
+                <w:webHidden/>
+              </w:rPr>
+              <w:instrText xml:space="preserve"> PAGEREF _Toc479406053 \h </w:instrText>
+            </w:r>
+            <w:r>
+              <w:rPr>
+                <w:noProof/>
+                <w:webHidden/>
+              </w:rPr>
+            </w:r>
+            <w:r>
+              <w:rPr>
+                <w:noProof/>
+                <w:webHidden/>
+              </w:rPr>
+              <w:fldChar w:fldCharType="separate"/>
+            </w:r>
+            <w:r>
+              <w:rPr>
+                <w:noProof/>
+                <w:webHidden/>
+              </w:rPr>
+              <w:t>9</w:t>
+            </w:r>
+            <w:r>
+              <w:rPr>
+                <w:noProof/>
+                <w:webHidden/>
+              </w:rPr>
+              <w:fldChar w:fldCharType="end"/>
+            </w:r>
+          </w:hyperlink>
+        </w:p>
+        <w:p>
+          <w:pPr>
+            <w:pStyle w:val="TOC1"/>
+            <w:tabs>
+              <w:tab w:val="right" w:leader="dot" w:pos="9350"/>
+            </w:tabs>
+            <w:rPr>
+              <w:rFonts w:eastAsiaTheme="minorEastAsia"/>
+              <w:noProof/>
+            </w:rPr>
+          </w:pPr>
+          <w:hyperlink w:anchor="_Toc479406054" w:history="1">
+            <w:r>
+              <w:rPr>
+                <w:rStyle w:val="Hyperlink"/>
+                <w:noProof/>
+              </w:rPr>
+              <w:t>Conclusion</w:t>
+            </w:r>
+            <w:r>
+              <w:rPr>
+                <w:noProof/>
+                <w:webHidden/>
+              </w:rPr>
+              <w:tab/>
+            </w:r>
+            <w:r>
+              <w:rPr>
+                <w:noProof/>
+                <w:webHidden/>
+              </w:rPr>
+              <w:fldChar w:fldCharType="begin"/>
+            </w:r>
+            <w:r>
+              <w:rPr>
+                <w:noProof/>
+                <w:webHidden/>
+              </w:rPr>
+              <w:instrText xml:space="preserve"> PAGEREF _Toc479406054 \h </w:instrText>
+            </w:r>
+            <w:r>
+              <w:rPr>
+                <w:noProof/>
+                <w:webHidden/>
+              </w:rPr>
+            </w:r>
+            <w:r>
+              <w:rPr>
+                <w:noProof/>
+                <w:webHidden/>
+              </w:rPr>
+              <w:fldChar w:fldCharType="separate"/>
+            </w:r>
+            <w:r>
+              <w:rPr>
+                <w:noProof/>
+                <w:webHidden/>
+              </w:rPr>
+              <w:t>9</w:t>
+            </w:r>
+            <w:r>
+              <w:rPr>
+                <w:noProof/>
+                <w:webHidden/>
+              </w:rPr>
+              <w:fldChar w:fldCharType="end"/>
+            </w:r>
+          </w:hyperlink>
+        </w:p>
+        <w:p>
+          <w:r>
+            <w:rPr>
+              <w:b/>
+              <w:bCs/>
+              <w:noProof/>
+            </w:rPr>
+            <w:fldChar w:fldCharType="end"/>
+          </w:r>
+        </w:p>
+      </w:sdtContent>
+    </w:sdt>
+    <w:p>
+      <w:pPr>
+        <w:rPr>
+          <w:rFonts w:asciiTheme="majorHAnsi" w:eastAsiaTheme="majorEastAsia" w:hAnsiTheme="majorHAnsi" w:cstheme="majorBidi"/>
+          <w:color w:val="2E74B5" w:themeColor="accent1" w:themeShade="BF"/>
+          <w:sz w:val="32"/>
+          <w:szCs w:val="32"/>
+        </w:rPr>
+      </w:pPr>
+      <w:r>
+        <w:t xml:space="preserve"> </w:t>
+      </w:r>
+      <w:r>
+        <w:br w:type="page"/>
+      </w:r>
+    </w:p>
+    <w:p>
+      <w:pPr>
         <w:pStyle w:val="Heading1"/>
         <w:jc w:val="both"/>
       </w:pPr>
-      <w:r>
-        <w:t>Introduction</w:t>
-      </w:r>
+    </w:p>
+    <w:p>
+      <w:pPr>
+        <w:pStyle w:val="Heading1"/>
+      </w:pPr>
+      <w:r>
+        <w:t>Introduct</w:t>
+      </w:r>
+      <w:r>
+        <w:t>ion</w:t>
+      </w:r>
+      <w:bookmarkEnd w:id="0"/>
     </w:p>
     <w:p>
       <w:pPr>
@@ -80,17 +1050,17 @@
       <w:pPr>
         <w:jc w:val="both"/>
       </w:pPr>
-      <w:bookmarkStart w:id="0" w:name="_GoBack"/>
-      <w:bookmarkEnd w:id="0"/>
     </w:p>
     <w:p>
       <w:pPr>
         <w:pStyle w:val="Heading1"/>
         <w:jc w:val="both"/>
       </w:pPr>
+      <w:bookmarkStart w:id="1" w:name="_Toc479406049"/>
       <w:r>
         <w:t>Project development</w:t>
       </w:r>
+      <w:bookmarkEnd w:id="1"/>
     </w:p>
     <w:p>
       <w:pPr>
@@ -138,10 +1108,12 @@
       <w:pPr>
         <w:pStyle w:val="Heading1"/>
       </w:pPr>
+      <w:bookmarkStart w:id="2" w:name="_Toc479406050"/>
       <w:r>
         <w:lastRenderedPageBreak/>
         <w:t>Designing</w:t>
       </w:r>
+      <w:bookmarkEnd w:id="2"/>
     </w:p>
     <w:p>
       <w:pPr>
@@ -158,7 +1130,7 @@
           <w:noProof/>
         </w:rPr>
         <w:drawing>
-          <wp:inline distT="0" distB="0" distL="0" distR="0" wp14:anchorId="032C5A6A" wp14:editId="57954AE8">
+          <wp:inline distT="0" distB="0" distL="0" distR="0" wp14:anchorId="095F59FF" wp14:editId="2A0C4A21">
             <wp:extent cx="3943350" cy="2531194"/>
             <wp:effectExtent l="0" t="0" r="0" b="2540"/>
             <wp:docPr id="17" name="Picture 17"/>
@@ -173,7 +1145,7 @@
                     <pic:cNvPicPr/>
                   </pic:nvPicPr>
                   <pic:blipFill>
-                    <a:blip r:embed="rId4" cstate="print">
+                    <a:blip r:embed="rId8" cstate="print">
                       <a:extLst>
                         <a:ext uri="{28A0092B-C50C-407E-A947-70E740481C1C}">
                           <a14:useLocalDpi xmlns:a14="http://schemas.microsoft.com/office/drawing/2010/main" val="0"/>
@@ -223,6 +1195,9 @@
         <w:t>1</w:t>
       </w:r>
       <w:r>
+        <w:rPr>
+          <w:noProof/>
+        </w:rPr>
         <w:fldChar w:fldCharType="end"/>
       </w:r>
       <w:r>
@@ -239,7 +1214,7 @@
           <w:noProof/>
         </w:rPr>
         <w:drawing>
-          <wp:inline distT="0" distB="0" distL="0" distR="0" wp14:anchorId="0446A335" wp14:editId="24EFE865">
+          <wp:inline distT="0" distB="0" distL="0" distR="0" wp14:anchorId="34849A32" wp14:editId="5E1C5192">
             <wp:extent cx="3981450" cy="2639838"/>
             <wp:effectExtent l="0" t="0" r="0" b="8255"/>
             <wp:docPr id="14" name="Picture 14"/>
@@ -254,7 +1229,7 @@
                     <pic:cNvPicPr/>
                   </pic:nvPicPr>
                   <pic:blipFill>
-                    <a:blip r:embed="rId5" cstate="print">
+                    <a:blip r:embed="rId9" cstate="print">
                       <a:extLst>
                         <a:ext uri="{28A0092B-C50C-407E-A947-70E740481C1C}">
                           <a14:useLocalDpi xmlns:a14="http://schemas.microsoft.com/office/drawing/2010/main" val="0"/>
@@ -305,6 +1280,9 @@
         <w:t>2</w:t>
       </w:r>
       <w:r>
+        <w:rPr>
+          <w:noProof/>
+        </w:rPr>
         <w:fldChar w:fldCharType="end"/>
       </w:r>
       <w:r>
@@ -321,7 +1299,7 @@
         </w:rPr>
         <w:lastRenderedPageBreak/>
         <w:drawing>
-          <wp:inline distT="0" distB="0" distL="0" distR="0" wp14:anchorId="0DF69FCB" wp14:editId="495CD6D5">
+          <wp:inline distT="0" distB="0" distL="0" distR="0" wp14:anchorId="7F722CF8" wp14:editId="5A342B9D">
             <wp:extent cx="3993052" cy="2619375"/>
             <wp:effectExtent l="0" t="0" r="7620" b="0"/>
             <wp:docPr id="16" name="Picture 16"/>
@@ -336,7 +1314,7 @@
                     <pic:cNvPicPr/>
                   </pic:nvPicPr>
                   <pic:blipFill>
-                    <a:blip r:embed="rId6" cstate="print">
+                    <a:blip r:embed="rId10" cstate="print">
                       <a:extLst>
                         <a:ext uri="{28A0092B-C50C-407E-A947-70E740481C1C}">
                           <a14:useLocalDpi xmlns:a14="http://schemas.microsoft.com/office/drawing/2010/main" val="0"/>
@@ -386,6 +1364,9 @@
         <w:t>3</w:t>
       </w:r>
       <w:r>
+        <w:rPr>
+          <w:noProof/>
+        </w:rPr>
         <w:fldChar w:fldCharType="end"/>
       </w:r>
       <w:r>
@@ -402,7 +1383,7 @@
           <w:noProof/>
         </w:rPr>
         <w:drawing>
-          <wp:inline distT="0" distB="0" distL="0" distR="0" wp14:anchorId="7B43722F" wp14:editId="6580737A">
+          <wp:inline distT="0" distB="0" distL="0" distR="0" wp14:anchorId="1E7A1A40" wp14:editId="4D4DD886">
             <wp:extent cx="3993053" cy="2619375"/>
             <wp:effectExtent l="0" t="0" r="7620" b="0"/>
             <wp:docPr id="15" name="Picture 15"/>
@@ -417,7 +1398,7 @@
                     <pic:cNvPicPr/>
                   </pic:nvPicPr>
                   <pic:blipFill>
-                    <a:blip r:embed="rId7" cstate="print">
+                    <a:blip r:embed="rId11" cstate="print">
                       <a:extLst>
                         <a:ext uri="{28A0092B-C50C-407E-A947-70E740481C1C}">
                           <a14:useLocalDpi xmlns:a14="http://schemas.microsoft.com/office/drawing/2010/main" val="0"/>
@@ -467,6 +1448,9 @@
         <w:t>4</w:t>
       </w:r>
       <w:r>
+        <w:rPr>
+          <w:noProof/>
+        </w:rPr>
         <w:fldChar w:fldCharType="end"/>
       </w:r>
       <w:r>
@@ -490,7 +1474,7 @@
         </w:rPr>
         <w:lastRenderedPageBreak/>
         <w:drawing>
-          <wp:inline distT="0" distB="0" distL="0" distR="0" wp14:anchorId="374616B0" wp14:editId="16E11E61">
+          <wp:inline distT="0" distB="0" distL="0" distR="0" wp14:anchorId="3E786D43" wp14:editId="2D04825A">
             <wp:extent cx="3314425" cy="1600200"/>
             <wp:effectExtent l="0" t="0" r="635" b="0"/>
             <wp:docPr id="21" name="Picture 21"/>
@@ -505,7 +1489,7 @@
                     <pic:cNvPicPr/>
                   </pic:nvPicPr>
                   <pic:blipFill>
-                    <a:blip r:embed="rId8" cstate="print">
+                    <a:blip r:embed="rId12" cstate="print">
                       <a:extLst>
                         <a:ext uri="{28A0092B-C50C-407E-A947-70E740481C1C}">
                           <a14:useLocalDpi xmlns:a14="http://schemas.microsoft.com/office/drawing/2010/main" val="0"/>
@@ -555,6 +1539,9 @@
         <w:t>5</w:t>
       </w:r>
       <w:r>
+        <w:rPr>
+          <w:noProof/>
+        </w:rPr>
         <w:fldChar w:fldCharType="end"/>
       </w:r>
       <w:r>
@@ -576,7 +1563,7 @@
           <w:noProof/>
         </w:rPr>
         <w:drawing>
-          <wp:inline distT="0" distB="0" distL="0" distR="0" wp14:anchorId="52FBF2F8" wp14:editId="26A507C9">
+          <wp:inline distT="0" distB="0" distL="0" distR="0" wp14:anchorId="21097676" wp14:editId="03125673">
             <wp:extent cx="3403275" cy="1647825"/>
             <wp:effectExtent l="0" t="0" r="6985" b="0"/>
             <wp:docPr id="18" name="Picture 18"/>
@@ -591,7 +1578,7 @@
                     <pic:cNvPicPr/>
                   </pic:nvPicPr>
                   <pic:blipFill>
-                    <a:blip r:embed="rId9" cstate="print">
+                    <a:blip r:embed="rId13" cstate="print">
                       <a:extLst>
                         <a:ext uri="{28A0092B-C50C-407E-A947-70E740481C1C}">
                           <a14:useLocalDpi xmlns:a14="http://schemas.microsoft.com/office/drawing/2010/main" val="0"/>
@@ -641,6 +1628,9 @@
         <w:t>6</w:t>
       </w:r>
       <w:r>
+        <w:rPr>
+          <w:noProof/>
+        </w:rPr>
         <w:fldChar w:fldCharType="end"/>
       </w:r>
       <w:r>
@@ -656,7 +1646,7 @@
           <w:noProof/>
         </w:rPr>
         <w:drawing>
-          <wp:inline distT="0" distB="0" distL="0" distR="0" wp14:anchorId="3F74E264" wp14:editId="021DFE2F">
+          <wp:inline distT="0" distB="0" distL="0" distR="0" wp14:anchorId="718B3B7D" wp14:editId="05760FB8">
             <wp:extent cx="3355256" cy="1600200"/>
             <wp:effectExtent l="0" t="0" r="0" b="0"/>
             <wp:docPr id="20" name="Picture 20"/>
@@ -671,7 +1661,7 @@
                     <pic:cNvPicPr/>
                   </pic:nvPicPr>
                   <pic:blipFill>
-                    <a:blip r:embed="rId10" cstate="print">
+                    <a:blip r:embed="rId14" cstate="print">
                       <a:extLst>
                         <a:ext uri="{28A0092B-C50C-407E-A947-70E740481C1C}">
                           <a14:useLocalDpi xmlns:a14="http://schemas.microsoft.com/office/drawing/2010/main" val="0"/>
@@ -721,6 +1711,9 @@
         <w:t>7</w:t>
       </w:r>
       <w:r>
+        <w:rPr>
+          <w:noProof/>
+        </w:rPr>
         <w:fldChar w:fldCharType="end"/>
       </w:r>
       <w:r>
@@ -736,7 +1729,7 @@
           <w:noProof/>
         </w:rPr>
         <w:drawing>
-          <wp:inline distT="0" distB="0" distL="0" distR="0" wp14:anchorId="4254B8A9" wp14:editId="473CF5A6">
+          <wp:inline distT="0" distB="0" distL="0" distR="0" wp14:anchorId="1D45C037" wp14:editId="17EBC491">
             <wp:extent cx="3342782" cy="1619250"/>
             <wp:effectExtent l="0" t="0" r="0" b="0"/>
             <wp:docPr id="19" name="Picture 19"/>
@@ -751,7 +1744,7 @@
                     <pic:cNvPicPr/>
                   </pic:nvPicPr>
                   <pic:blipFill>
-                    <a:blip r:embed="rId11" cstate="print">
+                    <a:blip r:embed="rId15" cstate="print">
                       <a:extLst>
                         <a:ext uri="{28A0092B-C50C-407E-A947-70E740481C1C}">
                           <a14:useLocalDpi xmlns:a14="http://schemas.microsoft.com/office/drawing/2010/main" val="0"/>
@@ -801,28 +1794,25 @@
         <w:t>8</w:t>
       </w:r>
       <w:r>
+        <w:rPr>
+          <w:noProof/>
+        </w:rPr>
         <w:fldChar w:fldCharType="end"/>
       </w:r>
       <w:r>
-        <w:t>(</w:t>
-      </w:r>
-      <w:proofErr w:type="spellStart"/>
-      <w:r>
-        <w:t>contant</w:t>
-      </w:r>
-      <w:proofErr w:type="spellEnd"/>
-      <w:r>
-        <w:t>)</w:t>
+        <w:t>(contant)</w:t>
       </w:r>
     </w:p>
     <w:p>
       <w:pPr>
         <w:pStyle w:val="Heading1"/>
       </w:pPr>
+      <w:bookmarkStart w:id="3" w:name="_Toc479406051"/>
       <w:r>
         <w:lastRenderedPageBreak/>
         <w:t>Validation Check</w:t>
       </w:r>
+      <w:bookmarkEnd w:id="3"/>
     </w:p>
     <w:p>
       <w:pPr>
@@ -861,247 +1851,10 @@
           <w:noProof/>
         </w:rPr>
         <w:drawing>
-          <wp:inline distT="0" distB="0" distL="0" distR="0" wp14:anchorId="4DBD55D8" wp14:editId="57262617">
+          <wp:inline distT="0" distB="0" distL="0" distR="0" wp14:anchorId="4AE0A633" wp14:editId="2754BCDC">
             <wp:extent cx="5943600" cy="2543175"/>
             <wp:effectExtent l="0" t="0" r="0" b="9525"/>
             <wp:docPr id="1" name="Picture 1"/>
-            <wp:cNvGraphicFramePr>
-              <a:graphicFrameLocks xmlns:a="http://schemas.openxmlformats.org/drawingml/2006/main" noChangeAspect="1"/>
-            </wp:cNvGraphicFramePr>
-            <a:graphic xmlns:a="http://schemas.openxmlformats.org/drawingml/2006/main">
-              <a:graphicData uri="http://schemas.openxmlformats.org/drawingml/2006/picture">
-                <pic:pic xmlns:pic="http://schemas.openxmlformats.org/drawingml/2006/picture">
-                  <pic:nvPicPr>
-                    <pic:cNvPr id="1" name=""/>
-                    <pic:cNvPicPr/>
-                  </pic:nvPicPr>
-                  <pic:blipFill>
-                    <a:blip r:embed="rId12"/>
-                    <a:stretch>
-                      <a:fillRect/>
-                    </a:stretch>
-                  </pic:blipFill>
-                  <pic:spPr>
-                    <a:xfrm>
-                      <a:off x="0" y="0"/>
-                      <a:ext cx="5943600" cy="2543175"/>
-                    </a:xfrm>
-                    <a:prstGeom prst="rect">
-                      <a:avLst/>
-                    </a:prstGeom>
-                  </pic:spPr>
-                </pic:pic>
-              </a:graphicData>
-            </a:graphic>
-          </wp:inline>
-        </w:drawing>
-      </w:r>
-    </w:p>
-    <w:p>
-      <w:pPr>
-        <w:jc w:val="both"/>
-      </w:pPr>
-      <w:r>
-        <w:t>For bio.html file:</w:t>
-      </w:r>
-    </w:p>
-    <w:p>
-      <w:pPr>
-        <w:jc w:val="both"/>
-      </w:pPr>
-      <w:r>
-        <w:rPr>
-          <w:noProof/>
-        </w:rPr>
-        <w:drawing>
-          <wp:inline distT="0" distB="0" distL="0" distR="0" wp14:anchorId="6D8C3290" wp14:editId="3C03EF71">
-            <wp:extent cx="5943600" cy="3092450"/>
-            <wp:effectExtent l="0" t="0" r="0" b="0"/>
-            <wp:docPr id="2" name="Picture 2"/>
-            <wp:cNvGraphicFramePr>
-              <a:graphicFrameLocks xmlns:a="http://schemas.openxmlformats.org/drawingml/2006/main" noChangeAspect="1"/>
-            </wp:cNvGraphicFramePr>
-            <a:graphic xmlns:a="http://schemas.openxmlformats.org/drawingml/2006/main">
-              <a:graphicData uri="http://schemas.openxmlformats.org/drawingml/2006/picture">
-                <pic:pic xmlns:pic="http://schemas.openxmlformats.org/drawingml/2006/picture">
-                  <pic:nvPicPr>
-                    <pic:cNvPr id="1" name=""/>
-                    <pic:cNvPicPr/>
-                  </pic:nvPicPr>
-                  <pic:blipFill>
-                    <a:blip r:embed="rId13"/>
-                    <a:stretch>
-                      <a:fillRect/>
-                    </a:stretch>
-                  </pic:blipFill>
-                  <pic:spPr>
-                    <a:xfrm>
-                      <a:off x="0" y="0"/>
-                      <a:ext cx="5943600" cy="3092450"/>
-                    </a:xfrm>
-                    <a:prstGeom prst="rect">
-                      <a:avLst/>
-                    </a:prstGeom>
-                  </pic:spPr>
-                </pic:pic>
-              </a:graphicData>
-            </a:graphic>
-          </wp:inline>
-        </w:drawing>
-      </w:r>
-    </w:p>
-    <w:p>
-      <w:pPr>
-        <w:jc w:val="both"/>
-      </w:pPr>
-    </w:p>
-    <w:p>
-      <w:pPr>
-        <w:jc w:val="both"/>
-      </w:pPr>
-    </w:p>
-    <w:p>
-      <w:pPr>
-        <w:jc w:val="both"/>
-      </w:pPr>
-    </w:p>
-    <w:p>
-      <w:pPr>
-        <w:jc w:val="both"/>
-      </w:pPr>
-      <w:r>
-        <w:lastRenderedPageBreak/>
-        <w:t>For cv.html file:</w:t>
-      </w:r>
-    </w:p>
-    <w:p>
-      <w:pPr>
-        <w:jc w:val="both"/>
-      </w:pPr>
-      <w:r>
-        <w:rPr>
-          <w:noProof/>
-        </w:rPr>
-        <w:drawing>
-          <wp:inline distT="0" distB="0" distL="0" distR="0" wp14:anchorId="4B220DF2" wp14:editId="59964A7E">
-            <wp:extent cx="5943600" cy="2570480"/>
-            <wp:effectExtent l="0" t="0" r="0" b="1270"/>
-            <wp:docPr id="3" name="Picture 3"/>
-            <wp:cNvGraphicFramePr>
-              <a:graphicFrameLocks xmlns:a="http://schemas.openxmlformats.org/drawingml/2006/main" noChangeAspect="1"/>
-            </wp:cNvGraphicFramePr>
-            <a:graphic xmlns:a="http://schemas.openxmlformats.org/drawingml/2006/main">
-              <a:graphicData uri="http://schemas.openxmlformats.org/drawingml/2006/picture">
-                <pic:pic xmlns:pic="http://schemas.openxmlformats.org/drawingml/2006/picture">
-                  <pic:nvPicPr>
-                    <pic:cNvPr id="1" name=""/>
-                    <pic:cNvPicPr/>
-                  </pic:nvPicPr>
-                  <pic:blipFill>
-                    <a:blip r:embed="rId14"/>
-                    <a:stretch>
-                      <a:fillRect/>
-                    </a:stretch>
-                  </pic:blipFill>
-                  <pic:spPr>
-                    <a:xfrm>
-                      <a:off x="0" y="0"/>
-                      <a:ext cx="5943600" cy="2570480"/>
-                    </a:xfrm>
-                    <a:prstGeom prst="rect">
-                      <a:avLst/>
-                    </a:prstGeom>
-                  </pic:spPr>
-                </pic:pic>
-              </a:graphicData>
-            </a:graphic>
-          </wp:inline>
-        </w:drawing>
-      </w:r>
-    </w:p>
-    <w:p>
-      <w:pPr>
-        <w:jc w:val="both"/>
-      </w:pPr>
-      <w:r>
-        <w:t>For contact.html file:</w:t>
-      </w:r>
-    </w:p>
-    <w:p>
-      <w:pPr>
-        <w:jc w:val="both"/>
-      </w:pPr>
-      <w:r>
-        <w:rPr>
-          <w:noProof/>
-        </w:rPr>
-        <w:drawing>
-          <wp:inline distT="0" distB="0" distL="0" distR="0" wp14:anchorId="59135417" wp14:editId="2F3EAA9B">
-            <wp:extent cx="5943600" cy="2552700"/>
-            <wp:effectExtent l="0" t="0" r="0" b="0"/>
-            <wp:docPr id="4" name="Picture 4"/>
-            <wp:cNvGraphicFramePr>
-              <a:graphicFrameLocks xmlns:a="http://schemas.openxmlformats.org/drawingml/2006/main" noChangeAspect="1"/>
-            </wp:cNvGraphicFramePr>
-            <a:graphic xmlns:a="http://schemas.openxmlformats.org/drawingml/2006/main">
-              <a:graphicData uri="http://schemas.openxmlformats.org/drawingml/2006/picture">
-                <pic:pic xmlns:pic="http://schemas.openxmlformats.org/drawingml/2006/picture">
-                  <pic:nvPicPr>
-                    <pic:cNvPr id="1" name=""/>
-                    <pic:cNvPicPr/>
-                  </pic:nvPicPr>
-                  <pic:blipFill>
-                    <a:blip r:embed="rId15"/>
-                    <a:stretch>
-                      <a:fillRect/>
-                    </a:stretch>
-                  </pic:blipFill>
-                  <pic:spPr>
-                    <a:xfrm>
-                      <a:off x="0" y="0"/>
-                      <a:ext cx="5943600" cy="2552700"/>
-                    </a:xfrm>
-                    <a:prstGeom prst="rect">
-                      <a:avLst/>
-                    </a:prstGeom>
-                  </pic:spPr>
-                </pic:pic>
-              </a:graphicData>
-            </a:graphic>
-          </wp:inline>
-        </w:drawing>
-      </w:r>
-    </w:p>
-    <w:p>
-      <w:pPr>
-        <w:jc w:val="both"/>
-      </w:pPr>
-      <w:r>
-        <w:t>CSS validation check:</w:t>
-      </w:r>
-    </w:p>
-    <w:p>
-      <w:pPr>
-        <w:jc w:val="both"/>
-        <w:rPr>
-          <w:noProof/>
-        </w:rPr>
-      </w:pPr>
-      <w:r>
-        <w:rPr>
-          <w:noProof/>
-        </w:rPr>
-        <w:t xml:space="preserve"> </w:t>
-      </w:r>
-      <w:r>
-        <w:rPr>
-          <w:noProof/>
-        </w:rPr>
-        <w:drawing>
-          <wp:inline distT="0" distB="0" distL="0" distR="0" wp14:anchorId="291F64B5" wp14:editId="34673EAF">
-            <wp:extent cx="5943600" cy="1732915"/>
-            <wp:effectExtent l="0" t="0" r="0" b="635"/>
-            <wp:docPr id="8" name="Picture 8"/>
             <wp:cNvGraphicFramePr>
               <a:graphicFrameLocks xmlns:a="http://schemas.openxmlformats.org/drawingml/2006/main" noChangeAspect="1"/>
             </wp:cNvGraphicFramePr>
@@ -1121,7 +1874,7 @@
                   <pic:spPr>
                     <a:xfrm>
                       <a:off x="0" y="0"/>
-                      <a:ext cx="5943600" cy="1732915"/>
+                      <a:ext cx="5943600" cy="2543175"/>
                     </a:xfrm>
                     <a:prstGeom prst="rect">
                       <a:avLst/>
@@ -1136,28 +1889,25 @@
     </w:p>
     <w:p>
       <w:pPr>
-        <w:pStyle w:val="Heading1"/>
-      </w:pPr>
-      <w:r>
-        <w:lastRenderedPageBreak/>
-        <w:t>Speed Check</w:t>
-      </w:r>
-    </w:p>
-    <w:p>
-      <w:r>
-        <w:t>I also took the speed check of my webpage via https:tools.pingdom.com. The following is the result:</w:t>
-      </w:r>
-    </w:p>
-    <w:p>
+        <w:jc w:val="both"/>
+      </w:pPr>
+      <w:r>
+        <w:t>For bio.html file:</w:t>
+      </w:r>
+    </w:p>
+    <w:p>
+      <w:pPr>
+        <w:jc w:val="both"/>
+      </w:pPr>
       <w:r>
         <w:rPr>
           <w:noProof/>
         </w:rPr>
         <w:drawing>
-          <wp:inline distT="0" distB="0" distL="0" distR="0" wp14:anchorId="7509C39F" wp14:editId="1A8FAB5C">
-            <wp:extent cx="5943600" cy="1787525"/>
-            <wp:effectExtent l="0" t="0" r="0" b="3175"/>
-            <wp:docPr id="9" name="Picture 9"/>
+          <wp:inline distT="0" distB="0" distL="0" distR="0" wp14:anchorId="78DDFE96" wp14:editId="777CC94F">
+            <wp:extent cx="5943600" cy="3092450"/>
+            <wp:effectExtent l="0" t="0" r="0" b="0"/>
+            <wp:docPr id="2" name="Picture 2"/>
             <wp:cNvGraphicFramePr>
               <a:graphicFrameLocks xmlns:a="http://schemas.openxmlformats.org/drawingml/2006/main" noChangeAspect="1"/>
             </wp:cNvGraphicFramePr>
@@ -1177,6 +1927,248 @@
                   <pic:spPr>
                     <a:xfrm>
                       <a:off x="0" y="0"/>
+                      <a:ext cx="5943600" cy="3092450"/>
+                    </a:xfrm>
+                    <a:prstGeom prst="rect">
+                      <a:avLst/>
+                    </a:prstGeom>
+                  </pic:spPr>
+                </pic:pic>
+              </a:graphicData>
+            </a:graphic>
+          </wp:inline>
+        </w:drawing>
+      </w:r>
+    </w:p>
+    <w:p>
+      <w:pPr>
+        <w:jc w:val="both"/>
+      </w:pPr>
+    </w:p>
+    <w:p>
+      <w:pPr>
+        <w:jc w:val="both"/>
+      </w:pPr>
+    </w:p>
+    <w:p>
+      <w:pPr>
+        <w:jc w:val="both"/>
+      </w:pPr>
+    </w:p>
+    <w:p>
+      <w:pPr>
+        <w:jc w:val="both"/>
+      </w:pPr>
+      <w:r>
+        <w:lastRenderedPageBreak/>
+        <w:t>For cv.html file:</w:t>
+      </w:r>
+    </w:p>
+    <w:p>
+      <w:pPr>
+        <w:jc w:val="both"/>
+      </w:pPr>
+      <w:r>
+        <w:rPr>
+          <w:noProof/>
+        </w:rPr>
+        <w:drawing>
+          <wp:inline distT="0" distB="0" distL="0" distR="0" wp14:anchorId="0943CF9E" wp14:editId="098093E1">
+            <wp:extent cx="5943600" cy="2570480"/>
+            <wp:effectExtent l="0" t="0" r="0" b="1270"/>
+            <wp:docPr id="3" name="Picture 3"/>
+            <wp:cNvGraphicFramePr>
+              <a:graphicFrameLocks xmlns:a="http://schemas.openxmlformats.org/drawingml/2006/main" noChangeAspect="1"/>
+            </wp:cNvGraphicFramePr>
+            <a:graphic xmlns:a="http://schemas.openxmlformats.org/drawingml/2006/main">
+              <a:graphicData uri="http://schemas.openxmlformats.org/drawingml/2006/picture">
+                <pic:pic xmlns:pic="http://schemas.openxmlformats.org/drawingml/2006/picture">
+                  <pic:nvPicPr>
+                    <pic:cNvPr id="1" name=""/>
+                    <pic:cNvPicPr/>
+                  </pic:nvPicPr>
+                  <pic:blipFill>
+                    <a:blip r:embed="rId18"/>
+                    <a:stretch>
+                      <a:fillRect/>
+                    </a:stretch>
+                  </pic:blipFill>
+                  <pic:spPr>
+                    <a:xfrm>
+                      <a:off x="0" y="0"/>
+                      <a:ext cx="5943600" cy="2570480"/>
+                    </a:xfrm>
+                    <a:prstGeom prst="rect">
+                      <a:avLst/>
+                    </a:prstGeom>
+                  </pic:spPr>
+                </pic:pic>
+              </a:graphicData>
+            </a:graphic>
+          </wp:inline>
+        </w:drawing>
+      </w:r>
+    </w:p>
+    <w:p>
+      <w:pPr>
+        <w:jc w:val="both"/>
+      </w:pPr>
+      <w:r>
+        <w:t>For contact.html file:</w:t>
+      </w:r>
+    </w:p>
+    <w:p>
+      <w:pPr>
+        <w:jc w:val="both"/>
+      </w:pPr>
+      <w:r>
+        <w:rPr>
+          <w:noProof/>
+        </w:rPr>
+        <w:drawing>
+          <wp:inline distT="0" distB="0" distL="0" distR="0" wp14:anchorId="24B5CA0D" wp14:editId="6D1507BF">
+            <wp:extent cx="5943600" cy="2552700"/>
+            <wp:effectExtent l="0" t="0" r="0" b="0"/>
+            <wp:docPr id="4" name="Picture 4"/>
+            <wp:cNvGraphicFramePr>
+              <a:graphicFrameLocks xmlns:a="http://schemas.openxmlformats.org/drawingml/2006/main" noChangeAspect="1"/>
+            </wp:cNvGraphicFramePr>
+            <a:graphic xmlns:a="http://schemas.openxmlformats.org/drawingml/2006/main">
+              <a:graphicData uri="http://schemas.openxmlformats.org/drawingml/2006/picture">
+                <pic:pic xmlns:pic="http://schemas.openxmlformats.org/drawingml/2006/picture">
+                  <pic:nvPicPr>
+                    <pic:cNvPr id="1" name=""/>
+                    <pic:cNvPicPr/>
+                  </pic:nvPicPr>
+                  <pic:blipFill>
+                    <a:blip r:embed="rId19"/>
+                    <a:stretch>
+                      <a:fillRect/>
+                    </a:stretch>
+                  </pic:blipFill>
+                  <pic:spPr>
+                    <a:xfrm>
+                      <a:off x="0" y="0"/>
+                      <a:ext cx="5943600" cy="2552700"/>
+                    </a:xfrm>
+                    <a:prstGeom prst="rect">
+                      <a:avLst/>
+                    </a:prstGeom>
+                  </pic:spPr>
+                </pic:pic>
+              </a:graphicData>
+            </a:graphic>
+          </wp:inline>
+        </w:drawing>
+      </w:r>
+    </w:p>
+    <w:p>
+      <w:pPr>
+        <w:jc w:val="both"/>
+      </w:pPr>
+      <w:r>
+        <w:t>CSS validation check:</w:t>
+      </w:r>
+    </w:p>
+    <w:p>
+      <w:pPr>
+        <w:jc w:val="both"/>
+        <w:rPr>
+          <w:noProof/>
+        </w:rPr>
+      </w:pPr>
+      <w:r>
+        <w:rPr>
+          <w:noProof/>
+        </w:rPr>
+        <w:t xml:space="preserve"> </w:t>
+      </w:r>
+      <w:r>
+        <w:rPr>
+          <w:noProof/>
+        </w:rPr>
+        <w:drawing>
+          <wp:inline distT="0" distB="0" distL="0" distR="0" wp14:anchorId="5AD71EF9" wp14:editId="09CC2894">
+            <wp:extent cx="5943600" cy="1732915"/>
+            <wp:effectExtent l="0" t="0" r="0" b="635"/>
+            <wp:docPr id="8" name="Picture 8"/>
+            <wp:cNvGraphicFramePr>
+              <a:graphicFrameLocks xmlns:a="http://schemas.openxmlformats.org/drawingml/2006/main" noChangeAspect="1"/>
+            </wp:cNvGraphicFramePr>
+            <a:graphic xmlns:a="http://schemas.openxmlformats.org/drawingml/2006/main">
+              <a:graphicData uri="http://schemas.openxmlformats.org/drawingml/2006/picture">
+                <pic:pic xmlns:pic="http://schemas.openxmlformats.org/drawingml/2006/picture">
+                  <pic:nvPicPr>
+                    <pic:cNvPr id="1" name=""/>
+                    <pic:cNvPicPr/>
+                  </pic:nvPicPr>
+                  <pic:blipFill>
+                    <a:blip r:embed="rId20"/>
+                    <a:stretch>
+                      <a:fillRect/>
+                    </a:stretch>
+                  </pic:blipFill>
+                  <pic:spPr>
+                    <a:xfrm>
+                      <a:off x="0" y="0"/>
+                      <a:ext cx="5943600" cy="1732915"/>
+                    </a:xfrm>
+                    <a:prstGeom prst="rect">
+                      <a:avLst/>
+                    </a:prstGeom>
+                  </pic:spPr>
+                </pic:pic>
+              </a:graphicData>
+            </a:graphic>
+          </wp:inline>
+        </w:drawing>
+      </w:r>
+    </w:p>
+    <w:p>
+      <w:pPr>
+        <w:pStyle w:val="Heading1"/>
+      </w:pPr>
+      <w:bookmarkStart w:id="4" w:name="_Toc479406052"/>
+      <w:r>
+        <w:lastRenderedPageBreak/>
+        <w:t>Speed Check</w:t>
+      </w:r>
+      <w:bookmarkEnd w:id="4"/>
+    </w:p>
+    <w:p>
+      <w:r>
+        <w:t>I also took the speed check of my webpage via https:tools.pingdom.com. The following is the result:</w:t>
+      </w:r>
+    </w:p>
+    <w:p>
+      <w:r>
+        <w:rPr>
+          <w:noProof/>
+        </w:rPr>
+        <w:drawing>
+          <wp:inline distT="0" distB="0" distL="0" distR="0" wp14:anchorId="783D5B60" wp14:editId="64E7791E">
+            <wp:extent cx="5943600" cy="1787525"/>
+            <wp:effectExtent l="0" t="0" r="0" b="3175"/>
+            <wp:docPr id="9" name="Picture 9"/>
+            <wp:cNvGraphicFramePr>
+              <a:graphicFrameLocks xmlns:a="http://schemas.openxmlformats.org/drawingml/2006/main" noChangeAspect="1"/>
+            </wp:cNvGraphicFramePr>
+            <a:graphic xmlns:a="http://schemas.openxmlformats.org/drawingml/2006/main">
+              <a:graphicData uri="http://schemas.openxmlformats.org/drawingml/2006/picture">
+                <pic:pic xmlns:pic="http://schemas.openxmlformats.org/drawingml/2006/picture">
+                  <pic:nvPicPr>
+                    <pic:cNvPr id="1" name=""/>
+                    <pic:cNvPicPr/>
+                  </pic:nvPicPr>
+                  <pic:blipFill>
+                    <a:blip r:embed="rId21"/>
+                    <a:stretch>
+                      <a:fillRect/>
+                    </a:stretch>
+                  </pic:blipFill>
+                  <pic:spPr>
+                    <a:xfrm>
+                      <a:off x="0" y="0"/>
                       <a:ext cx="5943600" cy="1787525"/>
                     </a:xfrm>
                     <a:prstGeom prst="rect">
@@ -1190,29 +2182,38 @@
         </w:drawing>
       </w:r>
     </w:p>
+    <w:p>
+      <w:r>
+        <w:t xml:space="preserve">As you can see, the performance grade was B with score 80. </w:t>
+      </w:r>
+      <w:r>
+        <w:t xml:space="preserve">It is faster than 87% of tested sites. </w:t>
+      </w:r>
+    </w:p>
     <w:p/>
+    <w:p/>
     <w:p>
       <w:pPr>
         <w:pStyle w:val="Heading1"/>
       </w:pPr>
+      <w:bookmarkStart w:id="5" w:name="_Toc479406053"/>
       <w:r>
         <w:t>Work In progress</w:t>
       </w:r>
+      <w:bookmarkEnd w:id="5"/>
     </w:p>
     <w:p>
       <w:r>
         <w:t xml:space="preserve">There are many things that I have missed while making these pages. Making it responsive was a very challenging task. </w:t>
       </w:r>
       <w:r>
-        <w:t xml:space="preserve">I still think the page can be made better. With the current knowledge I have about the web development, this is the page I could design. When I learn more about </w:t>
-      </w:r>
-      <w:proofErr w:type="gramStart"/>
-      <w:r>
-        <w:t>it ,</w:t>
-      </w:r>
-      <w:proofErr w:type="gramEnd"/>
-      <w:r>
-        <w:t xml:space="preserve"> I hope I can add more things to the web page and make it more interesting. </w:t>
+        <w:t>I still think the page can be made better. With the current knowledge I have about the web development, this is the page I could design. Wh</w:t>
+      </w:r>
+      <w:r>
+        <w:t>en I learn more about it</w:t>
+      </w:r>
+      <w:r>
+        <w:t xml:space="preserve">, I hope I can add more things to the web page and make it more interesting. </w:t>
       </w:r>
     </w:p>
     <w:p/>
@@ -1224,9 +2225,11 @@
       <w:pPr>
         <w:pStyle w:val="Heading1"/>
       </w:pPr>
+      <w:bookmarkStart w:id="6" w:name="_Toc479406054"/>
       <w:r>
         <w:t>Conclusion</w:t>
       </w:r>
+      <w:bookmarkEnd w:id="6"/>
     </w:p>
     <w:p>
       <w:r>
@@ -1235,8 +2238,289 @@
       <w:r>
         <w:t xml:space="preserve"> was fun making the web pages and I got to learn many things while doing this assignment. I also learned the basics of GitHub and the importance of using it. </w:t>
       </w:r>
+      <w:r>
+        <w:t xml:space="preserve">The webpages are designed as given in the assignment. </w:t>
+      </w:r>
     </w:p>
     <w:p/>
+    <w:p>
+      <w:r>
+        <w:br w:type="page"/>
+      </w:r>
+    </w:p>
+    <w:p>
+      <w:pPr>
+        <w:pStyle w:val="Heading2"/>
+      </w:pPr>
+      <w:r>
+        <w:rPr>
+          <w:color w:val="000000" w:themeColor="text1"/>
+        </w:rPr>
+        <w:lastRenderedPageBreak/>
+        <w:t>References</w:t>
+      </w:r>
+    </w:p>
+    <w:p>
+      <w:pPr>
+        <w:pStyle w:val="ListParagraph"/>
+        <w:numPr>
+          <w:ilvl w:val="0"/>
+          <w:numId w:val="1"/>
+        </w:numPr>
+        <w:jc w:val="both"/>
+      </w:pPr>
+      <w:r>
+        <w:t xml:space="preserve">W3schools.com (2017) </w:t>
+      </w:r>
+      <w:r>
+        <w:rPr>
+          <w:i/>
+        </w:rPr>
+        <w:t>CSS Tutorial</w:t>
+      </w:r>
+      <w:r>
+        <w:t xml:space="preserve"> [online] </w:t>
+      </w:r>
+      <w:r>
+        <w:t>Available from:</w:t>
+      </w:r>
+      <w:r>
+        <w:t xml:space="preserve"> </w:t>
+      </w:r>
+      <w:r>
+        <w:t xml:space="preserve"> </w:t>
+      </w:r>
+      <w:hyperlink r:id="rId22" w:history="1">
+        <w:r>
+          <w:rPr>
+            <w:rStyle w:val="Hyperlink"/>
+          </w:rPr>
+          <w:t>https://www.w3schools.c</w:t>
+        </w:r>
+        <w:r>
+          <w:rPr>
+            <w:rStyle w:val="Hyperlink"/>
+          </w:rPr>
+          <w:t>o</w:t>
+        </w:r>
+        <w:r>
+          <w:rPr>
+            <w:rStyle w:val="Hyperlink"/>
+          </w:rPr>
+          <w:t>m/css/defau</w:t>
+        </w:r>
+        <w:bookmarkStart w:id="7" w:name="_GoBack"/>
+        <w:bookmarkEnd w:id="7"/>
+        <w:r>
+          <w:rPr>
+            <w:rStyle w:val="Hyperlink"/>
+          </w:rPr>
+          <w:t>l</w:t>
+        </w:r>
+        <w:r>
+          <w:rPr>
+            <w:rStyle w:val="Hyperlink"/>
+          </w:rPr>
+          <w:t>t.asp</w:t>
+        </w:r>
+      </w:hyperlink>
+      <w:r>
+        <w:t xml:space="preserve"> </w:t>
+      </w:r>
+      <w:r>
+        <w:tab/>
+        <w:t>[Accessed 7</w:t>
+      </w:r>
+      <w:r>
+        <w:rPr>
+          <w:vertAlign w:val="superscript"/>
+        </w:rPr>
+        <w:t>th</w:t>
+      </w:r>
+      <w:r>
+        <w:t xml:space="preserve"> April, 2017]</w:t>
+      </w:r>
+    </w:p>
+    <w:p>
+      <w:pPr>
+        <w:pStyle w:val="ListParagraph"/>
+        <w:numPr>
+          <w:ilvl w:val="0"/>
+          <w:numId w:val="1"/>
+        </w:numPr>
+        <w:jc w:val="both"/>
+      </w:pPr>
+      <w:r>
+        <w:t xml:space="preserve">c0deporn (2017) </w:t>
+      </w:r>
+      <w:r>
+        <w:rPr>
+          <w:i/>
+        </w:rPr>
+        <w:t xml:space="preserve">Learn Git in 20 minutes </w:t>
+      </w:r>
+      <w:r>
+        <w:t>[online] Available from:</w:t>
+      </w:r>
+      <w:r>
+        <w:t xml:space="preserve"> </w:t>
+      </w:r>
+      <w:hyperlink r:id="rId23" w:history="1">
+        <w:r>
+          <w:rPr>
+            <w:rStyle w:val="Hyperlink"/>
+          </w:rPr>
+          <w:t>https://www.youtube.com/watch?v=Y9XZQO1n_7c</w:t>
+        </w:r>
+      </w:hyperlink>
+      <w:r>
+        <w:t xml:space="preserve"> [Accessed 1</w:t>
+      </w:r>
+      <w:r>
+        <w:rPr>
+          <w:vertAlign w:val="superscript"/>
+        </w:rPr>
+        <w:t>st</w:t>
+      </w:r>
+      <w:r>
+        <w:t xml:space="preserve"> April, 2017]</w:t>
+      </w:r>
+    </w:p>
+    <w:p>
+      <w:pPr>
+        <w:pStyle w:val="ListParagraph"/>
+        <w:numPr>
+          <w:ilvl w:val="0"/>
+          <w:numId w:val="1"/>
+        </w:numPr>
+        <w:jc w:val="both"/>
+      </w:pPr>
+      <w:r>
+        <w:t xml:space="preserve">W3C (2013) </w:t>
+      </w:r>
+      <w:r>
+        <w:rPr>
+          <w:i/>
+        </w:rPr>
+        <w:t xml:space="preserve">Markup Validation Service </w:t>
+      </w:r>
+      <w:r>
+        <w:t>[online] Available from:</w:t>
+      </w:r>
+      <w:r>
+        <w:t xml:space="preserve"> </w:t>
+      </w:r>
+      <w:hyperlink r:id="rId24" w:history="1">
+        <w:r>
+          <w:rPr>
+            <w:rStyle w:val="Hyperlink"/>
+          </w:rPr>
+          <w:t>https:/</w:t>
+        </w:r>
+        <w:r>
+          <w:rPr>
+            <w:rStyle w:val="Hyperlink"/>
+          </w:rPr>
+          <w:t>/</w:t>
+        </w:r>
+        <w:r>
+          <w:rPr>
+            <w:rStyle w:val="Hyperlink"/>
+          </w:rPr>
+          <w:t>validator.w3.org/</w:t>
+        </w:r>
+      </w:hyperlink>
+      <w:r>
+        <w:t xml:space="preserve"> [Accessed 7</w:t>
+      </w:r>
+      <w:r>
+        <w:rPr>
+          <w:vertAlign w:val="superscript"/>
+        </w:rPr>
+        <w:t>th</w:t>
+      </w:r>
+      <w:r>
+        <w:t xml:space="preserve"> April, 2017] </w:t>
+      </w:r>
+    </w:p>
+    <w:p>
+      <w:pPr>
+        <w:pStyle w:val="ListParagraph"/>
+        <w:numPr>
+          <w:ilvl w:val="0"/>
+          <w:numId w:val="1"/>
+        </w:numPr>
+        <w:jc w:val="both"/>
+      </w:pPr>
+      <w:r>
+        <w:t xml:space="preserve">W3C (2009) </w:t>
+      </w:r>
+      <w:r>
+        <w:rPr>
+          <w:i/>
+        </w:rPr>
+        <w:t xml:space="preserve">CSS Validation Service </w:t>
+      </w:r>
+      <w:r>
+        <w:t xml:space="preserve">[online] Available from: </w:t>
+      </w:r>
+      <w:hyperlink r:id="rId25" w:history="1">
+        <w:r>
+          <w:rPr>
+            <w:rStyle w:val="Hyperlink"/>
+          </w:rPr>
+          <w:t>https://jigsaw.w3.org/css-validator/</w:t>
+        </w:r>
+      </w:hyperlink>
+      <w:r>
+        <w:t xml:space="preserve"> [Accessed 7</w:t>
+      </w:r>
+      <w:r>
+        <w:rPr>
+          <w:vertAlign w:val="superscript"/>
+        </w:rPr>
+        <w:t>th</w:t>
+      </w:r>
+      <w:r>
+        <w:t xml:space="preserve"> April, 2017]</w:t>
+      </w:r>
+    </w:p>
+    <w:p>
+      <w:pPr>
+        <w:pStyle w:val="ListParagraph"/>
+        <w:numPr>
+          <w:ilvl w:val="0"/>
+          <w:numId w:val="1"/>
+        </w:numPr>
+        <w:jc w:val="both"/>
+      </w:pPr>
+      <w:r>
+        <w:t xml:space="preserve">Pingdom (2017) </w:t>
+      </w:r>
+      <w:r>
+        <w:rPr>
+          <w:i/>
+        </w:rPr>
+        <w:t xml:space="preserve">Pingdom Website Speed Test </w:t>
+      </w:r>
+      <w:r>
+        <w:t>[online] Available from:</w:t>
+      </w:r>
+      <w:r>
+        <w:t xml:space="preserve"> </w:t>
+      </w:r>
+      <w:hyperlink r:id="rId26" w:history="1">
+        <w:r>
+          <w:rPr>
+            <w:rStyle w:val="Hyperlink"/>
+          </w:rPr>
+          <w:t>https://tools.pingdom.com/</w:t>
+        </w:r>
+      </w:hyperlink>
+      <w:r>
+        <w:t xml:space="preserve"> </w:t>
+      </w:r>
+    </w:p>
     <w:p/>
     <w:p/>
     <w:sectPr>
@@ -1247,6 +2531,127 @@
     </w:sectPr>
   </w:body>
 </w:document>
+</file>
+
+<file path=word/numbering.xml><?xml version="1.0" encoding="utf-8"?>
+<w:numbering xmlns:wpc="http://schemas.microsoft.com/office/word/2010/wordprocessingCanvas" xmlns:mc="http://schemas.openxmlformats.org/markup-compatibility/2006" xmlns:o="urn:schemas-microsoft-com:office:office" xmlns:r="http://schemas.openxmlformats.org/officeDocument/2006/relationships" xmlns:m="http://schemas.openxmlformats.org/officeDocument/2006/math" xmlns:v="urn:schemas-microsoft-com:vml" xmlns:wp14="http://schemas.microsoft.com/office/word/2010/wordprocessingDrawing" xmlns:wp="http://schemas.openxmlformats.org/drawingml/2006/wordprocessingDrawing" xmlns:w10="urn:schemas-microsoft-com:office:word" xmlns:w="http://schemas.openxmlformats.org/wordprocessingml/2006/main" xmlns:w14="http://schemas.microsoft.com/office/word/2010/wordml" xmlns:w15="http://schemas.microsoft.com/office/word/2012/wordml" xmlns:wpg="http://schemas.microsoft.com/office/word/2010/wordprocessingGroup" xmlns:wpi="http://schemas.microsoft.com/office/word/2010/wordprocessingInk" xmlns:wne="http://schemas.microsoft.com/office/word/2006/wordml" xmlns:wps="http://schemas.microsoft.com/office/word/2010/wordprocessingShape" mc:Ignorable="w14 w15 wp14">
+  <w:abstractNum w:abstractNumId="0">
+    <w:nsid w:val="04FA1480"/>
+    <w:multiLevelType w:val="hybridMultilevel"/>
+    <w:tmpl w:val="353E0862"/>
+    <w:lvl w:ilvl="0" w:tplc="04090001">
+      <w:start w:val="1"/>
+      <w:numFmt w:val="bullet"/>
+      <w:lvlText w:val=""/>
+      <w:lvlJc w:val="left"/>
+      <w:pPr>
+        <w:ind w:left="720" w:hanging="360"/>
+      </w:pPr>
+      <w:rPr>
+        <w:rFonts w:ascii="Symbol" w:hAnsi="Symbol" w:hint="default"/>
+      </w:rPr>
+    </w:lvl>
+    <w:lvl w:ilvl="1" w:tplc="04090003" w:tentative="1">
+      <w:start w:val="1"/>
+      <w:numFmt w:val="bullet"/>
+      <w:lvlText w:val="o"/>
+      <w:lvlJc w:val="left"/>
+      <w:pPr>
+        <w:ind w:left="1440" w:hanging="360"/>
+      </w:pPr>
+      <w:rPr>
+        <w:rFonts w:ascii="Courier New" w:hAnsi="Courier New" w:cs="Courier New" w:hint="default"/>
+      </w:rPr>
+    </w:lvl>
+    <w:lvl w:ilvl="2" w:tplc="04090005" w:tentative="1">
+      <w:start w:val="1"/>
+      <w:numFmt w:val="bullet"/>
+      <w:lvlText w:val=""/>
+      <w:lvlJc w:val="left"/>
+      <w:pPr>
+        <w:ind w:left="2160" w:hanging="360"/>
+      </w:pPr>
+      <w:rPr>
+        <w:rFonts w:ascii="Wingdings" w:hAnsi="Wingdings" w:hint="default"/>
+      </w:rPr>
+    </w:lvl>
+    <w:lvl w:ilvl="3" w:tplc="04090001" w:tentative="1">
+      <w:start w:val="1"/>
+      <w:numFmt w:val="bullet"/>
+      <w:lvlText w:val=""/>
+      <w:lvlJc w:val="left"/>
+      <w:pPr>
+        <w:ind w:left="2880" w:hanging="360"/>
+      </w:pPr>
+      <w:rPr>
+        <w:rFonts w:ascii="Symbol" w:hAnsi="Symbol" w:hint="default"/>
+      </w:rPr>
+    </w:lvl>
+    <w:lvl w:ilvl="4" w:tplc="04090003" w:tentative="1">
+      <w:start w:val="1"/>
+      <w:numFmt w:val="bullet"/>
+      <w:lvlText w:val="o"/>
+      <w:lvlJc w:val="left"/>
+      <w:pPr>
+        <w:ind w:left="3600" w:hanging="360"/>
+      </w:pPr>
+      <w:rPr>
+        <w:rFonts w:ascii="Courier New" w:hAnsi="Courier New" w:cs="Courier New" w:hint="default"/>
+      </w:rPr>
+    </w:lvl>
+    <w:lvl w:ilvl="5" w:tplc="04090005" w:tentative="1">
+      <w:start w:val="1"/>
+      <w:numFmt w:val="bullet"/>
+      <w:lvlText w:val=""/>
+      <w:lvlJc w:val="left"/>
+      <w:pPr>
+        <w:ind w:left="4320" w:hanging="360"/>
+      </w:pPr>
+      <w:rPr>
+        <w:rFonts w:ascii="Wingdings" w:hAnsi="Wingdings" w:hint="default"/>
+      </w:rPr>
+    </w:lvl>
+    <w:lvl w:ilvl="6" w:tplc="04090001" w:tentative="1">
+      <w:start w:val="1"/>
+      <w:numFmt w:val="bullet"/>
+      <w:lvlText w:val=""/>
+      <w:lvlJc w:val="left"/>
+      <w:pPr>
+        <w:ind w:left="5040" w:hanging="360"/>
+      </w:pPr>
+      <w:rPr>
+        <w:rFonts w:ascii="Symbol" w:hAnsi="Symbol" w:hint="default"/>
+      </w:rPr>
+    </w:lvl>
+    <w:lvl w:ilvl="7" w:tplc="04090003" w:tentative="1">
+      <w:start w:val="1"/>
+      <w:numFmt w:val="bullet"/>
+      <w:lvlText w:val="o"/>
+      <w:lvlJc w:val="left"/>
+      <w:pPr>
+        <w:ind w:left="5760" w:hanging="360"/>
+      </w:pPr>
+      <w:rPr>
+        <w:rFonts w:ascii="Courier New" w:hAnsi="Courier New" w:cs="Courier New" w:hint="default"/>
+      </w:rPr>
+    </w:lvl>
+    <w:lvl w:ilvl="8" w:tplc="04090005" w:tentative="1">
+      <w:start w:val="1"/>
+      <w:numFmt w:val="bullet"/>
+      <w:lvlText w:val=""/>
+      <w:lvlJc w:val="left"/>
+      <w:pPr>
+        <w:ind w:left="6480" w:hanging="360"/>
+      </w:pPr>
+      <w:rPr>
+        <w:rFonts w:ascii="Wingdings" w:hAnsi="Wingdings" w:hint="default"/>
+      </w:rPr>
+    </w:lvl>
+  </w:abstractNum>
+  <w:num w:numId="1">
+    <w:abstractNumId w:val="0"/>
+  </w:num>
+</w:numbering>
 </file>
 
 <file path=word/styles.xml><?xml version="1.0" encoding="utf-8"?>
@@ -1664,6 +3069,28 @@
       <w:szCs w:val="32"/>
     </w:rPr>
   </w:style>
+  <w:style w:type="paragraph" w:styleId="Heading2">
+    <w:name w:val="heading 2"/>
+    <w:basedOn w:val="Normal"/>
+    <w:next w:val="Normal"/>
+    <w:link w:val="Heading2Char"/>
+    <w:uiPriority w:val="9"/>
+    <w:unhideWhenUsed/>
+    <w:qFormat/>
+    <w:rsid w:val="00C2466D"/>
+    <w:pPr>
+      <w:keepNext/>
+      <w:keepLines/>
+      <w:spacing w:before="40" w:after="0"/>
+      <w:outlineLvl w:val="1"/>
+    </w:pPr>
+    <w:rPr>
+      <w:rFonts w:asciiTheme="majorHAnsi" w:eastAsiaTheme="majorEastAsia" w:hAnsiTheme="majorHAnsi" w:cstheme="majorBidi"/>
+      <w:color w:val="2E74B5" w:themeColor="accent1" w:themeShade="BF"/>
+      <w:sz w:val="26"/>
+      <w:szCs w:val="26"/>
+    </w:rPr>
+  </w:style>
   <w:style w:type="character" w:default="1" w:styleId="DefaultParagraphFont">
     <w:name w:val="Default Paragraph Font"/>
     <w:uiPriority w:val="1"/>
@@ -1723,7 +3150,758 @@
       <w:szCs w:val="18"/>
     </w:rPr>
   </w:style>
+  <w:style w:type="paragraph" w:styleId="TOCHeading">
+    <w:name w:val="TOC Heading"/>
+    <w:basedOn w:val="Heading1"/>
+    <w:next w:val="Normal"/>
+    <w:uiPriority w:val="39"/>
+    <w:unhideWhenUsed/>
+    <w:qFormat/>
+    <w:rsid w:val="00605B07"/>
+    <w:pPr>
+      <w:outlineLvl w:val="9"/>
+    </w:pPr>
+  </w:style>
+  <w:style w:type="paragraph" w:styleId="TOC1">
+    <w:name w:val="toc 1"/>
+    <w:basedOn w:val="Normal"/>
+    <w:next w:val="Normal"/>
+    <w:autoRedefine/>
+    <w:uiPriority w:val="39"/>
+    <w:unhideWhenUsed/>
+    <w:rsid w:val="00605B07"/>
+    <w:pPr>
+      <w:spacing w:after="100"/>
+    </w:pPr>
+  </w:style>
+  <w:style w:type="character" w:styleId="Hyperlink">
+    <w:name w:val="Hyperlink"/>
+    <w:basedOn w:val="DefaultParagraphFont"/>
+    <w:uiPriority w:val="99"/>
+    <w:unhideWhenUsed/>
+    <w:rsid w:val="00605B07"/>
+    <w:rPr>
+      <w:color w:val="0563C1" w:themeColor="hyperlink"/>
+      <w:u w:val="single"/>
+    </w:rPr>
+  </w:style>
+  <w:style w:type="paragraph" w:styleId="Title">
+    <w:name w:val="Title"/>
+    <w:basedOn w:val="Normal"/>
+    <w:next w:val="Normal"/>
+    <w:link w:val="TitleChar"/>
+    <w:uiPriority w:val="10"/>
+    <w:qFormat/>
+    <w:rsid w:val="00605B07"/>
+    <w:pPr>
+      <w:spacing w:after="0" w:line="240" w:lineRule="auto"/>
+      <w:contextualSpacing/>
+    </w:pPr>
+    <w:rPr>
+      <w:rFonts w:asciiTheme="majorHAnsi" w:eastAsiaTheme="majorEastAsia" w:hAnsiTheme="majorHAnsi" w:cstheme="majorBidi"/>
+      <w:spacing w:val="-10"/>
+      <w:kern w:val="28"/>
+      <w:sz w:val="56"/>
+      <w:szCs w:val="56"/>
+    </w:rPr>
+  </w:style>
+  <w:style w:type="character" w:customStyle="1" w:styleId="TitleChar">
+    <w:name w:val="Title Char"/>
+    <w:basedOn w:val="DefaultParagraphFont"/>
+    <w:link w:val="Title"/>
+    <w:uiPriority w:val="10"/>
+    <w:rsid w:val="00605B07"/>
+    <w:rPr>
+      <w:rFonts w:asciiTheme="majorHAnsi" w:eastAsiaTheme="majorEastAsia" w:hAnsiTheme="majorHAnsi" w:cstheme="majorBidi"/>
+      <w:spacing w:val="-10"/>
+      <w:kern w:val="28"/>
+      <w:sz w:val="56"/>
+      <w:szCs w:val="56"/>
+    </w:rPr>
+  </w:style>
+  <w:style w:type="character" w:styleId="PlaceholderText">
+    <w:name w:val="Placeholder Text"/>
+    <w:basedOn w:val="DefaultParagraphFont"/>
+    <w:uiPriority w:val="99"/>
+    <w:semiHidden/>
+    <w:rsid w:val="00100437"/>
+    <w:rPr>
+      <w:color w:val="808080"/>
+    </w:rPr>
+  </w:style>
+  <w:style w:type="character" w:styleId="CommentReference">
+    <w:name w:val="annotation reference"/>
+    <w:basedOn w:val="DefaultParagraphFont"/>
+    <w:uiPriority w:val="99"/>
+    <w:semiHidden/>
+    <w:unhideWhenUsed/>
+    <w:rsid w:val="00BB061F"/>
+    <w:rPr>
+      <w:sz w:val="16"/>
+      <w:szCs w:val="16"/>
+    </w:rPr>
+  </w:style>
+  <w:style w:type="paragraph" w:styleId="CommentText">
+    <w:name w:val="annotation text"/>
+    <w:basedOn w:val="Normal"/>
+    <w:link w:val="CommentTextChar"/>
+    <w:uiPriority w:val="99"/>
+    <w:semiHidden/>
+    <w:unhideWhenUsed/>
+    <w:rsid w:val="00BB061F"/>
+    <w:pPr>
+      <w:spacing w:line="240" w:lineRule="auto"/>
+    </w:pPr>
+    <w:rPr>
+      <w:sz w:val="20"/>
+      <w:szCs w:val="20"/>
+    </w:rPr>
+  </w:style>
+  <w:style w:type="character" w:customStyle="1" w:styleId="CommentTextChar">
+    <w:name w:val="Comment Text Char"/>
+    <w:basedOn w:val="DefaultParagraphFont"/>
+    <w:link w:val="CommentText"/>
+    <w:uiPriority w:val="99"/>
+    <w:semiHidden/>
+    <w:rsid w:val="00BB061F"/>
+    <w:rPr>
+      <w:sz w:val="20"/>
+      <w:szCs w:val="20"/>
+    </w:rPr>
+  </w:style>
+  <w:style w:type="paragraph" w:styleId="CommentSubject">
+    <w:name w:val="annotation subject"/>
+    <w:basedOn w:val="CommentText"/>
+    <w:next w:val="CommentText"/>
+    <w:link w:val="CommentSubjectChar"/>
+    <w:uiPriority w:val="99"/>
+    <w:semiHidden/>
+    <w:unhideWhenUsed/>
+    <w:rsid w:val="00BB061F"/>
+    <w:rPr>
+      <w:b/>
+      <w:bCs/>
+    </w:rPr>
+  </w:style>
+  <w:style w:type="character" w:customStyle="1" w:styleId="CommentSubjectChar">
+    <w:name w:val="Comment Subject Char"/>
+    <w:basedOn w:val="CommentTextChar"/>
+    <w:link w:val="CommentSubject"/>
+    <w:uiPriority w:val="99"/>
+    <w:semiHidden/>
+    <w:rsid w:val="00BB061F"/>
+    <w:rPr>
+      <w:b/>
+      <w:bCs/>
+      <w:sz w:val="20"/>
+      <w:szCs w:val="20"/>
+    </w:rPr>
+  </w:style>
+  <w:style w:type="paragraph" w:styleId="BalloonText">
+    <w:name w:val="Balloon Text"/>
+    <w:basedOn w:val="Normal"/>
+    <w:link w:val="BalloonTextChar"/>
+    <w:uiPriority w:val="99"/>
+    <w:semiHidden/>
+    <w:unhideWhenUsed/>
+    <w:rsid w:val="00BB061F"/>
+    <w:pPr>
+      <w:spacing w:after="0" w:line="240" w:lineRule="auto"/>
+    </w:pPr>
+    <w:rPr>
+      <w:rFonts w:ascii="Segoe UI" w:hAnsi="Segoe UI" w:cs="Segoe UI"/>
+      <w:sz w:val="18"/>
+      <w:szCs w:val="18"/>
+    </w:rPr>
+  </w:style>
+  <w:style w:type="character" w:customStyle="1" w:styleId="BalloonTextChar">
+    <w:name w:val="Balloon Text Char"/>
+    <w:basedOn w:val="DefaultParagraphFont"/>
+    <w:link w:val="BalloonText"/>
+    <w:uiPriority w:val="99"/>
+    <w:semiHidden/>
+    <w:rsid w:val="00BB061F"/>
+    <w:rPr>
+      <w:rFonts w:ascii="Segoe UI" w:hAnsi="Segoe UI" w:cs="Segoe UI"/>
+      <w:sz w:val="18"/>
+      <w:szCs w:val="18"/>
+    </w:rPr>
+  </w:style>
+  <w:style w:type="character" w:customStyle="1" w:styleId="Heading2Char">
+    <w:name w:val="Heading 2 Char"/>
+    <w:basedOn w:val="DefaultParagraphFont"/>
+    <w:link w:val="Heading2"/>
+    <w:uiPriority w:val="9"/>
+    <w:rsid w:val="00C2466D"/>
+    <w:rPr>
+      <w:rFonts w:asciiTheme="majorHAnsi" w:eastAsiaTheme="majorEastAsia" w:hAnsiTheme="majorHAnsi" w:cstheme="majorBidi"/>
+      <w:color w:val="2E74B5" w:themeColor="accent1" w:themeShade="BF"/>
+      <w:sz w:val="26"/>
+      <w:szCs w:val="26"/>
+    </w:rPr>
+  </w:style>
+  <w:style w:type="paragraph" w:styleId="ListParagraph">
+    <w:name w:val="List Paragraph"/>
+    <w:basedOn w:val="Normal"/>
+    <w:uiPriority w:val="34"/>
+    <w:qFormat/>
+    <w:rsid w:val="00C2466D"/>
+    <w:pPr>
+      <w:ind w:left="720"/>
+      <w:contextualSpacing/>
+    </w:pPr>
+  </w:style>
+  <w:style w:type="character" w:styleId="FollowedHyperlink">
+    <w:name w:val="FollowedHyperlink"/>
+    <w:basedOn w:val="DefaultParagraphFont"/>
+    <w:uiPriority w:val="99"/>
+    <w:semiHidden/>
+    <w:unhideWhenUsed/>
+    <w:rsid w:val="00423490"/>
+    <w:rPr>
+      <w:color w:val="954F72" w:themeColor="followedHyperlink"/>
+      <w:u w:val="single"/>
+    </w:rPr>
+  </w:style>
 </w:styles>
+</file>
+
+<file path=word/glossary/document.xml><?xml version="1.0" encoding="utf-8"?>
+<w:glossaryDocument xmlns:wpc="http://schemas.microsoft.com/office/word/2010/wordprocessingCanvas" xmlns:mc="http://schemas.openxmlformats.org/markup-compatibility/2006" xmlns:o="urn:schemas-microsoft-com:office:office" xmlns:r="http://schemas.openxmlformats.org/officeDocument/2006/relationships" xmlns:m="http://schemas.openxmlformats.org/officeDocument/2006/math" xmlns:v="urn:schemas-microsoft-com:vml" xmlns:wp14="http://schemas.microsoft.com/office/word/2010/wordprocessingDrawing" xmlns:wp="http://schemas.openxmlformats.org/drawingml/2006/wordprocessingDrawing" xmlns:w10="urn:schemas-microsoft-com:office:word" xmlns:w="http://schemas.openxmlformats.org/wordprocessingml/2006/main" xmlns:w14="http://schemas.microsoft.com/office/word/2010/wordml" xmlns:w15="http://schemas.microsoft.com/office/word/2012/wordml" xmlns:wpg="http://schemas.microsoft.com/office/word/2010/wordprocessingGroup" xmlns:wpi="http://schemas.microsoft.com/office/word/2010/wordprocessingInk" xmlns:wne="http://schemas.microsoft.com/office/word/2006/wordml" xmlns:wps="http://schemas.microsoft.com/office/word/2010/wordprocessingShape" mc:Ignorable="w14 w15 wp14"/>
+</file>
+
+<file path=word/glossary/fontTable.xml><?xml version="1.0" encoding="utf-8"?>
+<w:fonts xmlns:mc="http://schemas.openxmlformats.org/markup-compatibility/2006" xmlns:r="http://schemas.openxmlformats.org/officeDocument/2006/relationships" xmlns:w="http://schemas.openxmlformats.org/wordprocessingml/2006/main" xmlns:w14="http://schemas.microsoft.com/office/word/2010/wordml" xmlns:w15="http://schemas.microsoft.com/office/word/2012/wordml" mc:Ignorable="w14 w15">
+  <w:font w:name="Symbol">
+    <w:panose1 w:val="05050102010706020507"/>
+    <w:charset w:val="02"/>
+    <w:family w:val="roman"/>
+    <w:pitch w:val="variable"/>
+    <w:sig w:usb0="00000000" w:usb1="10000000" w:usb2="00000000" w:usb3="00000000" w:csb0="80000000" w:csb1="00000000"/>
+  </w:font>
+  <w:font w:name="Times New Roman">
+    <w:panose1 w:val="02020603050405020304"/>
+    <w:charset w:val="00"/>
+    <w:family w:val="roman"/>
+    <w:pitch w:val="variable"/>
+    <w:sig w:usb0="E0002EFF" w:usb1="C0007843" w:usb2="00000009" w:usb3="00000000" w:csb0="000001FF" w:csb1="00000000"/>
+  </w:font>
+  <w:font w:name="Courier New">
+    <w:panose1 w:val="02070309020205020404"/>
+    <w:charset w:val="00"/>
+    <w:family w:val="modern"/>
+    <w:pitch w:val="fixed"/>
+    <w:sig w:usb0="E0002EFF" w:usb1="C0007843" w:usb2="00000009" w:usb3="00000000" w:csb0="000001FF" w:csb1="00000000"/>
+  </w:font>
+  <w:font w:name="Wingdings">
+    <w:panose1 w:val="05000000000000000000"/>
+    <w:charset w:val="02"/>
+    <w:family w:val="auto"/>
+    <w:pitch w:val="variable"/>
+    <w:sig w:usb0="00000000" w:usb1="10000000" w:usb2="00000000" w:usb3="00000000" w:csb0="80000000" w:csb1="00000000"/>
+  </w:font>
+  <w:font w:name="Calibri">
+    <w:panose1 w:val="020F0502020204030204"/>
+    <w:charset w:val="00"/>
+    <w:family w:val="swiss"/>
+    <w:pitch w:val="variable"/>
+    <w:sig w:usb0="E00002FF" w:usb1="4000ACFF" w:usb2="00000001" w:usb3="00000000" w:csb0="0000019F" w:csb1="00000000"/>
+  </w:font>
+  <w:font w:name="Calibri Light">
+    <w:panose1 w:val="020F0302020204030204"/>
+    <w:charset w:val="00"/>
+    <w:family w:val="swiss"/>
+    <w:pitch w:val="variable"/>
+    <w:sig w:usb0="A00002EF" w:usb1="4000207B" w:usb2="00000000" w:usb3="00000000" w:csb0="0000019F" w:csb1="00000000"/>
+  </w:font>
+  <w:font w:name="Segoe UI">
+    <w:panose1 w:val="020B0502040204020203"/>
+    <w:charset w:val="00"/>
+    <w:family w:val="swiss"/>
+    <w:pitch w:val="variable"/>
+    <w:sig w:usb0="E4002EFF" w:usb1="C000E47F" w:usb2="00000009" w:usb3="00000000" w:csb0="000001FF" w:csb1="00000000"/>
+  </w:font>
+</w:fonts>
+</file>
+
+<file path=word/glossary/settings.xml><?xml version="1.0" encoding="utf-8"?>
+<w:settings xmlns:mc="http://schemas.openxmlformats.org/markup-compatibility/2006" xmlns:o="urn:schemas-microsoft-com:office:office" xmlns:r="http://schemas.openxmlformats.org/officeDocument/2006/relationships" xmlns:m="http://schemas.openxmlformats.org/officeDocument/2006/math" xmlns:v="urn:schemas-microsoft-com:vml" xmlns:w10="urn:schemas-microsoft-com:office:word" xmlns:w="http://schemas.openxmlformats.org/wordprocessingml/2006/main" xmlns:w14="http://schemas.microsoft.com/office/word/2010/wordml" xmlns:w15="http://schemas.microsoft.com/office/word/2012/wordml" xmlns:sl="http://schemas.openxmlformats.org/schemaLibrary/2006/main" mc:Ignorable="w14 w15">
+  <w:view w:val="normal"/>
+  <w:defaultTabStop w:val="720"/>
+  <w:characterSpacingControl w:val="doNotCompress"/>
+  <w:compat>
+    <w:useFELayout/>
+    <w:compatSetting w:name="compatibilityMode" w:uri="http://schemas.microsoft.com/office/word" w:val="15"/>
+    <w:compatSetting w:name="overrideTableStyleFontSizeAndJustification" w:uri="http://schemas.microsoft.com/office/word" w:val="1"/>
+    <w:compatSetting w:name="enableOpenTypeFeatures" w:uri="http://schemas.microsoft.com/office/word" w:val="1"/>
+    <w:compatSetting w:name="doNotFlipMirrorIndents" w:uri="http://schemas.microsoft.com/office/word" w:val="1"/>
+    <w:compatSetting w:name="differentiateMultirowTableHeaders" w:uri="http://schemas.microsoft.com/office/word" w:val="1"/>
+  </w:compat>
+  <w:rsids>
+    <w:rsidRoot w:val="00B7552F"/>
+    <w:rsid w:val="005148DE"/>
+    <w:rsid w:val="00B7552F"/>
+  </w:rsids>
+  <m:mathPr>
+    <m:mathFont m:val="Cambria Math"/>
+    <m:brkBin m:val="before"/>
+    <m:brkBinSub m:val="--"/>
+    <m:smallFrac m:val="0"/>
+    <m:dispDef/>
+    <m:lMargin m:val="0"/>
+    <m:rMargin m:val="0"/>
+    <m:defJc m:val="centerGroup"/>
+    <m:wrapIndent m:val="1440"/>
+    <m:intLim m:val="subSup"/>
+    <m:naryLim m:val="undOvr"/>
+  </m:mathPr>
+  <w:themeFontLang w:val="en-US"/>
+  <w:clrSchemeMapping w:bg1="light1" w:t1="dark1" w:bg2="light2" w:t2="dark2" w:accent1="accent1" w:accent2="accent2" w:accent3="accent3" w:accent4="accent4" w:accent5="accent5" w:accent6="accent6" w:hyperlink="hyperlink" w:followedHyperlink="followedHyperlink"/>
+  <w:decimalSymbol w:val="."/>
+  <w:listSeparator w:val=","/>
+  <w15:chartTrackingRefBased/>
+</w:settings>
+</file>
+
+<file path=word/glossary/styles.xml><?xml version="1.0" encoding="utf-8"?>
+<w:styles xmlns:mc="http://schemas.openxmlformats.org/markup-compatibility/2006" xmlns:r="http://schemas.openxmlformats.org/officeDocument/2006/relationships" xmlns:w="http://schemas.openxmlformats.org/wordprocessingml/2006/main" xmlns:w14="http://schemas.microsoft.com/office/word/2010/wordml" xmlns:w15="http://schemas.microsoft.com/office/word/2012/wordml" mc:Ignorable="w14 w15">
+  <w:docDefaults>
+    <w:rPrDefault>
+      <w:rPr>
+        <w:rFonts w:asciiTheme="minorHAnsi" w:eastAsiaTheme="minorEastAsia" w:hAnsiTheme="minorHAnsi" w:cstheme="minorBidi"/>
+        <w:sz w:val="22"/>
+        <w:szCs w:val="22"/>
+        <w:lang w:val="en-US" w:eastAsia="en-US" w:bidi="ar-SA"/>
+      </w:rPr>
+    </w:rPrDefault>
+    <w:pPrDefault>
+      <w:pPr>
+        <w:spacing w:after="160" w:line="259" w:lineRule="auto"/>
+      </w:pPr>
+    </w:pPrDefault>
+  </w:docDefaults>
+  <w:latentStyles w:defLockedState="0" w:defUIPriority="99" w:defSemiHidden="0" w:defUnhideWhenUsed="0" w:defQFormat="0" w:count="371">
+    <w:lsdException w:name="Normal" w:uiPriority="0" w:qFormat="1"/>
+    <w:lsdException w:name="heading 1" w:uiPriority="9" w:qFormat="1"/>
+    <w:lsdException w:name="heading 2" w:semiHidden="1" w:uiPriority="9" w:unhideWhenUsed="1" w:qFormat="1"/>
+    <w:lsdException w:name="heading 3" w:semiHidden="1" w:uiPriority="9" w:unhideWhenUsed="1" w:qFormat="1"/>
+    <w:lsdException w:name="heading 4" w:semiHidden="1" w:uiPriority="9" w:unhideWhenUsed="1" w:qFormat="1"/>
+    <w:lsdException w:name="heading 5" w:semiHidden="1" w:uiPriority="9" w:unhideWhenUsed="1" w:qFormat="1"/>
+    <w:lsdException w:name="heading 6" w:semiHidden="1" w:uiPriority="9" w:unhideWhenUsed="1" w:qFormat="1"/>
+    <w:lsdException w:name="heading 7" w:semiHidden="1" w:uiPriority="9" w:unhideWhenUsed="1" w:qFormat="1"/>
+    <w:lsdException w:name="heading 8" w:semiHidden="1" w:uiPriority="9" w:unhideWhenUsed="1" w:qFormat="1"/>
+    <w:lsdException w:name="heading 9" w:semiHidden="1" w:uiPriority="9" w:unhideWhenUsed="1" w:qFormat="1"/>
+    <w:lsdException w:name="index 1" w:semiHidden="1" w:unhideWhenUsed="1"/>
+    <w:lsdException w:name="index 2" w:semiHidden="1" w:unhideWhenUsed="1"/>
+    <w:lsdException w:name="index 3" w:semiHidden="1" w:unhideWhenUsed="1"/>
+    <w:lsdException w:name="index 4" w:semiHidden="1" w:unhideWhenUsed="1"/>
+    <w:lsdException w:name="index 5" w:semiHidden="1" w:unhideWhenUsed="1"/>
+    <w:lsdException w:name="index 6" w:semiHidden="1" w:unhideWhenUsed="1"/>
+    <w:lsdException w:name="index 7" w:semiHidden="1" w:unhideWhenUsed="1"/>
+    <w:lsdException w:name="index 8" w:semiHidden="1" w:unhideWhenUsed="1"/>
+    <w:lsdException w:name="index 9" w:semiHidden="1" w:unhideWhenUsed="1"/>
+    <w:lsdException w:name="toc 1" w:semiHidden="1" w:uiPriority="39" w:unhideWhenUsed="1"/>
+    <w:lsdException w:name="toc 2" w:semiHidden="1" w:uiPriority="39" w:unhideWhenUsed="1"/>
+    <w:lsdException w:name="toc 3" w:semiHidden="1" w:uiPriority="39" w:unhideWhenUsed="1"/>
+    <w:lsdException w:name="toc 4" w:semiHidden="1" w:uiPriority="39" w:unhideWhenUsed="1"/>
+    <w:lsdException w:name="toc 5" w:semiHidden="1" w:uiPriority="39" w:unhideWhenUsed="1"/>
+    <w:lsdException w:name="toc 6" w:semiHidden="1" w:uiPriority="39" w:unhideWhenUsed="1"/>
+    <w:lsdException w:name="toc 7" w:semiHidden="1" w:uiPriority="39" w:unhideWhenUsed="1"/>
+    <w:lsdException w:name="toc 8" w:semiHidden="1" w:uiPriority="39" w:unhideWhenUsed="1"/>
+    <w:lsdException w:name="toc 9" w:semiHidden="1" w:uiPriority="39" w:unhideWhenUsed="1"/>
+    <w:lsdException w:name="Normal Indent" w:semiHidden="1" w:unhideWhenUsed="1"/>
+    <w:lsdException w:name="footnote text" w:semiHidden="1" w:unhideWhenUsed="1"/>
+    <w:lsdException w:name="annotation text" w:semiHidden="1" w:unhideWhenUsed="1"/>
+    <w:lsdException w:name="header" w:semiHidden="1" w:unhideWhenUsed="1"/>
+    <w:lsdException w:name="footer" w:semiHidden="1" w:unhideWhenUsed="1"/>
+    <w:lsdException w:name="index heading" w:semiHidden="1" w:unhideWhenUsed="1"/>
+    <w:lsdException w:name="caption" w:semiHidden="1" w:uiPriority="35" w:unhideWhenUsed="1" w:qFormat="1"/>
+    <w:lsdException w:name="table of figures" w:semiHidden="1" w:unhideWhenUsed="1"/>
+    <w:lsdException w:name="envelope address" w:semiHidden="1" w:unhideWhenUsed="1"/>
+    <w:lsdException w:name="envelope return" w:semiHidden="1" w:unhideWhenUsed="1"/>
+    <w:lsdException w:name="footnote reference" w:semiHidden="1" w:unhideWhenUsed="1"/>
+    <w:lsdException w:name="annotation reference" w:semiHidden="1" w:unhideWhenUsed="1"/>
+    <w:lsdException w:name="line number" w:semiHidden="1" w:unhideWhenUsed="1"/>
+    <w:lsdException w:name="page number" w:semiHidden="1" w:unhideWhenUsed="1"/>
+    <w:lsdException w:name="endnote reference" w:semiHidden="1" w:unhideWhenUsed="1"/>
+    <w:lsdException w:name="endnote text" w:semiHidden="1" w:unhideWhenUsed="1"/>
+    <w:lsdException w:name="table of authorities" w:semiHidden="1" w:unhideWhenUsed="1"/>
+    <w:lsdException w:name="macro" w:semiHidden="1" w:unhideWhenUsed="1"/>
+    <w:lsdException w:name="toa heading" w:semiHidden="1" w:unhideWhenUsed="1"/>
+    <w:lsdException w:name="List" w:semiHidden="1" w:unhideWhenUsed="1"/>
+    <w:lsdException w:name="List Bullet" w:semiHidden="1" w:unhideWhenUsed="1"/>
+    <w:lsdException w:name="List Number" w:semiHidden="1" w:unhideWhenUsed="1"/>
+    <w:lsdException w:name="List 2" w:semiHidden="1" w:unhideWhenUsed="1"/>
+    <w:lsdException w:name="List 3" w:semiHidden="1" w:unhideWhenUsed="1"/>
+    <w:lsdException w:name="List 4" w:semiHidden="1" w:unhideWhenUsed="1"/>
+    <w:lsdException w:name="List 5" w:semiHidden="1" w:unhideWhenUsed="1"/>
+    <w:lsdException w:name="List Bullet 2" w:semiHidden="1" w:unhideWhenUsed="1"/>
+    <w:lsdException w:name="List Bullet 3" w:semiHidden="1" w:unhideWhenUsed="1"/>
+    <w:lsdException w:name="List Bullet 4" w:semiHidden="1" w:unhideWhenUsed="1"/>
+    <w:lsdException w:name="List Bullet 5" w:semiHidden="1" w:unhideWhenUsed="1"/>
+    <w:lsdException w:name="List Number 2" w:semiHidden="1" w:unhideWhenUsed="1"/>
+    <w:lsdException w:name="List Number 3" w:semiHidden="1" w:unhideWhenUsed="1"/>
+    <w:lsdException w:name="List Number 4" w:semiHidden="1" w:unhideWhenUsed="1"/>
+    <w:lsdException w:name="List Number 5" w:semiHidden="1" w:unhideWhenUsed="1"/>
+    <w:lsdException w:name="Title" w:uiPriority="10" w:qFormat="1"/>
+    <w:lsdException w:name="Closing" w:semiHidden="1" w:unhideWhenUsed="1"/>
+    <w:lsdException w:name="Signature" w:semiHidden="1" w:unhideWhenUsed="1"/>
+    <w:lsdException w:name="Default Paragraph Font" w:semiHidden="1" w:uiPriority="1" w:unhideWhenUsed="1"/>
+    <w:lsdException w:name="Body Text" w:semiHidden="1" w:unhideWhenUsed="1"/>
+    <w:lsdException w:name="Body Text Indent" w:semiHidden="1" w:unhideWhenUsed="1"/>
+    <w:lsdException w:name="List Continue" w:semiHidden="1" w:unhideWhenUsed="1"/>
+    <w:lsdException w:name="List Continue 2" w:semiHidden="1" w:unhideWhenUsed="1"/>
+    <w:lsdException w:name="List Continue 3" w:semiHidden="1" w:unhideWhenUsed="1"/>
+    <w:lsdException w:name="List Continue 4" w:semiHidden="1" w:unhideWhenUsed="1"/>
+    <w:lsdException w:name="List Continue 5" w:semiHidden="1" w:unhideWhenUsed="1"/>
+    <w:lsdException w:name="Message Header" w:semiHidden="1" w:unhideWhenUsed="1"/>
+    <w:lsdException w:name="Subtitle" w:uiPriority="11" w:qFormat="1"/>
+    <w:lsdException w:name="Salutation" w:semiHidden="1" w:unhideWhenUsed="1"/>
+    <w:lsdException w:name="Date" w:semiHidden="1" w:unhideWhenUsed="1"/>
+    <w:lsdException w:name="Body Text First Indent" w:semiHidden="1" w:unhideWhenUsed="1"/>
+    <w:lsdException w:name="Body Text First Indent 2" w:semiHidden="1" w:unhideWhenUsed="1"/>
+    <w:lsdException w:name="Note Heading" w:semiHidden="1" w:unhideWhenUsed="1"/>
+    <w:lsdException w:name="Body Text 2" w:semiHidden="1" w:unhideWhenUsed="1"/>
+    <w:lsdException w:name="Body Text 3" w:semiHidden="1" w:unhideWhenUsed="1"/>
+    <w:lsdException w:name="Body Text Indent 2" w:semiHidden="1" w:unhideWhenUsed="1"/>
+    <w:lsdException w:name="Body Text Indent 3" w:semiHidden="1" w:unhideWhenUsed="1"/>
+    <w:lsdException w:name="Block Text" w:semiHidden="1" w:unhideWhenUsed="1"/>
+    <w:lsdException w:name="Hyperlink" w:semiHidden="1" w:unhideWhenUsed="1"/>
+    <w:lsdException w:name="FollowedHyperlink" w:semiHidden="1" w:unhideWhenUsed="1"/>
+    <w:lsdException w:name="Strong" w:uiPriority="22" w:qFormat="1"/>
+    <w:lsdException w:name="Emphasis" w:uiPriority="20" w:qFormat="1"/>
+    <w:lsdException w:name="Document Map" w:semiHidden="1" w:unhideWhenUsed="1"/>
+    <w:lsdException w:name="Plain Text" w:semiHidden="1" w:unhideWhenUsed="1"/>
+    <w:lsdException w:name="E-mail Signature" w:semiHidden="1" w:unhideWhenUsed="1"/>
+    <w:lsdException w:name="HTML Top of Form" w:semiHidden="1" w:unhideWhenUsed="1"/>
+    <w:lsdException w:name="HTML Bottom of Form" w:semiHidden="1" w:unhideWhenUsed="1"/>
+    <w:lsdException w:name="Normal (Web)" w:semiHidden="1" w:unhideWhenUsed="1"/>
+    <w:lsdException w:name="HTML Acronym" w:semiHidden="1" w:unhideWhenUsed="1"/>
+    <w:lsdException w:name="HTML Address" w:semiHidden="1" w:unhideWhenUsed="1"/>
+    <w:lsdException w:name="HTML Cite" w:semiHidden="1" w:unhideWhenUsed="1"/>
+    <w:lsdException w:name="HTML Code" w:semiHidden="1" w:unhideWhenUsed="1"/>
+    <w:lsdException w:name="HTML Definition" w:semiHidden="1" w:unhideWhenUsed="1"/>
+    <w:lsdException w:name="HTML Keyboard" w:semiHidden="1" w:unhideWhenUsed="1"/>
+    <w:lsdException w:name="HTML Preformatted" w:semiHidden="1" w:unhideWhenUsed="1"/>
+    <w:lsdException w:name="HTML Sample" w:semiHidden="1" w:unhideWhenUsed="1"/>
+    <w:lsdException w:name="HTML Typewriter" w:semiHidden="1" w:unhideWhenUsed="1"/>
+    <w:lsdException w:name="HTML Variable" w:semiHidden="1" w:unhideWhenUsed="1"/>
+    <w:lsdException w:name="Normal Table" w:semiHidden="1" w:unhideWhenUsed="1"/>
+    <w:lsdException w:name="annotation subject" w:semiHidden="1" w:unhideWhenUsed="1"/>
+    <w:lsdException w:name="No List" w:semiHidden="1" w:unhideWhenUsed="1"/>
+    <w:lsdException w:name="Outline List 1" w:semiHidden="1" w:unhideWhenUsed="1"/>
+    <w:lsdException w:name="Outline List 2" w:semiHidden="1" w:unhideWhenUsed="1"/>
+    <w:lsdException w:name="Outline List 3" w:semiHidden="1" w:unhideWhenUsed="1"/>
+    <w:lsdException w:name="Table Simple 1" w:semiHidden="1" w:unhideWhenUsed="1"/>
+    <w:lsdException w:name="Table Simple 2" w:semiHidden="1" w:unhideWhenUsed="1"/>
+    <w:lsdException w:name="Table Simple 3" w:semiHidden="1" w:unhideWhenUsed="1"/>
+    <w:lsdException w:name="Table Classic 1" w:semiHidden="1" w:unhideWhenUsed="1"/>
+    <w:lsdException w:name="Table Classic 2" w:semiHidden="1" w:unhideWhenUsed="1"/>
+    <w:lsdException w:name="Table Classic 3" w:semiHidden="1" w:unhideWhenUsed="1"/>
+    <w:lsdException w:name="Table Classic 4" w:semiHidden="1" w:unhideWhenUsed="1"/>
+    <w:lsdException w:name="Table Colorful 1" w:semiHidden="1" w:unhideWhenUsed="1"/>
+    <w:lsdException w:name="Table Colorful 2" w:semiHidden="1" w:unhideWhenUsed="1"/>
+    <w:lsdException w:name="Table Colorful 3" w:semiHidden="1" w:unhideWhenUsed="1"/>
+    <w:lsdException w:name="Table Columns 1" w:semiHidden="1" w:unhideWhenUsed="1"/>
+    <w:lsdException w:name="Table Columns 2" w:semiHidden="1" w:unhideWhenUsed="1"/>
+    <w:lsdException w:name="Table Columns 3" w:semiHidden="1" w:unhideWhenUsed="1"/>
+    <w:lsdException w:name="Table Columns 4" w:semiHidden="1" w:unhideWhenUsed="1"/>
+    <w:lsdException w:name="Table Columns 5" w:semiHidden="1" w:unhideWhenUsed="1"/>
+    <w:lsdException w:name="Table Grid 1" w:semiHidden="1" w:unhideWhenUsed="1"/>
+    <w:lsdException w:name="Table Grid 2" w:semiHidden="1" w:unhideWhenUsed="1"/>
+    <w:lsdException w:name="Table Grid 3" w:semiHidden="1" w:unhideWhenUsed="1"/>
+    <w:lsdException w:name="Table Grid 4" w:semiHidden="1" w:unhideWhenUsed="1"/>
+    <w:lsdException w:name="Table Grid 5" w:semiHidden="1" w:unhideWhenUsed="1"/>
+    <w:lsdException w:name="Table Grid 6" w:semiHidden="1" w:unhideWhenUsed="1"/>
+    <w:lsdException w:name="Table Grid 7" w:semiHidden="1" w:unhideWhenUsed="1"/>
+    <w:lsdException w:name="Table Grid 8" w:semiHidden="1" w:unhideWhenUsed="1"/>
+    <w:lsdException w:name="Table List 1" w:semiHidden="1" w:unhideWhenUsed="1"/>
+    <w:lsdException w:name="Table List 2" w:semiHidden="1" w:unhideWhenUsed="1"/>
+    <w:lsdException w:name="Table List 3" w:semiHidden="1" w:unhideWhenUsed="1"/>
+    <w:lsdException w:name="Table List 4" w:semiHidden="1" w:unhideWhenUsed="1"/>
+    <w:lsdException w:name="Table List 5" w:semiHidden="1" w:unhideWhenUsed="1"/>
+    <w:lsdException w:name="Table List 6" w:semiHidden="1" w:unhideWhenUsed="1"/>
+    <w:lsdException w:name="Table List 7" w:semiHidden="1" w:unhideWhenUsed="1"/>
+    <w:lsdException w:name="Table List 8" w:semiHidden="1" w:unhideWhenUsed="1"/>
+    <w:lsdException w:name="Table 3D effects 1" w:semiHidden="1" w:unhideWhenUsed="1"/>
+    <w:lsdException w:name="Table 3D effects 2" w:semiHidden="1" w:unhideWhenUsed="1"/>
+    <w:lsdException w:name="Table 3D effects 3" w:semiHidden="1" w:unhideWhenUsed="1"/>
+    <w:lsdException w:name="Table Contemporary" w:semiHidden="1" w:unhideWhenUsed="1"/>
+    <w:lsdException w:name="Table Elegant" w:semiHidden="1" w:unhideWhenUsed="1"/>
+    <w:lsdException w:name="Table Professional" w:semiHidden="1" w:unhideWhenUsed="1"/>
+    <w:lsdException w:name="Table Subtle 1" w:semiHidden="1" w:unhideWhenUsed="1"/>
+    <w:lsdException w:name="Table Subtle 2" w:semiHidden="1" w:unhideWhenUsed="1"/>
+    <w:lsdException w:name="Table Web 1" w:semiHidden="1" w:unhideWhenUsed="1"/>
+    <w:lsdException w:name="Table Web 2" w:semiHidden="1" w:unhideWhenUsed="1"/>
+    <w:lsdException w:name="Table Web 3" w:semiHidden="1" w:unhideWhenUsed="1"/>
+    <w:lsdException w:name="Balloon Text" w:semiHidden="1" w:unhideWhenUsed="1"/>
+    <w:lsdException w:name="Table Grid" w:uiPriority="39"/>
+    <w:lsdException w:name="Table Theme" w:semiHidden="1" w:unhideWhenUsed="1"/>
+    <w:lsdException w:name="Placeholder Text" w:semiHidden="1"/>
+    <w:lsdException w:name="No Spacing" w:uiPriority="1" w:qFormat="1"/>
+    <w:lsdException w:name="Light Shading" w:uiPriority="60"/>
+    <w:lsdException w:name="Light List" w:uiPriority="61"/>
+    <w:lsdException w:name="Light Grid" w:uiPriority="62"/>
+    <w:lsdException w:name="Medium Shading 1" w:uiPriority="63"/>
+    <w:lsdException w:name="Medium Shading 2" w:uiPriority="64"/>
+    <w:lsdException w:name="Medium List 1" w:uiPriority="65"/>
+    <w:lsdException w:name="Medium List 2" w:uiPriority="66"/>
+    <w:lsdException w:name="Medium Grid 1" w:uiPriority="67"/>
+    <w:lsdException w:name="Medium Grid 2" w:uiPriority="68"/>
+    <w:lsdException w:name="Medium Grid 3" w:uiPriority="69"/>
+    <w:lsdException w:name="Dark List" w:uiPriority="70"/>
+    <w:lsdException w:name="Colorful Shading" w:uiPriority="71"/>
+    <w:lsdException w:name="Colorful List" w:uiPriority="72"/>
+    <w:lsdException w:name="Colorful Grid" w:uiPriority="73"/>
+    <w:lsdException w:name="Light Shading Accent 1" w:uiPriority="60"/>
+    <w:lsdException w:name="Light List Accent 1" w:uiPriority="61"/>
+    <w:lsdException w:name="Light Grid Accent 1" w:uiPriority="62"/>
+    <w:lsdException w:name="Medium Shading 1 Accent 1" w:uiPriority="63"/>
+    <w:lsdException w:name="Medium Shading 2 Accent 1" w:uiPriority="64"/>
+    <w:lsdException w:name="Medium List 1 Accent 1" w:uiPriority="65"/>
+    <w:lsdException w:name="Revision" w:semiHidden="1"/>
+    <w:lsdException w:name="List Paragraph" w:uiPriority="34" w:qFormat="1"/>
+    <w:lsdException w:name="Quote" w:uiPriority="29" w:qFormat="1"/>
+    <w:lsdException w:name="Intense Quote" w:uiPriority="30" w:qFormat="1"/>
+    <w:lsdException w:name="Medium List 2 Accent 1" w:uiPriority="66"/>
+    <w:lsdException w:name="Medium Grid 1 Accent 1" w:uiPriority="67"/>
+    <w:lsdException w:name="Medium Grid 2 Accent 1" w:uiPriority="68"/>
+    <w:lsdException w:name="Medium Grid 3 Accent 1" w:uiPriority="69"/>
+    <w:lsdException w:name="Dark List Accent 1" w:uiPriority="70"/>
+    <w:lsdException w:name="Colorful Shading Accent 1" w:uiPriority="71"/>
+    <w:lsdException w:name="Colorful List Accent 1" w:uiPriority="72"/>
+    <w:lsdException w:name="Colorful Grid Accent 1" w:uiPriority="73"/>
+    <w:lsdException w:name="Light Shading Accent 2" w:uiPriority="60"/>
+    <w:lsdException w:name="Light List Accent 2" w:uiPriority="61"/>
+    <w:lsdException w:name="Light Grid Accent 2" w:uiPriority="62"/>
+    <w:lsdException w:name="Medium Shading 1 Accent 2" w:uiPriority="63"/>
+    <w:lsdException w:name="Medium Shading 2 Accent 2" w:uiPriority="64"/>
+    <w:lsdException w:name="Medium List 1 Accent 2" w:uiPriority="65"/>
+    <w:lsdException w:name="Medium List 2 Accent 2" w:uiPriority="66"/>
+    <w:lsdException w:name="Medium Grid 1 Accent 2" w:uiPriority="67"/>
+    <w:lsdException w:name="Medium Grid 2 Accent 2" w:uiPriority="68"/>
+    <w:lsdException w:name="Medium Grid 3 Accent 2" w:uiPriority="69"/>
+    <w:lsdException w:name="Dark List Accent 2" w:uiPriority="70"/>
+    <w:lsdException w:name="Colorful Shading Accent 2" w:uiPriority="71"/>
+    <w:lsdException w:name="Colorful List Accent 2" w:uiPriority="72"/>
+    <w:lsdException w:name="Colorful Grid Accent 2" w:uiPriority="73"/>
+    <w:lsdException w:name="Light Shading Accent 3" w:uiPriority="60"/>
+    <w:lsdException w:name="Light List Accent 3" w:uiPriority="61"/>
+    <w:lsdException w:name="Light Grid Accent 3" w:uiPriority="62"/>
+    <w:lsdException w:name="Medium Shading 1 Accent 3" w:uiPriority="63"/>
+    <w:lsdException w:name="Medium Shading 2 Accent 3" w:uiPriority="64"/>
+    <w:lsdException w:name="Medium List 1 Accent 3" w:uiPriority="65"/>
+    <w:lsdException w:name="Medium List 2 Accent 3" w:uiPriority="66"/>
+    <w:lsdException w:name="Medium Grid 1 Accent 3" w:uiPriority="67"/>
+    <w:lsdException w:name="Medium Grid 2 Accent 3" w:uiPriority="68"/>
+    <w:lsdException w:name="Medium Grid 3 Accent 3" w:uiPriority="69"/>
+    <w:lsdException w:name="Dark List Accent 3" w:uiPriority="70"/>
+    <w:lsdException w:name="Colorful Shading Accent 3" w:uiPriority="71"/>
+    <w:lsdException w:name="Colorful List Accent 3" w:uiPriority="72"/>
+    <w:lsdException w:name="Colorful Grid Accent 3" w:uiPriority="73"/>
+    <w:lsdException w:name="Light Shading Accent 4" w:uiPriority="60"/>
+    <w:lsdException w:name="Light List Accent 4" w:uiPriority="61"/>
+    <w:lsdException w:name="Light Grid Accent 4" w:uiPriority="62"/>
+    <w:lsdException w:name="Medium Shading 1 Accent 4" w:uiPriority="63"/>
+    <w:lsdException w:name="Medium Shading 2 Accent 4" w:uiPriority="64"/>
+    <w:lsdException w:name="Medium List 1 Accent 4" w:uiPriority="65"/>
+    <w:lsdException w:name="Medium List 2 Accent 4" w:uiPriority="66"/>
+    <w:lsdException w:name="Medium Grid 1 Accent 4" w:uiPriority="67"/>
+    <w:lsdException w:name="Medium Grid 2 Accent 4" w:uiPriority="68"/>
+    <w:lsdException w:name="Medium Grid 3 Accent 4" w:uiPriority="69"/>
+    <w:lsdException w:name="Dark List Accent 4" w:uiPriority="70"/>
+    <w:lsdException w:name="Colorful Shading Accent 4" w:uiPriority="71"/>
+    <w:lsdException w:name="Colorful List Accent 4" w:uiPriority="72"/>
+    <w:lsdException w:name="Colorful Grid Accent 4" w:uiPriority="73"/>
+    <w:lsdException w:name="Light Shading Accent 5" w:uiPriority="60"/>
+    <w:lsdException w:name="Light List Accent 5" w:uiPriority="61"/>
+    <w:lsdException w:name="Light Grid Accent 5" w:uiPriority="62"/>
+    <w:lsdException w:name="Medium Shading 1 Accent 5" w:uiPriority="63"/>
+    <w:lsdException w:name="Medium Shading 2 Accent 5" w:uiPriority="64"/>
+    <w:lsdException w:name="Medium List 1 Accent 5" w:uiPriority="65"/>
+    <w:lsdException w:name="Medium List 2 Accent 5" w:uiPriority="66"/>
+    <w:lsdException w:name="Medium Grid 1 Accent 5" w:uiPriority="67"/>
+    <w:lsdException w:name="Medium Grid 2 Accent 5" w:uiPriority="68"/>
+    <w:lsdException w:name="Medium Grid 3 Accent 5" w:uiPriority="69"/>
+    <w:lsdException w:name="Dark List Accent 5" w:uiPriority="70"/>
+    <w:lsdException w:name="Colorful Shading Accent 5" w:uiPriority="71"/>
+    <w:lsdException w:name="Colorful List Accent 5" w:uiPriority="72"/>
+    <w:lsdException w:name="Colorful Grid Accent 5" w:uiPriority="73"/>
+    <w:lsdException w:name="Light Shading Accent 6" w:uiPriority="60"/>
+    <w:lsdException w:name="Light List Accent 6" w:uiPriority="61"/>
+    <w:lsdException w:name="Light Grid Accent 6" w:uiPriority="62"/>
+    <w:lsdException w:name="Medium Shading 1 Accent 6" w:uiPriority="63"/>
+    <w:lsdException w:name="Medium Shading 2 Accent 6" w:uiPriority="64"/>
+    <w:lsdException w:name="Medium List 1 Accent 6" w:uiPriority="65"/>
+    <w:lsdException w:name="Medium List 2 Accent 6" w:uiPriority="66"/>
+    <w:lsdException w:name="Medium Grid 1 Accent 6" w:uiPriority="67"/>
+    <w:lsdException w:name="Medium Grid 2 Accent 6" w:uiPriority="68"/>
+    <w:lsdException w:name="Medium Grid 3 Accent 6" w:uiPriority="69"/>
+    <w:lsdException w:name="Dark List Accent 6" w:uiPriority="70"/>
+    <w:lsdException w:name="Colorful Shading Accent 6" w:uiPriority="71"/>
+    <w:lsdException w:name="Colorful List Accent 6" w:uiPriority="72"/>
+    <w:lsdException w:name="Colorful Grid Accent 6" w:uiPriority="73"/>
+    <w:lsdException w:name="Subtle Emphasis" w:uiPriority="19" w:qFormat="1"/>
+    <w:lsdException w:name="Intense Emphasis" w:uiPriority="21" w:qFormat="1"/>
+    <w:lsdException w:name="Subtle Reference" w:uiPriority="31" w:qFormat="1"/>
+    <w:lsdException w:name="Intense Reference" w:uiPriority="32" w:qFormat="1"/>
+    <w:lsdException w:name="Book Title" w:uiPriority="33" w:qFormat="1"/>
+    <w:lsdException w:name="Bibliography" w:semiHidden="1" w:uiPriority="37" w:unhideWhenUsed="1"/>
+    <w:lsdException w:name="TOC Heading" w:semiHidden="1" w:uiPriority="39" w:unhideWhenUsed="1" w:qFormat="1"/>
+    <w:lsdException w:name="Plain Table 1" w:uiPriority="41"/>
+    <w:lsdException w:name="Plain Table 2" w:uiPriority="42"/>
+    <w:lsdException w:name="Plain Table 3" w:uiPriority="43"/>
+    <w:lsdException w:name="Plain Table 4" w:uiPriority="44"/>
+    <w:lsdException w:name="Plain Table 5" w:uiPriority="45"/>
+    <w:lsdException w:name="Grid Table Light" w:uiPriority="40"/>
+    <w:lsdException w:name="Grid Table 1 Light" w:uiPriority="46"/>
+    <w:lsdException w:name="Grid Table 2" w:uiPriority="47"/>
+    <w:lsdException w:name="Grid Table 3" w:uiPriority="48"/>
+    <w:lsdException w:name="Grid Table 4" w:uiPriority="49"/>
+    <w:lsdException w:name="Grid Table 5 Dark" w:uiPriority="50"/>
+    <w:lsdException w:name="Grid Table 6 Colorful" w:uiPriority="51"/>
+    <w:lsdException w:name="Grid Table 7 Colorful" w:uiPriority="52"/>
+    <w:lsdException w:name="Grid Table 1 Light Accent 1" w:uiPriority="46"/>
+    <w:lsdException w:name="Grid Table 2 Accent 1" w:uiPriority="47"/>
+    <w:lsdException w:name="Grid Table 3 Accent 1" w:uiPriority="48"/>
+    <w:lsdException w:name="Grid Table 4 Accent 1" w:uiPriority="49"/>
+    <w:lsdException w:name="Grid Table 5 Dark Accent 1" w:uiPriority="50"/>
+    <w:lsdException w:name="Grid Table 6 Colorful Accent 1" w:uiPriority="51"/>
+    <w:lsdException w:name="Grid Table 7 Colorful Accent 1" w:uiPriority="52"/>
+    <w:lsdException w:name="Grid Table 1 Light Accent 2" w:uiPriority="46"/>
+    <w:lsdException w:name="Grid Table 2 Accent 2" w:uiPriority="47"/>
+    <w:lsdException w:name="Grid Table 3 Accent 2" w:uiPriority="48"/>
+    <w:lsdException w:name="Grid Table 4 Accent 2" w:uiPriority="49"/>
+    <w:lsdException w:name="Grid Table 5 Dark Accent 2" w:uiPriority="50"/>
+    <w:lsdException w:name="Grid Table 6 Colorful Accent 2" w:uiPriority="51"/>
+    <w:lsdException w:name="Grid Table 7 Colorful Accent 2" w:uiPriority="52"/>
+    <w:lsdException w:name="Grid Table 1 Light Accent 3" w:uiPriority="46"/>
+    <w:lsdException w:name="Grid Table 2 Accent 3" w:uiPriority="47"/>
+    <w:lsdException w:name="Grid Table 3 Accent 3" w:uiPriority="48"/>
+    <w:lsdException w:name="Grid Table 4 Accent 3" w:uiPriority="49"/>
+    <w:lsdException w:name="Grid Table 5 Dark Accent 3" w:uiPriority="50"/>
+    <w:lsdException w:name="Grid Table 6 Colorful Accent 3" w:uiPriority="51"/>
+    <w:lsdException w:name="Grid Table 7 Colorful Accent 3" w:uiPriority="52"/>
+    <w:lsdException w:name="Grid Table 1 Light Accent 4" w:uiPriority="46"/>
+    <w:lsdException w:name="Grid Table 2 Accent 4" w:uiPriority="47"/>
+    <w:lsdException w:name="Grid Table 3 Accent 4" w:uiPriority="48"/>
+    <w:lsdException w:name="Grid Table 4 Accent 4" w:uiPriority="49"/>
+    <w:lsdException w:name="Grid Table 5 Dark Accent 4" w:uiPriority="50"/>
+    <w:lsdException w:name="Grid Table 6 Colorful Accent 4" w:uiPriority="51"/>
+    <w:lsdException w:name="Grid Table 7 Colorful Accent 4" w:uiPriority="52"/>
+    <w:lsdException w:name="Grid Table 1 Light Accent 5" w:uiPriority="46"/>
+    <w:lsdException w:name="Grid Table 2 Accent 5" w:uiPriority="47"/>
+    <w:lsdException w:name="Grid Table 3 Accent 5" w:uiPriority="48"/>
+    <w:lsdException w:name="Grid Table 4 Accent 5" w:uiPriority="49"/>
+    <w:lsdException w:name="Grid Table 5 Dark Accent 5" w:uiPriority="50"/>
+    <w:lsdException w:name="Grid Table 6 Colorful Accent 5" w:uiPriority="51"/>
+    <w:lsdException w:name="Grid Table 7 Colorful Accent 5" w:uiPriority="52"/>
+    <w:lsdException w:name="Grid Table 1 Light Accent 6" w:uiPriority="46"/>
+    <w:lsdException w:name="Grid Table 2 Accent 6" w:uiPriority="47"/>
+    <w:lsdException w:name="Grid Table 3 Accent 6" w:uiPriority="48"/>
+    <w:lsdException w:name="Grid Table 4 Accent 6" w:uiPriority="49"/>
+    <w:lsdException w:name="Grid Table 5 Dark Accent 6" w:uiPriority="50"/>
+    <w:lsdException w:name="Grid Table 6 Colorful Accent 6" w:uiPriority="51"/>
+    <w:lsdException w:name="Grid Table 7 Colorful Accent 6" w:uiPriority="52"/>
+    <w:lsdException w:name="List Table 1 Light" w:uiPriority="46"/>
+    <w:lsdException w:name="List Table 2" w:uiPriority="47"/>
+    <w:lsdException w:name="List Table 3" w:uiPriority="48"/>
+    <w:lsdException w:name="List Table 4" w:uiPriority="49"/>
+    <w:lsdException w:name="List Table 5 Dark" w:uiPriority="50"/>
+    <w:lsdException w:name="List Table 6 Colorful" w:uiPriority="51"/>
+    <w:lsdException w:name="List Table 7 Colorful" w:uiPriority="52"/>
+    <w:lsdException w:name="List Table 1 Light Accent 1" w:uiPriority="46"/>
+    <w:lsdException w:name="List Table 2 Accent 1" w:uiPriority="47"/>
+    <w:lsdException w:name="List Table 3 Accent 1" w:uiPriority="48"/>
+    <w:lsdException w:name="List Table 4 Accent 1" w:uiPriority="49"/>
+    <w:lsdException w:name="List Table 5 Dark Accent 1" w:uiPriority="50"/>
+    <w:lsdException w:name="List Table 6 Colorful Accent 1" w:uiPriority="51"/>
+    <w:lsdException w:name="List Table 7 Colorful Accent 1" w:uiPriority="52"/>
+    <w:lsdException w:name="List Table 1 Light Accent 2" w:uiPriority="46"/>
+    <w:lsdException w:name="List Table 2 Accent 2" w:uiPriority="47"/>
+    <w:lsdException w:name="List Table 3 Accent 2" w:uiPriority="48"/>
+    <w:lsdException w:name="List Table 4 Accent 2" w:uiPriority="49"/>
+    <w:lsdException w:name="List Table 5 Dark Accent 2" w:uiPriority="50"/>
+    <w:lsdException w:name="List Table 6 Colorful Accent 2" w:uiPriority="51"/>
+    <w:lsdException w:name="List Table 7 Colorful Accent 2" w:uiPriority="52"/>
+    <w:lsdException w:name="List Table 1 Light Accent 3" w:uiPriority="46"/>
+    <w:lsdException w:name="List Table 2 Accent 3" w:uiPriority="47"/>
+    <w:lsdException w:name="List Table 3 Accent 3" w:uiPriority="48"/>
+    <w:lsdException w:name="List Table 4 Accent 3" w:uiPriority="49"/>
+    <w:lsdException w:name="List Table 5 Dark Accent 3" w:uiPriority="50"/>
+    <w:lsdException w:name="List Table 6 Colorful Accent 3" w:uiPriority="51"/>
+    <w:lsdException w:name="List Table 7 Colorful Accent 3" w:uiPriority="52"/>
+    <w:lsdException w:name="List Table 1 Light Accent 4" w:uiPriority="46"/>
+    <w:lsdException w:name="List Table 2 Accent 4" w:uiPriority="47"/>
+    <w:lsdException w:name="List Table 3 Accent 4" w:uiPriority="48"/>
+    <w:lsdException w:name="List Table 4 Accent 4" w:uiPriority="49"/>
+    <w:lsdException w:name="List Table 5 Dark Accent 4" w:uiPriority="50"/>
+    <w:lsdException w:name="List Table 6 Colorful Accent 4" w:uiPriority="51"/>
+    <w:lsdException w:name="List Table 7 Colorful Accent 4" w:uiPriority="52"/>
+    <w:lsdException w:name="List Table 1 Light Accent 5" w:uiPriority="46"/>
+    <w:lsdException w:name="List Table 2 Accent 5" w:uiPriority="47"/>
+    <w:lsdException w:name="List Table 3 Accent 5" w:uiPriority="48"/>
+    <w:lsdException w:name="List Table 4 Accent 5" w:uiPriority="49"/>
+    <w:lsdException w:name="List Table 5 Dark Accent 5" w:uiPriority="50"/>
+    <w:lsdException w:name="List Table 6 Colorful Accent 5" w:uiPriority="51"/>
+    <w:lsdException w:name="List Table 7 Colorful Accent 5" w:uiPriority="52"/>
+    <w:lsdException w:name="List Table 1 Light Accent 6" w:uiPriority="46"/>
+    <w:lsdException w:name="List Table 2 Accent 6" w:uiPriority="47"/>
+    <w:lsdException w:name="List Table 3 Accent 6" w:uiPriority="48"/>
+    <w:lsdException w:name="List Table 4 Accent 6" w:uiPriority="49"/>
+    <w:lsdException w:name="List Table 5 Dark Accent 6" w:uiPriority="50"/>
+    <w:lsdException w:name="List Table 6 Colorful Accent 6" w:uiPriority="51"/>
+    <w:lsdException w:name="List Table 7 Colorful Accent 6" w:uiPriority="52"/>
+  </w:latentStyles>
+  <w:style w:type="paragraph" w:default="1" w:styleId="Normal">
+    <w:name w:val="Normal"/>
+    <w:qFormat/>
+  </w:style>
+  <w:style w:type="character" w:default="1" w:styleId="DefaultParagraphFont">
+    <w:name w:val="Default Paragraph Font"/>
+    <w:uiPriority w:val="1"/>
+    <w:semiHidden/>
+    <w:unhideWhenUsed/>
+  </w:style>
+  <w:style w:type="table" w:default="1" w:styleId="TableNormal">
+    <w:name w:val="Normal Table"/>
+    <w:uiPriority w:val="99"/>
+    <w:semiHidden/>
+    <w:unhideWhenUsed/>
+    <w:tblPr>
+      <w:tblInd w:w="0" w:type="dxa"/>
+      <w:tblCellMar>
+        <w:top w:w="0" w:type="dxa"/>
+        <w:left w:w="108" w:type="dxa"/>
+        <w:bottom w:w="0" w:type="dxa"/>
+        <w:right w:w="108" w:type="dxa"/>
+      </w:tblCellMar>
+    </w:tblPr>
+  </w:style>
+  <w:style w:type="numbering" w:default="1" w:styleId="NoList">
+    <w:name w:val="No List"/>
+    <w:uiPriority w:val="99"/>
+    <w:semiHidden/>
+    <w:unhideWhenUsed/>
+  </w:style>
+  <w:style w:type="character" w:styleId="PlaceholderText">
+    <w:name w:val="Placeholder Text"/>
+    <w:basedOn w:val="DefaultParagraphFont"/>
+    <w:uiPriority w:val="99"/>
+    <w:semiHidden/>
+    <w:rsid w:val="00B7552F"/>
+    <w:rPr>
+      <w:color w:val="808080"/>
+    </w:rPr>
+  </w:style>
+</w:styles>
+</file>
+
+<file path=word/glossary/webSettings.xml><?xml version="1.0" encoding="utf-8"?>
+<w:webSettings xmlns:mc="http://schemas.openxmlformats.org/markup-compatibility/2006" xmlns:r="http://schemas.openxmlformats.org/officeDocument/2006/relationships" xmlns:w="http://schemas.openxmlformats.org/wordprocessingml/2006/main" xmlns:w14="http://schemas.microsoft.com/office/word/2010/wordml" xmlns:w15="http://schemas.microsoft.com/office/word/2012/wordml" mc:Ignorable="w14 w15">
+  <w:optimizeForBrowser/>
+  <w:allowPNG/>
+</w:webSettings>
 </file>
 
 <file path=word/theme/theme1.xml><?xml version="1.0" encoding="utf-8"?>
@@ -1985,4 +4163,16 @@
     </a:ext>
   </a:extLst>
 </a:theme>
+</file>
+
+<file path=customXml/item1.xml><?xml version="1.0" encoding="utf-8"?>
+<b:Sources xmlns:b="http://schemas.openxmlformats.org/officeDocument/2006/bibliography" xmlns="http://schemas.openxmlformats.org/officeDocument/2006/bibliography" SelectedStyle="\APASixthEditionOfficeOnline.xsl" StyleName="APA" Version="6"/>
+</file>
+
+<file path=customXml/itemProps1.xml><?xml version="1.0" encoding="utf-8"?>
+<ds:datastoreItem xmlns:ds="http://schemas.openxmlformats.org/officeDocument/2006/customXml" ds:itemID="{74C4AD7E-4FD6-47D1-85F9-262E8D6EFA91}">
+  <ds:schemaRefs>
+    <ds:schemaRef ds:uri="http://schemas.openxmlformats.org/officeDocument/2006/bibliography"/>
+  </ds:schemaRefs>
+</ds:datastoreItem>
 </file>
--- a/README.docx
+++ b/README.docx
@@ -7,7 +7,6 @@
         <w:pStyle w:val="Title"/>
         <w:jc w:val="center"/>
       </w:pPr>
-      <w:bookmarkStart w:id="0" w:name="_Toc479406048"/>
       <w:r>
         <w:t xml:space="preserve">Report on </w:t>
       </w:r>
@@ -384,12 +383,21 @@
           <w:color w:val="FF0000"/>
         </w:rPr>
       </w:pPr>
+      <w:proofErr w:type="gramStart"/>
       <w:r>
         <w:rPr>
           <w:sz w:val="32"/>
           <w:szCs w:val="32"/>
         </w:rPr>
-        <w:t>Date : 7</w:t>
+        <w:t>Date :</w:t>
+      </w:r>
+      <w:proofErr w:type="gramEnd"/>
+      <w:r>
+        <w:rPr>
+          <w:sz w:val="32"/>
+          <w:szCs w:val="32"/>
+        </w:rPr>
+        <w:t xml:space="preserve"> 7</w:t>
       </w:r>
       <w:r>
         <w:rPr>
@@ -415,13 +423,7 @@
     <w:p/>
     <w:sdt>
       <w:sdtPr>
-        <w:rPr>
-          <w:rFonts w:asciiTheme="minorHAnsi" w:eastAsiaTheme="minorHAnsi" w:hAnsiTheme="minorHAnsi" w:cstheme="minorBidi"/>
-          <w:color w:val="auto"/>
-          <w:sz w:val="22"/>
-          <w:szCs w:val="22"/>
-        </w:rPr>
-        <w:id w:val="1583406962"/>
+        <w:id w:val="-1322107034"/>
         <w:docPartObj>
           <w:docPartGallery w:val="Table of Contents"/>
           <w:docPartUnique/>
@@ -429,9 +431,13 @@
       </w:sdtPr>
       <w:sdtEndPr>
         <w:rPr>
+          <w:rFonts w:asciiTheme="minorHAnsi" w:eastAsiaTheme="minorHAnsi" w:hAnsiTheme="minorHAnsi" w:cstheme="minorBidi"/>
           <w:b/>
           <w:bCs/>
           <w:noProof/>
+          <w:color w:val="auto"/>
+          <w:sz w:val="22"/>
+          <w:szCs w:val="22"/>
         </w:rPr>
       </w:sdtEndPr>
       <w:sdtContent>
@@ -463,7 +469,7 @@
           <w:r>
             <w:fldChar w:fldCharType="separate"/>
           </w:r>
-          <w:hyperlink w:anchor="_Toc479406048" w:history="1">
+          <w:hyperlink w:anchor="_Toc479415234" w:history="1">
             <w:r>
               <w:rPr>
                 <w:rStyle w:val="Hyperlink"/>
@@ -490,7 +496,7 @@
                 <w:noProof/>
                 <w:webHidden/>
               </w:rPr>
-              <w:instrText xml:space="preserve"> PAGEREF _Toc479406048 \h </w:instrText>
+              <w:instrText xml:space="preserve"> PAGEREF _Toc479415234 \h </w:instrText>
             </w:r>
             <w:r>
               <w:rPr>
@@ -510,7 +516,7 @@
                 <w:noProof/>
                 <w:webHidden/>
               </w:rPr>
-              <w:t>1</w:t>
+              <w:t>3</w:t>
             </w:r>
             <w:r>
               <w:rPr>
@@ -532,7 +538,7 @@
               <w:noProof/>
             </w:rPr>
           </w:pPr>
-          <w:hyperlink w:anchor="_Toc479406049" w:history="1">
+          <w:hyperlink w:anchor="_Toc479415235" w:history="1">
             <w:r>
               <w:rPr>
                 <w:rStyle w:val="Hyperlink"/>
@@ -559,7 +565,7 @@
                 <w:noProof/>
                 <w:webHidden/>
               </w:rPr>
-              <w:instrText xml:space="preserve"> PAGEREF _Toc479406049 \h </w:instrText>
+              <w:instrText xml:space="preserve"> PAGEREF _Toc479415235 \h </w:instrText>
             </w:r>
             <w:r>
               <w:rPr>
@@ -601,7 +607,7 @@
               <w:noProof/>
             </w:rPr>
           </w:pPr>
-          <w:hyperlink w:anchor="_Toc479406050" w:history="1">
+          <w:hyperlink w:anchor="_Toc479415236" w:history="1">
             <w:r>
               <w:rPr>
                 <w:rStyle w:val="Hyperlink"/>
@@ -628,7 +634,7 @@
                 <w:noProof/>
                 <w:webHidden/>
               </w:rPr>
-              <w:instrText xml:space="preserve"> PAGEREF _Toc479406050 \h </w:instrText>
+              <w:instrText xml:space="preserve"> PAGEREF _Toc479415236 \h </w:instrText>
             </w:r>
             <w:r>
               <w:rPr>
@@ -648,7 +654,145 @@
                 <w:noProof/>
                 <w:webHidden/>
               </w:rPr>
+              <w:t>3</w:t>
+            </w:r>
+            <w:r>
+              <w:rPr>
+                <w:noProof/>
+                <w:webHidden/>
+              </w:rPr>
+              <w:fldChar w:fldCharType="end"/>
+            </w:r>
+          </w:hyperlink>
+        </w:p>
+        <w:p>
+          <w:pPr>
+            <w:pStyle w:val="TOC3"/>
+            <w:tabs>
+              <w:tab w:val="right" w:leader="dot" w:pos="9350"/>
+            </w:tabs>
+            <w:rPr>
+              <w:rFonts w:eastAsiaTheme="minorEastAsia"/>
+              <w:noProof/>
+            </w:rPr>
+          </w:pPr>
+          <w:hyperlink w:anchor="_Toc479415237" w:history="1">
+            <w:r>
+              <w:rPr>
+                <w:rStyle w:val="Hyperlink"/>
+                <w:noProof/>
+              </w:rPr>
+              <w:t>Wireframe</w:t>
+            </w:r>
+            <w:r>
+              <w:rPr>
+                <w:noProof/>
+                <w:webHidden/>
+              </w:rPr>
+              <w:tab/>
+            </w:r>
+            <w:r>
+              <w:rPr>
+                <w:noProof/>
+                <w:webHidden/>
+              </w:rPr>
+              <w:fldChar w:fldCharType="begin"/>
+            </w:r>
+            <w:r>
+              <w:rPr>
+                <w:noProof/>
+                <w:webHidden/>
+              </w:rPr>
+              <w:instrText xml:space="preserve"> PAGEREF _Toc479415237 \h </w:instrText>
+            </w:r>
+            <w:r>
+              <w:rPr>
+                <w:noProof/>
+                <w:webHidden/>
+              </w:rPr>
+            </w:r>
+            <w:r>
+              <w:rPr>
+                <w:noProof/>
+                <w:webHidden/>
+              </w:rPr>
+              <w:fldChar w:fldCharType="separate"/>
+            </w:r>
+            <w:r>
+              <w:rPr>
+                <w:noProof/>
+                <w:webHidden/>
+              </w:rPr>
               <w:t>4</w:t>
+            </w:r>
+            <w:r>
+              <w:rPr>
+                <w:noProof/>
+                <w:webHidden/>
+              </w:rPr>
+              <w:fldChar w:fldCharType="end"/>
+            </w:r>
+          </w:hyperlink>
+        </w:p>
+        <w:p>
+          <w:pPr>
+            <w:pStyle w:val="TOC3"/>
+            <w:tabs>
+              <w:tab w:val="right" w:leader="dot" w:pos="9350"/>
+            </w:tabs>
+            <w:rPr>
+              <w:rFonts w:eastAsiaTheme="minorEastAsia"/>
+              <w:noProof/>
+            </w:rPr>
+          </w:pPr>
+          <w:hyperlink w:anchor="_Toc479415239" w:history="1">
+            <w:r>
+              <w:rPr>
+                <w:rStyle w:val="Hyperlink"/>
+                <w:noProof/>
+              </w:rPr>
+              <w:t>Final Design</w:t>
+            </w:r>
+            <w:r>
+              <w:rPr>
+                <w:noProof/>
+                <w:webHidden/>
+              </w:rPr>
+              <w:tab/>
+            </w:r>
+            <w:r>
+              <w:rPr>
+                <w:noProof/>
+                <w:webHidden/>
+              </w:rPr>
+              <w:fldChar w:fldCharType="begin"/>
+            </w:r>
+            <w:r>
+              <w:rPr>
+                <w:noProof/>
+                <w:webHidden/>
+              </w:rPr>
+              <w:instrText xml:space="preserve"> PAGEREF _Toc479415239 \h </w:instrText>
+            </w:r>
+            <w:r>
+              <w:rPr>
+                <w:noProof/>
+                <w:webHidden/>
+              </w:rPr>
+            </w:r>
+            <w:r>
+              <w:rPr>
+                <w:noProof/>
+                <w:webHidden/>
+              </w:rPr>
+              <w:fldChar w:fldCharType="separate"/>
+            </w:r>
+            <w:r>
+              <w:rPr>
+                <w:noProof/>
+                <w:webHidden/>
+              </w:rPr>
+              <w:t>6</w:t>
             </w:r>
             <w:r>
               <w:rPr>
@@ -670,7 +814,7 @@
               <w:noProof/>
             </w:rPr>
           </w:pPr>
-          <w:hyperlink w:anchor="_Toc479406051" w:history="1">
+          <w:hyperlink w:anchor="_Toc479415240" w:history="1">
             <w:r>
               <w:rPr>
                 <w:rStyle w:val="Hyperlink"/>
@@ -697,7 +841,7 @@
                 <w:noProof/>
                 <w:webHidden/>
               </w:rPr>
-              <w:instrText xml:space="preserve"> PAGEREF _Toc479406051 \h </w:instrText>
+              <w:instrText xml:space="preserve"> PAGEREF _Toc479415240 \h </w:instrText>
             </w:r>
             <w:r>
               <w:rPr>
@@ -717,7 +861,76 @@
                 <w:noProof/>
                 <w:webHidden/>
               </w:rPr>
-              <w:t>7</w:t>
+              <w:t>8</w:t>
+            </w:r>
+            <w:r>
+              <w:rPr>
+                <w:noProof/>
+                <w:webHidden/>
+              </w:rPr>
+              <w:fldChar w:fldCharType="end"/>
+            </w:r>
+          </w:hyperlink>
+        </w:p>
+        <w:p>
+          <w:pPr>
+            <w:pStyle w:val="TOC3"/>
+            <w:tabs>
+              <w:tab w:val="right" w:leader="dot" w:pos="9350"/>
+            </w:tabs>
+            <w:rPr>
+              <w:rFonts w:eastAsiaTheme="minorEastAsia"/>
+              <w:noProof/>
+            </w:rPr>
+          </w:pPr>
+          <w:hyperlink w:anchor="_Toc479415241" w:history="1">
+            <w:r>
+              <w:rPr>
+                <w:rStyle w:val="Hyperlink"/>
+                <w:noProof/>
+              </w:rPr>
+              <w:t>CSS validation check:</w:t>
+            </w:r>
+            <w:r>
+              <w:rPr>
+                <w:noProof/>
+                <w:webHidden/>
+              </w:rPr>
+              <w:tab/>
+            </w:r>
+            <w:r>
+              <w:rPr>
+                <w:noProof/>
+                <w:webHidden/>
+              </w:rPr>
+              <w:fldChar w:fldCharType="begin"/>
+            </w:r>
+            <w:r>
+              <w:rPr>
+                <w:noProof/>
+                <w:webHidden/>
+              </w:rPr>
+              <w:instrText xml:space="preserve"> PAGEREF _Toc479415241 \h </w:instrText>
+            </w:r>
+            <w:r>
+              <w:rPr>
+                <w:noProof/>
+                <w:webHidden/>
+              </w:rPr>
+            </w:r>
+            <w:r>
+              <w:rPr>
+                <w:noProof/>
+                <w:webHidden/>
+              </w:rPr>
+              <w:fldChar w:fldCharType="separate"/>
+            </w:r>
+            <w:r>
+              <w:rPr>
+                <w:noProof/>
+                <w:webHidden/>
+              </w:rPr>
+              <w:t>10</w:t>
             </w:r>
             <w:r>
               <w:rPr>
@@ -739,7 +952,7 @@
               <w:noProof/>
             </w:rPr>
           </w:pPr>
-          <w:hyperlink w:anchor="_Toc479406052" w:history="1">
+          <w:hyperlink w:anchor="_Toc479415242" w:history="1">
             <w:r>
               <w:rPr>
                 <w:rStyle w:val="Hyperlink"/>
@@ -766,7 +979,7 @@
                 <w:noProof/>
                 <w:webHidden/>
               </w:rPr>
-              <w:instrText xml:space="preserve"> PAGEREF _Toc479406052 \h </w:instrText>
+              <w:instrText xml:space="preserve"> PAGEREF _Toc479415242 \h </w:instrText>
             </w:r>
             <w:r>
               <w:rPr>
@@ -786,7 +999,7 @@
                 <w:noProof/>
                 <w:webHidden/>
               </w:rPr>
-              <w:t>9</w:t>
+              <w:t>10</w:t>
             </w:r>
             <w:r>
               <w:rPr>
@@ -808,7 +1021,7 @@
               <w:noProof/>
             </w:rPr>
           </w:pPr>
-          <w:hyperlink w:anchor="_Toc479406053" w:history="1">
+          <w:hyperlink w:anchor="_Toc479415243" w:history="1">
             <w:r>
               <w:rPr>
                 <w:rStyle w:val="Hyperlink"/>
@@ -835,7 +1048,7 @@
                 <w:noProof/>
                 <w:webHidden/>
               </w:rPr>
-              <w:instrText xml:space="preserve"> PAGEREF _Toc479406053 \h </w:instrText>
+              <w:instrText xml:space="preserve"> PAGEREF _Toc479415243 \h </w:instrText>
             </w:r>
             <w:r>
               <w:rPr>
@@ -855,7 +1068,7 @@
                 <w:noProof/>
                 <w:webHidden/>
               </w:rPr>
-              <w:t>9</w:t>
+              <w:t>10</w:t>
             </w:r>
             <w:r>
               <w:rPr>
@@ -877,7 +1090,7 @@
               <w:noProof/>
             </w:rPr>
           </w:pPr>
-          <w:hyperlink w:anchor="_Toc479406054" w:history="1">
+          <w:hyperlink w:anchor="_Toc479415244" w:history="1">
             <w:r>
               <w:rPr>
                 <w:rStyle w:val="Hyperlink"/>
@@ -904,7 +1117,7 @@
                 <w:noProof/>
                 <w:webHidden/>
               </w:rPr>
-              <w:instrText xml:space="preserve"> PAGEREF _Toc479406054 \h </w:instrText>
+              <w:instrText xml:space="preserve"> PAGEREF _Toc479415244 \h </w:instrText>
             </w:r>
             <w:r>
               <w:rPr>
@@ -924,7 +1137,76 @@
                 <w:noProof/>
                 <w:webHidden/>
               </w:rPr>
-              <w:t>9</w:t>
+              <w:t>11</w:t>
+            </w:r>
+            <w:r>
+              <w:rPr>
+                <w:noProof/>
+                <w:webHidden/>
+              </w:rPr>
+              <w:fldChar w:fldCharType="end"/>
+            </w:r>
+          </w:hyperlink>
+        </w:p>
+        <w:p>
+          <w:pPr>
+            <w:pStyle w:val="TOC2"/>
+            <w:tabs>
+              <w:tab w:val="right" w:leader="dot" w:pos="9350"/>
+            </w:tabs>
+            <w:rPr>
+              <w:rFonts w:eastAsiaTheme="minorEastAsia"/>
+              <w:noProof/>
+            </w:rPr>
+          </w:pPr>
+          <w:hyperlink w:anchor="_Toc479415245" w:history="1">
+            <w:r>
+              <w:rPr>
+                <w:rStyle w:val="Hyperlink"/>
+                <w:noProof/>
+              </w:rPr>
+              <w:t>References</w:t>
+            </w:r>
+            <w:r>
+              <w:rPr>
+                <w:noProof/>
+                <w:webHidden/>
+              </w:rPr>
+              <w:tab/>
+            </w:r>
+            <w:r>
+              <w:rPr>
+                <w:noProof/>
+                <w:webHidden/>
+              </w:rPr>
+              <w:fldChar w:fldCharType="begin"/>
+            </w:r>
+            <w:r>
+              <w:rPr>
+                <w:noProof/>
+                <w:webHidden/>
+              </w:rPr>
+              <w:instrText xml:space="preserve"> PAGEREF _Toc479415245 \h </w:instrText>
+            </w:r>
+            <w:r>
+              <w:rPr>
+                <w:noProof/>
+                <w:webHidden/>
+              </w:rPr>
+            </w:r>
+            <w:r>
+              <w:rPr>
+                <w:noProof/>
+                <w:webHidden/>
+              </w:rPr>
+              <w:fldChar w:fldCharType="separate"/>
+            </w:r>
+            <w:r>
+              <w:rPr>
+                <w:noProof/>
+                <w:webHidden/>
+              </w:rPr>
+              <w:t>11</w:t>
             </w:r>
             <w:r>
               <w:rPr>
@@ -972,11 +1254,21 @@
     <w:p>
       <w:pPr>
         <w:pStyle w:val="Heading1"/>
-      </w:pPr>
-      <w:r>
+        <w:rPr>
+          <w:color w:val="auto"/>
+        </w:rPr>
+      </w:pPr>
+      <w:bookmarkStart w:id="0" w:name="_Toc479415234"/>
+      <w:r>
+        <w:rPr>
+          <w:color w:val="auto"/>
+        </w:rPr>
         <w:t>Introduct</w:t>
       </w:r>
       <w:r>
+        <w:rPr>
+          <w:color w:val="auto"/>
+        </w:rPr>
         <w:t>ion</w:t>
       </w:r>
       <w:bookmarkEnd w:id="0"/>
@@ -1055,9 +1347,15 @@
       <w:pPr>
         <w:pStyle w:val="Heading1"/>
         <w:jc w:val="both"/>
-      </w:pPr>
-      <w:bookmarkStart w:id="1" w:name="_Toc479406049"/>
-      <w:r>
+        <w:rPr>
+          <w:color w:val="auto"/>
+        </w:rPr>
+      </w:pPr>
+      <w:bookmarkStart w:id="1" w:name="_Toc479415235"/>
+      <w:r>
+        <w:rPr>
+          <w:color w:val="auto"/>
+        </w:rPr>
         <w:t>Project development</w:t>
       </w:r>
       <w:bookmarkEnd w:id="1"/>
@@ -1107,24 +1405,70 @@
     <w:p>
       <w:pPr>
         <w:pStyle w:val="Heading1"/>
-      </w:pPr>
-      <w:bookmarkStart w:id="2" w:name="_Toc479406050"/>
-      <w:r>
+        <w:rPr>
+          <w:color w:val="auto"/>
+        </w:rPr>
+      </w:pPr>
+      <w:bookmarkStart w:id="2" w:name="_Toc479415236"/>
+      <w:r>
+        <w:rPr>
+          <w:color w:val="auto"/>
+        </w:rPr>
+        <w:t>Designing</w:t>
+      </w:r>
+      <w:bookmarkEnd w:id="2"/>
+    </w:p>
+    <w:p>
+      <w:r>
+        <w:t xml:space="preserve">The design of my webpage is very simple. The header and footer for each pages are similar. I have also kept few pictures in the webpages for making the page more attractive. I have used box-shadow and text-shadow as well. </w:t>
+      </w:r>
+      <w:r>
+        <w:t>The wireframe and the final design of my web</w:t>
+      </w:r>
+      <w:r>
+        <w:t>pages are shown in this report.</w:t>
+      </w:r>
+    </w:p>
+    <w:p>
+      <w:pPr>
+        <w:rPr>
+          <w:rFonts w:asciiTheme="majorHAnsi" w:eastAsiaTheme="majorEastAsia" w:hAnsiTheme="majorHAnsi" w:cstheme="majorBidi"/>
+          <w:color w:val="1F4D78" w:themeColor="accent1" w:themeShade="7F"/>
+          <w:sz w:val="24"/>
+          <w:szCs w:val="24"/>
+        </w:rPr>
+      </w:pPr>
+      <w:r>
+        <w:br w:type="page"/>
+      </w:r>
+    </w:p>
+    <w:p>
+      <w:pPr>
+        <w:pStyle w:val="Heading3"/>
+        <w:rPr>
+          <w:color w:val="auto"/>
+        </w:rPr>
+      </w:pPr>
+      <w:bookmarkStart w:id="3" w:name="_Toc479415237"/>
+      <w:r>
+        <w:rPr>
+          <w:color w:val="auto"/>
+        </w:rPr>
         <w:lastRenderedPageBreak/>
-        <w:t>Designing</w:t>
-      </w:r>
-      <w:bookmarkEnd w:id="2"/>
-    </w:p>
-    <w:p>
-      <w:pPr>
-        <w:keepNext/>
-      </w:pPr>
-      <w:r>
-        <w:t xml:space="preserve">The below are the </w:t>
-      </w:r>
-      <w:r>
-        <w:t xml:space="preserve">wireframes of my webpages. </w:t>
-      </w:r>
+        <w:t>Wireframe</w:t>
+      </w:r>
+      <w:bookmarkEnd w:id="3"/>
+    </w:p>
+    <w:p>
+      <w:r>
+        <w:t xml:space="preserve">The below are the wireframes of the pages: </w:t>
+      </w:r>
+    </w:p>
+    <w:p>
+      <w:pPr>
+        <w:pStyle w:val="Heading2"/>
+      </w:pPr>
+      <w:bookmarkStart w:id="4" w:name="_Toc479415238"/>
       <w:r>
         <w:rPr>
           <w:noProof/>
@@ -1171,37 +1515,45 @@
           </wp:inline>
         </w:drawing>
       </w:r>
+      <w:bookmarkEnd w:id="4"/>
     </w:p>
     <w:p>
       <w:pPr>
         <w:pStyle w:val="Caption"/>
       </w:pPr>
       <w:r>
+        <w:t xml:space="preserve">  </w:t>
+      </w:r>
+      <w:r>
+        <w:tab/>
+      </w:r>
+      <w:r>
+        <w:tab/>
+      </w:r>
+      <w:r>
         <w:t xml:space="preserve">Figure </w:t>
       </w:r>
-      <w:r>
-        <w:fldChar w:fldCharType="begin"/>
-      </w:r>
-      <w:r>
-        <w:instrText xml:space="preserve"> SEQ Figure \* ARABIC </w:instrText>
-      </w:r>
-      <w:r>
-        <w:fldChar w:fldCharType="separate"/>
-      </w:r>
-      <w:r>
-        <w:rPr>
-          <w:noProof/>
-        </w:rPr>
-        <w:t>1</w:t>
-      </w:r>
-      <w:r>
-        <w:rPr>
-          <w:noProof/>
-        </w:rPr>
-        <w:fldChar w:fldCharType="end"/>
-      </w:r>
+      <w:fldSimple w:instr=" SEQ Figure \* ARABIC ">
+        <w:r>
+          <w:rPr>
+            <w:noProof/>
+          </w:rPr>
+          <w:t>1</w:t>
+        </w:r>
+      </w:fldSimple>
       <w:r>
         <w:t>(index page)</w:t>
+      </w:r>
+    </w:p>
+    <w:p>
+      <w:r>
+        <w:t>This is the wireframe fo</w:t>
+      </w:r>
+      <w:r>
+        <w:t>r my home page or index page. Here, there is image of me and a short description for the webpage. The header and footer remains same throughout the pages.</w:t>
+      </w:r>
+      <w:r>
+        <w:t xml:space="preserve"> </w:t>
       </w:r>
     </w:p>
     <w:p/>
@@ -1264,29 +1616,21 @@
       <w:r>
         <w:t xml:space="preserve">Figure </w:t>
       </w:r>
-      <w:r>
-        <w:fldChar w:fldCharType="begin"/>
-      </w:r>
-      <w:r>
-        <w:instrText xml:space="preserve"> SEQ Figure \* ARABIC </w:instrText>
-      </w:r>
-      <w:r>
-        <w:fldChar w:fldCharType="separate"/>
-      </w:r>
-      <w:r>
-        <w:rPr>
-          <w:noProof/>
-        </w:rPr>
-        <w:t>2</w:t>
-      </w:r>
-      <w:r>
-        <w:rPr>
-          <w:noProof/>
-        </w:rPr>
-        <w:fldChar w:fldCharType="end"/>
-      </w:r>
+      <w:fldSimple w:instr=" SEQ Figure \* ARABIC ">
+        <w:r>
+          <w:rPr>
+            <w:noProof/>
+          </w:rPr>
+          <w:t>2</w:t>
+        </w:r>
+      </w:fldSimple>
       <w:r>
         <w:t>(bio page)</w:t>
+      </w:r>
+    </w:p>
+    <w:p>
+      <w:r>
+        <w:t xml:space="preserve">This is the wireframe of the biography page. This page contains image and a brief introduction about me. </w:t>
       </w:r>
     </w:p>
     <w:p>
@@ -1344,33 +1688,29 @@
     <w:p>
       <w:pPr>
         <w:pStyle w:val="Caption"/>
+        <w:ind w:left="720" w:firstLine="720"/>
       </w:pPr>
       <w:r>
         <w:t xml:space="preserve">Figure </w:t>
       </w:r>
-      <w:r>
-        <w:fldChar w:fldCharType="begin"/>
-      </w:r>
-      <w:r>
-        <w:instrText xml:space="preserve"> SEQ Figure \* ARABIC </w:instrText>
-      </w:r>
-      <w:r>
-        <w:fldChar w:fldCharType="separate"/>
-      </w:r>
-      <w:r>
-        <w:rPr>
-          <w:noProof/>
-        </w:rPr>
-        <w:t>3</w:t>
-      </w:r>
-      <w:r>
-        <w:rPr>
-          <w:noProof/>
-        </w:rPr>
-        <w:fldChar w:fldCharType="end"/>
-      </w:r>
+      <w:fldSimple w:instr=" SEQ Figure \* ARABIC ">
+        <w:r>
+          <w:rPr>
+            <w:noProof/>
+          </w:rPr>
+          <w:t>3</w:t>
+        </w:r>
+      </w:fldSimple>
       <w:r>
         <w:t>(CV page)</w:t>
+      </w:r>
+    </w:p>
+    <w:p>
+      <w:r>
+        <w:t xml:space="preserve">This is the wireframe of my curriculum vitae page. Here, I have listed </w:t>
+      </w:r>
+      <w:r>
+        <w:t>the things in different parts. Things about me have been listed in each parts.</w:t>
       </w:r>
     </w:p>
     <w:p/>
@@ -1428,55 +1768,89 @@
     <w:p>
       <w:pPr>
         <w:pStyle w:val="Caption"/>
+        <w:ind w:left="720" w:firstLine="720"/>
       </w:pPr>
       <w:r>
         <w:t xml:space="preserve">Figure </w:t>
       </w:r>
-      <w:r>
-        <w:fldChar w:fldCharType="begin"/>
-      </w:r>
-      <w:r>
-        <w:instrText xml:space="preserve"> SEQ Figure \* ARABIC </w:instrText>
-      </w:r>
-      <w:r>
-        <w:fldChar w:fldCharType="separate"/>
-      </w:r>
+      <w:fldSimple w:instr=" SEQ Figure \* ARABIC ">
+        <w:r>
+          <w:rPr>
+            <w:noProof/>
+          </w:rPr>
+          <w:t>4</w:t>
+        </w:r>
+      </w:fldSimple>
+      <w:r>
+        <w:t>(contact page)</w:t>
+      </w:r>
+    </w:p>
+    <w:p>
+      <w:r>
+        <w:t>This is the wireframe</w:t>
+      </w:r>
+      <w:r>
+        <w:t xml:space="preserve"> of contact page. Here</w:t>
+      </w:r>
+      <w:r>
+        <w:t xml:space="preserve">, a form is </w:t>
+      </w:r>
+      <w:proofErr w:type="gramStart"/>
+      <w:r>
+        <w:t>created .</w:t>
+      </w:r>
+      <w:proofErr w:type="gramEnd"/>
+      <w:r>
+        <w:t xml:space="preserve"> </w:t>
+      </w:r>
+    </w:p>
+    <w:p>
+      <w:pPr>
+        <w:rPr>
+          <w:rFonts w:asciiTheme="majorHAnsi" w:eastAsiaTheme="majorEastAsia" w:hAnsiTheme="majorHAnsi" w:cstheme="majorBidi"/>
+          <w:color w:val="1F4D78" w:themeColor="accent1" w:themeShade="7F"/>
+          <w:sz w:val="24"/>
+          <w:szCs w:val="24"/>
+        </w:rPr>
+      </w:pPr>
+      <w:r>
+        <w:br w:type="page"/>
+      </w:r>
+    </w:p>
+    <w:p>
+      <w:pPr>
+        <w:pStyle w:val="Heading3"/>
+        <w:rPr>
+          <w:color w:val="auto"/>
+        </w:rPr>
+      </w:pPr>
+      <w:bookmarkStart w:id="5" w:name="_Toc479415239"/>
+      <w:r>
+        <w:rPr>
+          <w:color w:val="auto"/>
+        </w:rPr>
+        <w:lastRenderedPageBreak/>
+        <w:t>Final Design</w:t>
+      </w:r>
+      <w:bookmarkEnd w:id="5"/>
+    </w:p>
+    <w:p>
+      <w:r>
+        <w:t>And the final designs of my pages are:</w:t>
+      </w:r>
+    </w:p>
+    <w:p>
+      <w:pPr>
+        <w:keepNext/>
+      </w:pPr>
       <w:r>
         <w:rPr>
           <w:noProof/>
         </w:rPr>
-        <w:t>4</w:t>
-      </w:r>
-      <w:r>
-        <w:rPr>
-          <w:noProof/>
-        </w:rPr>
-        <w:fldChar w:fldCharType="end"/>
-      </w:r>
-      <w:r>
-        <w:t>(contact page)</w:t>
-      </w:r>
-    </w:p>
-    <w:p/>
-    <w:p/>
-    <w:p>
-      <w:r>
-        <w:t>And the final designs of my pages are:</w:t>
-      </w:r>
-    </w:p>
-    <w:p>
-      <w:pPr>
-        <w:keepNext/>
-      </w:pPr>
-      <w:r>
-        <w:rPr>
-          <w:noProof/>
-        </w:rPr>
-        <w:lastRenderedPageBreak/>
         <w:drawing>
-          <wp:inline distT="0" distB="0" distL="0" distR="0" wp14:anchorId="3E786D43" wp14:editId="2D04825A">
-            <wp:extent cx="3314425" cy="1600200"/>
-            <wp:effectExtent l="0" t="0" r="635" b="0"/>
+          <wp:inline distT="0" distB="0" distL="0" distR="0" wp14:anchorId="3E786D43" wp14:editId="4464B676">
+            <wp:extent cx="4695436" cy="2266950"/>
+            <wp:effectExtent l="0" t="0" r="0" b="0"/>
             <wp:docPr id="21" name="Picture 21"/>
             <wp:cNvGraphicFramePr>
               <a:graphicFrameLocks xmlns:a="http://schemas.openxmlformats.org/drawingml/2006/main" noChangeAspect="1"/>
@@ -1503,7 +1877,7 @@
                   <pic:spPr>
                     <a:xfrm>
                       <a:off x="0" y="0"/>
-                      <a:ext cx="3334954" cy="1610111"/>
+                      <a:ext cx="4727431" cy="2282397"/>
                     </a:xfrm>
                     <a:prstGeom prst="rect">
                       <a:avLst/>
@@ -1519,53 +1893,46 @@
     <w:p>
       <w:pPr>
         <w:pStyle w:val="Caption"/>
+        <w:ind w:left="720" w:firstLine="720"/>
       </w:pPr>
       <w:r>
         <w:t xml:space="preserve">Figure </w:t>
       </w:r>
-      <w:r>
-        <w:fldChar w:fldCharType="begin"/>
-      </w:r>
-      <w:r>
-        <w:instrText xml:space="preserve"> SEQ Figure \* ARABIC </w:instrText>
-      </w:r>
-      <w:r>
-        <w:fldChar w:fldCharType="separate"/>
-      </w:r>
+      <w:fldSimple w:instr=" SEQ Figure \* ARABIC ">
+        <w:r>
+          <w:rPr>
+            <w:noProof/>
+          </w:rPr>
+          <w:t>5</w:t>
+        </w:r>
+      </w:fldSimple>
+      <w:r>
+        <w:t>(index)</w:t>
+      </w:r>
+    </w:p>
+    <w:p>
+      <w:r>
+        <w:t xml:space="preserve">So, this is the final design of my index page. When the user hovers through the image, the image rotates 360 degree in Y direction. </w:t>
+      </w:r>
+    </w:p>
+    <w:p>
+      <w:pPr>
+        <w:keepNext/>
+      </w:pPr>
       <w:r>
         <w:rPr>
           <w:noProof/>
         </w:rPr>
-        <w:t>5</w:t>
+        <w:t xml:space="preserve"> </w:t>
       </w:r>
       <w:r>
         <w:rPr>
           <w:noProof/>
         </w:rPr>
-        <w:fldChar w:fldCharType="end"/>
-      </w:r>
-      <w:r>
-        <w:t>(index)</w:t>
-      </w:r>
-    </w:p>
-    <w:p>
-      <w:pPr>
-        <w:keepNext/>
-      </w:pPr>
-      <w:r>
-        <w:rPr>
-          <w:noProof/>
-        </w:rPr>
-        <w:t xml:space="preserve"> </w:t>
-      </w:r>
-      <w:r>
-        <w:rPr>
-          <w:noProof/>
-        </w:rPr>
         <w:drawing>
-          <wp:inline distT="0" distB="0" distL="0" distR="0" wp14:anchorId="21097676" wp14:editId="03125673">
-            <wp:extent cx="3403275" cy="1647825"/>
-            <wp:effectExtent l="0" t="0" r="6985" b="0"/>
+          <wp:inline distT="0" distB="0" distL="0" distR="0" wp14:anchorId="21097676" wp14:editId="5B184825">
+            <wp:extent cx="4666615" cy="2259519"/>
+            <wp:effectExtent l="0" t="0" r="635" b="7620"/>
             <wp:docPr id="18" name="Picture 18"/>
             <wp:cNvGraphicFramePr>
               <a:graphicFrameLocks xmlns:a="http://schemas.openxmlformats.org/drawingml/2006/main" noChangeAspect="1"/>
@@ -1592,7 +1959,7 @@
                   <pic:spPr>
                     <a:xfrm>
                       <a:off x="0" y="0"/>
-                      <a:ext cx="3415757" cy="1653869"/>
+                      <a:ext cx="4692828" cy="2272211"/>
                     </a:xfrm>
                     <a:prstGeom prst="rect">
                       <a:avLst/>
@@ -1608,47 +1975,44 @@
     <w:p>
       <w:pPr>
         <w:pStyle w:val="Caption"/>
+        <w:ind w:left="720" w:firstLine="720"/>
       </w:pPr>
       <w:r>
         <w:t xml:space="preserve">Figure </w:t>
       </w:r>
-      <w:r>
-        <w:fldChar w:fldCharType="begin"/>
-      </w:r>
-      <w:r>
-        <w:instrText xml:space="preserve"> SEQ Figure \* ARABIC </w:instrText>
-      </w:r>
-      <w:r>
-        <w:fldChar w:fldCharType="separate"/>
-      </w:r>
+      <w:fldSimple w:instr=" SEQ Figure \* ARABIC ">
+        <w:r>
+          <w:rPr>
+            <w:noProof/>
+          </w:rPr>
+          <w:t>6</w:t>
+        </w:r>
+      </w:fldSimple>
+      <w:r>
+        <w:t>(bio)</w:t>
+      </w:r>
+    </w:p>
+    <w:p>
+      <w:r>
+        <w:t>This is the final design for the bio page. A short description about me is written right below the image. Text-shadow is used for the heading “About me”</w:t>
+      </w:r>
+      <w:r>
+        <w:t xml:space="preserve">. </w:t>
+      </w:r>
+    </w:p>
+    <w:p>
+      <w:pPr>
+        <w:keepNext/>
+      </w:pPr>
       <w:r>
         <w:rPr>
           <w:noProof/>
         </w:rPr>
-        <w:t>6</w:t>
-      </w:r>
-      <w:r>
-        <w:rPr>
-          <w:noProof/>
-        </w:rPr>
-        <w:fldChar w:fldCharType="end"/>
-      </w:r>
-      <w:r>
-        <w:t>(bio)</w:t>
-      </w:r>
-    </w:p>
-    <w:p>
-      <w:pPr>
-        <w:keepNext/>
-      </w:pPr>
-      <w:r>
-        <w:rPr>
-          <w:noProof/>
-        </w:rPr>
+        <w:lastRenderedPageBreak/>
         <w:drawing>
-          <wp:inline distT="0" distB="0" distL="0" distR="0" wp14:anchorId="718B3B7D" wp14:editId="05760FB8">
-            <wp:extent cx="3355256" cy="1600200"/>
-            <wp:effectExtent l="0" t="0" r="0" b="0"/>
+          <wp:inline distT="0" distB="0" distL="0" distR="0" wp14:anchorId="718B3B7D" wp14:editId="58C6B50D">
+            <wp:extent cx="4752975" cy="2266805"/>
+            <wp:effectExtent l="0" t="0" r="0" b="635"/>
             <wp:docPr id="20" name="Picture 20"/>
             <wp:cNvGraphicFramePr>
               <a:graphicFrameLocks xmlns:a="http://schemas.openxmlformats.org/drawingml/2006/main" noChangeAspect="1"/>
@@ -1675,7 +2039,7 @@
                   <pic:spPr>
                     <a:xfrm>
                       <a:off x="0" y="0"/>
-                      <a:ext cx="3380725" cy="1612347"/>
+                      <a:ext cx="4816808" cy="2297249"/>
                     </a:xfrm>
                     <a:prstGeom prst="rect">
                       <a:avLst/>
@@ -1691,47 +2055,40 @@
     <w:p>
       <w:pPr>
         <w:pStyle w:val="Caption"/>
+        <w:ind w:left="720" w:firstLine="720"/>
       </w:pPr>
       <w:r>
         <w:t xml:space="preserve">Figure </w:t>
       </w:r>
-      <w:r>
-        <w:fldChar w:fldCharType="begin"/>
-      </w:r>
-      <w:r>
-        <w:instrText xml:space="preserve"> SEQ Figure \* ARABIC </w:instrText>
-      </w:r>
-      <w:r>
-        <w:fldChar w:fldCharType="separate"/>
-      </w:r>
+      <w:fldSimple w:instr=" SEQ Figure \* ARABIC ">
+        <w:r>
+          <w:rPr>
+            <w:noProof/>
+          </w:rPr>
+          <w:t>7</w:t>
+        </w:r>
+      </w:fldSimple>
+      <w:r>
+        <w:t>(cv)</w:t>
+      </w:r>
+    </w:p>
+    <w:p>
+      <w:r>
+        <w:t xml:space="preserve">The above image show the final design for CV (curriculum vitae) page. The page consists of 5 sections and each section has a short description. The 4 section have bullets in them whereas the final section has a paragraph. </w:t>
+      </w:r>
+    </w:p>
+    <w:p>
+      <w:pPr>
+        <w:keepNext/>
+      </w:pPr>
       <w:r>
         <w:rPr>
           <w:noProof/>
         </w:rPr>
-        <w:t>7</w:t>
-      </w:r>
-      <w:r>
-        <w:rPr>
-          <w:noProof/>
-        </w:rPr>
-        <w:fldChar w:fldCharType="end"/>
-      </w:r>
-      <w:r>
-        <w:t>(cv)</w:t>
-      </w:r>
-    </w:p>
-    <w:p>
-      <w:pPr>
-        <w:keepNext/>
-      </w:pPr>
-      <w:r>
-        <w:rPr>
-          <w:noProof/>
-        </w:rPr>
         <w:drawing>
-          <wp:inline distT="0" distB="0" distL="0" distR="0" wp14:anchorId="1D45C037" wp14:editId="17EBC491">
-            <wp:extent cx="3342782" cy="1619250"/>
-            <wp:effectExtent l="0" t="0" r="0" b="0"/>
+          <wp:inline distT="0" distB="0" distL="0" distR="0" wp14:anchorId="1D45C037" wp14:editId="3C83B066">
+            <wp:extent cx="4797576" cy="2323955"/>
+            <wp:effectExtent l="0" t="0" r="3175" b="635"/>
             <wp:docPr id="19" name="Picture 19"/>
             <wp:cNvGraphicFramePr>
               <a:graphicFrameLocks xmlns:a="http://schemas.openxmlformats.org/drawingml/2006/main" noChangeAspect="1"/>
@@ -1758,7 +2115,7 @@
                   <pic:spPr>
                     <a:xfrm>
                       <a:off x="0" y="0"/>
-                      <a:ext cx="3361847" cy="1628485"/>
+                      <a:ext cx="4867268" cy="2357714"/>
                     </a:xfrm>
                     <a:prstGeom prst="rect">
                       <a:avLst/>
@@ -1774,45 +2131,63 @@
     <w:p>
       <w:pPr>
         <w:pStyle w:val="Caption"/>
+        <w:ind w:left="720" w:firstLine="720"/>
       </w:pPr>
       <w:r>
         <w:t xml:space="preserve">Figure </w:t>
       </w:r>
-      <w:r>
-        <w:fldChar w:fldCharType="begin"/>
-      </w:r>
-      <w:r>
-        <w:instrText xml:space="preserve"> SEQ Figure \* ARABIC </w:instrText>
-      </w:r>
-      <w:r>
-        <w:fldChar w:fldCharType="separate"/>
-      </w:r>
-      <w:r>
-        <w:rPr>
-          <w:noProof/>
-        </w:rPr>
-        <w:t>8</w:t>
-      </w:r>
-      <w:r>
-        <w:rPr>
-          <w:noProof/>
-        </w:rPr>
-        <w:fldChar w:fldCharType="end"/>
-      </w:r>
-      <w:r>
-        <w:t>(contant)</w:t>
+      <w:fldSimple w:instr=" SEQ Figure \* ARABIC ">
+        <w:r>
+          <w:rPr>
+            <w:noProof/>
+          </w:rPr>
+          <w:t>8</w:t>
+        </w:r>
+      </w:fldSimple>
+      <w:r>
+        <w:t>(contac</w:t>
+      </w:r>
+      <w:r>
+        <w:t>t)</w:t>
+      </w:r>
+    </w:p>
+    <w:p>
+      <w:r>
+        <w:t>The final design of the contact page. There is a form where the users can provide their information and can send the message or feedback t</w:t>
+      </w:r>
+      <w:r>
+        <w:t xml:space="preserve">o me. </w:t>
+      </w:r>
+    </w:p>
+    <w:p>
+      <w:pPr>
+        <w:rPr>
+          <w:rFonts w:asciiTheme="majorHAnsi" w:eastAsiaTheme="majorEastAsia" w:hAnsiTheme="majorHAnsi" w:cstheme="majorBidi"/>
+          <w:color w:val="2E74B5" w:themeColor="accent1" w:themeShade="BF"/>
+          <w:sz w:val="32"/>
+          <w:szCs w:val="32"/>
+        </w:rPr>
+      </w:pPr>
+      <w:r>
+        <w:br w:type="page"/>
       </w:r>
     </w:p>
     <w:p>
       <w:pPr>
         <w:pStyle w:val="Heading1"/>
-      </w:pPr>
-      <w:bookmarkStart w:id="3" w:name="_Toc479406051"/>
-      <w:r>
+        <w:rPr>
+          <w:color w:val="auto"/>
+        </w:rPr>
+      </w:pPr>
+      <w:bookmarkStart w:id="6" w:name="_Toc479415240"/>
+      <w:r>
+        <w:rPr>
+          <w:color w:val="auto"/>
+        </w:rPr>
         <w:lastRenderedPageBreak/>
         <w:t>Validation Check</w:t>
       </w:r>
-      <w:bookmarkEnd w:id="3"/>
+      <w:bookmarkEnd w:id="6"/>
     </w:p>
     <w:p>
       <w:pPr>
@@ -1844,6 +2219,7 @@
     </w:p>
     <w:p>
       <w:pPr>
+        <w:keepNext/>
         <w:jc w:val="both"/>
       </w:pPr>
       <w:r>
@@ -1851,9 +2227,9 @@
           <w:noProof/>
         </w:rPr>
         <w:drawing>
-          <wp:inline distT="0" distB="0" distL="0" distR="0" wp14:anchorId="4AE0A633" wp14:editId="2754BCDC">
-            <wp:extent cx="5943600" cy="2543175"/>
-            <wp:effectExtent l="0" t="0" r="0" b="9525"/>
+          <wp:inline distT="0" distB="0" distL="0" distR="0" wp14:anchorId="4AE0A633" wp14:editId="2F7D5F09">
+            <wp:extent cx="5229225" cy="2237505"/>
+            <wp:effectExtent l="0" t="0" r="0" b="0"/>
             <wp:docPr id="1" name="Picture 1"/>
             <wp:cNvGraphicFramePr>
               <a:graphicFrameLocks xmlns:a="http://schemas.openxmlformats.org/drawingml/2006/main" noChangeAspect="1"/>
@@ -1874,7 +2250,7 @@
                   <pic:spPr>
                     <a:xfrm>
                       <a:off x="0" y="0"/>
-                      <a:ext cx="5943600" cy="2543175"/>
+                      <a:ext cx="5236214" cy="2240496"/>
                     </a:xfrm>
                     <a:prstGeom prst="rect">
                       <a:avLst/>
@@ -1889,24 +2265,54 @@
     </w:p>
     <w:p>
       <w:pPr>
+        <w:pStyle w:val="Caption"/>
         <w:jc w:val="both"/>
       </w:pPr>
       <w:r>
-        <w:t>For bio.html file:</w:t>
-      </w:r>
-    </w:p>
-    <w:p>
-      <w:pPr>
+        <w:t xml:space="preserve">Figure </w:t>
+      </w:r>
+      <w:fldSimple w:instr=" SEQ Figure \* ARABIC ">
+        <w:r>
+          <w:rPr>
+            <w:noProof/>
+          </w:rPr>
+          <w:t>9</w:t>
+        </w:r>
+      </w:fldSimple>
+      <w:r>
+        <w:t>(validation check of index page)</w:t>
+      </w:r>
+    </w:p>
+    <w:p>
+      <w:r>
+        <w:t xml:space="preserve">For bio.html file: </w:t>
+      </w:r>
+    </w:p>
+    <w:p>
+      <w:pPr>
+        <w:pStyle w:val="Caption"/>
         <w:jc w:val="both"/>
       </w:pPr>
       <w:r>
         <w:rPr>
           <w:noProof/>
         </w:rPr>
+        <w:t xml:space="preserve"> </w:t>
+      </w:r>
+    </w:p>
+    <w:p>
+      <w:pPr>
+        <w:keepNext/>
+        <w:jc w:val="both"/>
+      </w:pPr>
+      <w:r>
+        <w:rPr>
+          <w:noProof/>
+        </w:rPr>
         <w:drawing>
-          <wp:inline distT="0" distB="0" distL="0" distR="0" wp14:anchorId="78DDFE96" wp14:editId="777CC94F">
-            <wp:extent cx="5943600" cy="3092450"/>
-            <wp:effectExtent l="0" t="0" r="0" b="0"/>
+          <wp:inline distT="0" distB="0" distL="0" distR="0" wp14:anchorId="60845A38" wp14:editId="5085EE3C">
+            <wp:extent cx="5784941" cy="3009900"/>
+            <wp:effectExtent l="0" t="0" r="6350" b="0"/>
             <wp:docPr id="2" name="Picture 2"/>
             <wp:cNvGraphicFramePr>
               <a:graphicFrameLocks xmlns:a="http://schemas.openxmlformats.org/drawingml/2006/main" noChangeAspect="1"/>
@@ -1927,7 +2333,7 @@
                   <pic:spPr>
                     <a:xfrm>
                       <a:off x="0" y="0"/>
-                      <a:ext cx="5943600" cy="3092450"/>
+                      <a:ext cx="5786214" cy="3010562"/>
                     </a:xfrm>
                     <a:prstGeom prst="rect">
                       <a:avLst/>
@@ -1942,8 +2348,23 @@
     </w:p>
     <w:p>
       <w:pPr>
+        <w:pStyle w:val="Caption"/>
         <w:jc w:val="both"/>
       </w:pPr>
+      <w:r>
+        <w:t xml:space="preserve">Figure </w:t>
+      </w:r>
+      <w:fldSimple w:instr=" SEQ Figure \* ARABIC ">
+        <w:r>
+          <w:rPr>
+            <w:noProof/>
+          </w:rPr>
+          <w:t>10</w:t>
+        </w:r>
+      </w:fldSimple>
+      <w:r>
+        <w:t>(validation check of bio page)</w:t>
+      </w:r>
     </w:p>
     <w:p>
       <w:pPr>
@@ -1959,13 +2380,23 @@
       <w:pPr>
         <w:jc w:val="both"/>
       </w:pPr>
-      <w:r>
-        <w:lastRenderedPageBreak/>
+    </w:p>
+    <w:p>
+      <w:pPr>
+        <w:jc w:val="both"/>
+      </w:pPr>
+    </w:p>
+    <w:p>
+      <w:pPr>
+        <w:jc w:val="both"/>
+      </w:pPr>
+      <w:r>
         <w:t>For cv.html file:</w:t>
       </w:r>
     </w:p>
     <w:p>
       <w:pPr>
+        <w:keepNext/>
         <w:jc w:val="both"/>
       </w:pPr>
       <w:r>
@@ -2011,14 +2442,38 @@
     </w:p>
     <w:p>
       <w:pPr>
+        <w:pStyle w:val="Caption"/>
         <w:jc w:val="both"/>
       </w:pPr>
       <w:r>
+        <w:t xml:space="preserve">Figure </w:t>
+      </w:r>
+      <w:fldSimple w:instr=" SEQ Figure \* ARABIC ">
+        <w:r>
+          <w:rPr>
+            <w:noProof/>
+          </w:rPr>
+          <w:t>11</w:t>
+        </w:r>
+      </w:fldSimple>
+      <w:r>
+        <w:t xml:space="preserve">(validation check of </w:t>
+      </w:r>
+      <w:r>
+        <w:t>cv.html)</w:t>
+      </w:r>
+    </w:p>
+    <w:p>
+      <w:pPr>
+        <w:jc w:val="both"/>
+      </w:pPr>
+      <w:r>
         <w:t>For contact.html file:</w:t>
       </w:r>
     </w:p>
     <w:p>
       <w:pPr>
+        <w:keepNext/>
         <w:jc w:val="both"/>
       </w:pPr>
       <w:r>
@@ -2064,18 +2519,45 @@
     </w:p>
     <w:p>
       <w:pPr>
+        <w:pStyle w:val="Caption"/>
         <w:jc w:val="both"/>
       </w:pPr>
       <w:r>
+        <w:t xml:space="preserve">Figure </w:t>
+      </w:r>
+      <w:fldSimple w:instr=" SEQ Figure \* ARABIC ">
+        <w:r>
+          <w:rPr>
+            <w:noProof/>
+          </w:rPr>
+          <w:t>12</w:t>
+        </w:r>
+      </w:fldSimple>
+      <w:r>
+        <w:t>(validation check of contact.html)</w:t>
+      </w:r>
+    </w:p>
+    <w:p>
+      <w:pPr>
+        <w:pStyle w:val="Heading3"/>
+        <w:rPr>
+          <w:color w:val="auto"/>
+        </w:rPr>
+      </w:pPr>
+      <w:bookmarkStart w:id="7" w:name="_Toc479415241"/>
+      <w:r>
+        <w:rPr>
+          <w:color w:val="auto"/>
+        </w:rPr>
+        <w:lastRenderedPageBreak/>
         <w:t>CSS validation check:</w:t>
       </w:r>
-    </w:p>
-    <w:p>
-      <w:pPr>
+      <w:bookmarkEnd w:id="7"/>
+    </w:p>
+    <w:p>
+      <w:pPr>
+        <w:keepNext/>
         <w:jc w:val="both"/>
-        <w:rPr>
-          <w:noProof/>
-        </w:rPr>
       </w:pPr>
       <w:r>
         <w:rPr>
@@ -2126,14 +2608,80 @@
     </w:p>
     <w:p>
       <w:pPr>
+        <w:pStyle w:val="Caption"/>
+        <w:ind w:left="720" w:firstLine="720"/>
+        <w:jc w:val="both"/>
+        <w:rPr>
+          <w:noProof/>
+        </w:rPr>
+      </w:pPr>
+      <w:r>
+        <w:t xml:space="preserve">Figure </w:t>
+      </w:r>
+      <w:fldSimple w:instr=" SEQ Figure \* ARABIC ">
+        <w:r>
+          <w:rPr>
+            <w:noProof/>
+          </w:rPr>
+          <w:t>13</w:t>
+        </w:r>
+      </w:fldSimple>
+      <w:r>
+        <w:t>(CSS validation check)</w:t>
+      </w:r>
+    </w:p>
+    <w:p>
+      <w:pPr>
+        <w:jc w:val="both"/>
+        <w:rPr>
+          <w:noProof/>
+        </w:rPr>
+      </w:pPr>
+      <w:r>
+        <w:rPr>
+          <w:noProof/>
+        </w:rPr>
+        <w:t xml:space="preserve">I had checked my css file through </w:t>
+      </w:r>
+      <w:hyperlink r:id="rId21" w:history="1">
+        <w:r>
+          <w:rPr>
+            <w:rStyle w:val="Hyperlink"/>
+            <w:noProof/>
+          </w:rPr>
+          <w:t>https://jjigsaw.w3.org/css-validator</w:t>
+        </w:r>
+      </w:hyperlink>
+      <w:r>
+        <w:rPr>
+          <w:noProof/>
+        </w:rPr>
+        <w:t xml:space="preserve"> and the above image was the result.</w:t>
+      </w:r>
+    </w:p>
+    <w:p>
+      <w:pPr>
+        <w:jc w:val="both"/>
+        <w:rPr>
+          <w:noProof/>
+        </w:rPr>
+      </w:pPr>
+    </w:p>
+    <w:p>
+      <w:pPr>
         <w:pStyle w:val="Heading1"/>
-      </w:pPr>
-      <w:bookmarkStart w:id="4" w:name="_Toc479406052"/>
-      <w:r>
-        <w:lastRenderedPageBreak/>
+        <w:rPr>
+          <w:color w:val="auto"/>
+        </w:rPr>
+      </w:pPr>
+      <w:bookmarkStart w:id="8" w:name="_Toc479415242"/>
+      <w:r>
+        <w:rPr>
+          <w:color w:val="auto"/>
+        </w:rPr>
         <w:t>Speed Check</w:t>
       </w:r>
-      <w:bookmarkEnd w:id="4"/>
+      <w:bookmarkEnd w:id="8"/>
     </w:p>
     <w:p>
       <w:r>
@@ -2141,6 +2689,9 @@
       </w:r>
     </w:p>
     <w:p>
+      <w:pPr>
+        <w:keepNext/>
+      </w:pPr>
       <w:r>
         <w:rPr>
           <w:noProof/>
@@ -2161,7 +2712,7 @@
                     <pic:cNvPicPr/>
                   </pic:nvPicPr>
                   <pic:blipFill>
-                    <a:blip r:embed="rId21"/>
+                    <a:blip r:embed="rId22"/>
                     <a:stretch>
                       <a:fillRect/>
                     </a:stretch>
@@ -2183,6 +2734,26 @@
       </w:r>
     </w:p>
     <w:p>
+      <w:pPr>
+        <w:pStyle w:val="Caption"/>
+        <w:ind w:left="720" w:firstLine="720"/>
+      </w:pPr>
+      <w:r>
+        <w:t xml:space="preserve">Figure </w:t>
+      </w:r>
+      <w:fldSimple w:instr=" SEQ Figure \* ARABIC ">
+        <w:r>
+          <w:rPr>
+            <w:noProof/>
+          </w:rPr>
+          <w:t>14</w:t>
+        </w:r>
+      </w:fldSimple>
+      <w:r>
+        <w:t>(Speed check of the webpage)</w:t>
+      </w:r>
+    </w:p>
+    <w:p>
       <w:r>
         <w:t xml:space="preserve">As you can see, the performance grade was B with score 80. </w:t>
       </w:r>
@@ -2195,12 +2766,18 @@
     <w:p>
       <w:pPr>
         <w:pStyle w:val="Heading1"/>
-      </w:pPr>
-      <w:bookmarkStart w:id="5" w:name="_Toc479406053"/>
-      <w:r>
+        <w:rPr>
+          <w:color w:val="auto"/>
+        </w:rPr>
+      </w:pPr>
+      <w:bookmarkStart w:id="9" w:name="_Toc479415243"/>
+      <w:r>
+        <w:rPr>
+          <w:color w:val="auto"/>
+        </w:rPr>
         <w:t>Work In progress</w:t>
       </w:r>
-      <w:bookmarkEnd w:id="5"/>
+      <w:bookmarkEnd w:id="9"/>
     </w:p>
     <w:p>
       <w:r>
@@ -2216,48 +2793,48 @@
         <w:t xml:space="preserve">, I hope I can add more things to the web page and make it more interesting. </w:t>
       </w:r>
     </w:p>
+    <w:p>
+      <w:pPr>
+        <w:pStyle w:val="Heading1"/>
+        <w:rPr>
+          <w:color w:val="auto"/>
+        </w:rPr>
+      </w:pPr>
+      <w:bookmarkStart w:id="10" w:name="_Toc479415244"/>
+      <w:r>
+        <w:rPr>
+          <w:color w:val="auto"/>
+        </w:rPr>
+        <w:lastRenderedPageBreak/>
+        <w:t>Conclusion</w:t>
+      </w:r>
+      <w:bookmarkEnd w:id="10"/>
+    </w:p>
+    <w:p>
+      <w:r>
+        <w:t>After two weeks, I finally completed designing my webpages. It</w:t>
+      </w:r>
+      <w:r>
+        <w:t xml:space="preserve"> was fun making the web pages and I got to learn many things while doing this assignment. I also learned the basics of GitHub and the importance of using it. </w:t>
+      </w:r>
+      <w:r>
+        <w:t xml:space="preserve">The webpages are designed as given in the assignment. </w:t>
+      </w:r>
+      <w:bookmarkStart w:id="11" w:name="_GoBack"/>
+      <w:bookmarkEnd w:id="11"/>
+    </w:p>
     <w:p/>
-    <w:p/>
-    <w:p/>
-    <w:p/>
-    <w:p/>
-    <w:p>
-      <w:pPr>
-        <w:pStyle w:val="Heading1"/>
-      </w:pPr>
-      <w:bookmarkStart w:id="6" w:name="_Toc479406054"/>
-      <w:r>
-        <w:t>Conclusion</w:t>
-      </w:r>
-      <w:bookmarkEnd w:id="6"/>
-    </w:p>
-    <w:p>
-      <w:r>
-        <w:t>After two weeks, I finally completed designing my webpages. It</w:t>
-      </w:r>
-      <w:r>
-        <w:t xml:space="preserve"> was fun making the web pages and I got to learn many things while doing this assignment. I also learned the basics of GitHub and the importance of using it. </w:t>
-      </w:r>
-      <w:r>
-        <w:t xml:space="preserve">The webpages are designed as given in the assignment. </w:t>
-      </w:r>
-    </w:p>
-    <w:p/>
-    <w:p>
-      <w:r>
-        <w:br w:type="page"/>
-      </w:r>
-    </w:p>
-    <w:p>
-      <w:pPr>
-        <w:pStyle w:val="Heading2"/>
-      </w:pPr>
-      <w:r>
-        <w:rPr>
-          <w:color w:val="000000" w:themeColor="text1"/>
-        </w:rPr>
-        <w:lastRenderedPageBreak/>
+    <w:p>
+      <w:pPr>
+        <w:pStyle w:val="Heading4"/>
+      </w:pPr>
+      <w:bookmarkStart w:id="12" w:name="_Toc479415245"/>
+      <w:r>
         <w:t>References</w:t>
+      </w:r>
+      <w:bookmarkEnd w:id="12"/>
+      <w:r>
+        <w:t>:</w:t>
       </w:r>
     </w:p>
     <w:p>
@@ -2290,38 +2867,12 @@
       <w:r>
         <w:t xml:space="preserve"> </w:t>
       </w:r>
-      <w:hyperlink r:id="rId22" w:history="1">
+      <w:hyperlink r:id="rId23" w:history="1">
         <w:r>
           <w:rPr>
             <w:rStyle w:val="Hyperlink"/>
           </w:rPr>
-          <w:t>https://www.w3schools.c</w:t>
-        </w:r>
-        <w:r>
-          <w:rPr>
-            <w:rStyle w:val="Hyperlink"/>
-          </w:rPr>
-          <w:t>o</w:t>
-        </w:r>
-        <w:r>
-          <w:rPr>
-            <w:rStyle w:val="Hyperlink"/>
-          </w:rPr>
-          <w:t>m/css/defau</w:t>
-        </w:r>
-        <w:bookmarkStart w:id="7" w:name="_GoBack"/>
-        <w:bookmarkEnd w:id="7"/>
-        <w:r>
-          <w:rPr>
-            <w:rStyle w:val="Hyperlink"/>
-          </w:rPr>
-          <w:t>l</w:t>
-        </w:r>
-        <w:r>
-          <w:rPr>
-            <w:rStyle w:val="Hyperlink"/>
-          </w:rPr>
-          <w:t>t.asp</w:t>
+          <w:t>https://www.w3schools.com/css/default.asp</w:t>
         </w:r>
       </w:hyperlink>
       <w:r>
@@ -2357,7 +2908,21 @@
         <w:rPr>
           <w:i/>
         </w:rPr>
-        <w:t xml:space="preserve">Learn Git in 20 minutes </w:t>
+        <w:t xml:space="preserve">Learn </w:t>
+      </w:r>
+      <w:proofErr w:type="spellStart"/>
+      <w:r>
+        <w:rPr>
+          <w:i/>
+        </w:rPr>
+        <w:t>Git</w:t>
+      </w:r>
+      <w:proofErr w:type="spellEnd"/>
+      <w:r>
+        <w:rPr>
+          <w:i/>
+        </w:rPr>
+        <w:t xml:space="preserve"> in 20 minutes </w:t>
       </w:r>
       <w:r>
         <w:t>[online] Available from:</w:t>
@@ -2365,7 +2930,7 @@
       <w:r>
         <w:t xml:space="preserve"> </w:t>
       </w:r>
-      <w:hyperlink r:id="rId23" w:history="1">
+      <w:hyperlink r:id="rId24" w:history="1">
         <w:r>
           <w:rPr>
             <w:rStyle w:val="Hyperlink"/>
@@ -2410,24 +2975,12 @@
       <w:r>
         <w:t xml:space="preserve"> </w:t>
       </w:r>
-      <w:hyperlink r:id="rId24" w:history="1">
+      <w:hyperlink r:id="rId25" w:history="1">
         <w:r>
           <w:rPr>
             <w:rStyle w:val="Hyperlink"/>
           </w:rPr>
-          <w:t>https:/</w:t>
-        </w:r>
-        <w:r>
-          <w:rPr>
-            <w:rStyle w:val="Hyperlink"/>
-          </w:rPr>
-          <w:t>/</w:t>
-        </w:r>
-        <w:r>
-          <w:rPr>
-            <w:rStyle w:val="Hyperlink"/>
-          </w:rPr>
-          <w:t>validator.w3.org/</w:t>
+          <w:t>https://validator.w3.org/</w:t>
         </w:r>
       </w:hyperlink>
       <w:r>
@@ -2464,7 +3017,7 @@
       <w:r>
         <w:t xml:space="preserve">[online] Available from: </w:t>
       </w:r>
-      <w:hyperlink r:id="rId25" w:history="1">
+      <w:hyperlink r:id="rId26" w:history="1">
         <w:r>
           <w:rPr>
             <w:rStyle w:val="Hyperlink"/>
@@ -2494,14 +3047,27 @@
         </w:numPr>
         <w:jc w:val="both"/>
       </w:pPr>
-      <w:r>
-        <w:t xml:space="preserve">Pingdom (2017) </w:t>
-      </w:r>
+      <w:proofErr w:type="spellStart"/>
+      <w:r>
+        <w:t>Pingdom</w:t>
+      </w:r>
+      <w:proofErr w:type="spellEnd"/>
+      <w:r>
+        <w:t xml:space="preserve"> (2017) </w:t>
+      </w:r>
+      <w:proofErr w:type="spellStart"/>
       <w:r>
         <w:rPr>
           <w:i/>
         </w:rPr>
-        <w:t xml:space="preserve">Pingdom Website Speed Test </w:t>
+        <w:t>Pingdom</w:t>
+      </w:r>
+      <w:proofErr w:type="spellEnd"/>
+      <w:r>
+        <w:rPr>
+          <w:i/>
+        </w:rPr>
+        <w:t xml:space="preserve"> Website Speed Test </w:t>
       </w:r>
       <w:r>
         <w:t>[online] Available from:</w:t>
@@ -2509,7 +3075,7 @@
       <w:r>
         <w:t xml:space="preserve"> </w:t>
       </w:r>
-      <w:hyperlink r:id="rId26" w:history="1">
+      <w:hyperlink r:id="rId27" w:history="1">
         <w:r>
           <w:rPr>
             <w:rStyle w:val="Hyperlink"/>
@@ -3091,6 +3657,50 @@
       <w:szCs w:val="26"/>
     </w:rPr>
   </w:style>
+  <w:style w:type="paragraph" w:styleId="Heading3">
+    <w:name w:val="heading 3"/>
+    <w:basedOn w:val="Normal"/>
+    <w:next w:val="Normal"/>
+    <w:link w:val="Heading3Char"/>
+    <w:uiPriority w:val="9"/>
+    <w:unhideWhenUsed/>
+    <w:qFormat/>
+    <w:rsid w:val="005D06B4"/>
+    <w:pPr>
+      <w:keepNext/>
+      <w:keepLines/>
+      <w:spacing w:before="40" w:after="0"/>
+      <w:outlineLvl w:val="2"/>
+    </w:pPr>
+    <w:rPr>
+      <w:rFonts w:asciiTheme="majorHAnsi" w:eastAsiaTheme="majorEastAsia" w:hAnsiTheme="majorHAnsi" w:cstheme="majorBidi"/>
+      <w:color w:val="1F4D78" w:themeColor="accent1" w:themeShade="7F"/>
+      <w:sz w:val="24"/>
+      <w:szCs w:val="24"/>
+    </w:rPr>
+  </w:style>
+  <w:style w:type="paragraph" w:styleId="Heading4">
+    <w:name w:val="heading 4"/>
+    <w:basedOn w:val="Normal"/>
+    <w:next w:val="Normal"/>
+    <w:link w:val="Heading4Char"/>
+    <w:uiPriority w:val="9"/>
+    <w:unhideWhenUsed/>
+    <w:qFormat/>
+    <w:rsid w:val="00EA14E5"/>
+    <w:pPr>
+      <w:keepNext/>
+      <w:keepLines/>
+      <w:spacing w:before="40" w:after="0"/>
+      <w:outlineLvl w:val="3"/>
+    </w:pPr>
+    <w:rPr>
+      <w:rFonts w:asciiTheme="majorHAnsi" w:eastAsiaTheme="majorEastAsia" w:hAnsiTheme="majorHAnsi" w:cstheme="majorBidi"/>
+      <w:i/>
+      <w:iCs/>
+      <w:color w:val="2E74B5" w:themeColor="accent1" w:themeShade="BF"/>
+    </w:rPr>
+  </w:style>
   <w:style w:type="character" w:default="1" w:styleId="DefaultParagraphFont">
     <w:name w:val="Default Paragraph Font"/>
     <w:uiPriority w:val="1"/>
@@ -3363,545 +3973,68 @@
       <w:u w:val="single"/>
     </w:rPr>
   </w:style>
-</w:styles>
-</file>
-
-<file path=word/glossary/document.xml><?xml version="1.0" encoding="utf-8"?>
-<w:glossaryDocument xmlns:wpc="http://schemas.microsoft.com/office/word/2010/wordprocessingCanvas" xmlns:mc="http://schemas.openxmlformats.org/markup-compatibility/2006" xmlns:o="urn:schemas-microsoft-com:office:office" xmlns:r="http://schemas.openxmlformats.org/officeDocument/2006/relationships" xmlns:m="http://schemas.openxmlformats.org/officeDocument/2006/math" xmlns:v="urn:schemas-microsoft-com:vml" xmlns:wp14="http://schemas.microsoft.com/office/word/2010/wordprocessingDrawing" xmlns:wp="http://schemas.openxmlformats.org/drawingml/2006/wordprocessingDrawing" xmlns:w10="urn:schemas-microsoft-com:office:word" xmlns:w="http://schemas.openxmlformats.org/wordprocessingml/2006/main" xmlns:w14="http://schemas.microsoft.com/office/word/2010/wordml" xmlns:w15="http://schemas.microsoft.com/office/word/2012/wordml" xmlns:wpg="http://schemas.microsoft.com/office/word/2010/wordprocessingGroup" xmlns:wpi="http://schemas.microsoft.com/office/word/2010/wordprocessingInk" xmlns:wne="http://schemas.microsoft.com/office/word/2006/wordml" xmlns:wps="http://schemas.microsoft.com/office/word/2010/wordprocessingShape" mc:Ignorable="w14 w15 wp14"/>
-</file>
-
-<file path=word/glossary/fontTable.xml><?xml version="1.0" encoding="utf-8"?>
-<w:fonts xmlns:mc="http://schemas.openxmlformats.org/markup-compatibility/2006" xmlns:r="http://schemas.openxmlformats.org/officeDocument/2006/relationships" xmlns:w="http://schemas.openxmlformats.org/wordprocessingml/2006/main" xmlns:w14="http://schemas.microsoft.com/office/word/2010/wordml" xmlns:w15="http://schemas.microsoft.com/office/word/2012/wordml" mc:Ignorable="w14 w15">
-  <w:font w:name="Symbol">
-    <w:panose1 w:val="05050102010706020507"/>
-    <w:charset w:val="02"/>
-    <w:family w:val="roman"/>
-    <w:pitch w:val="variable"/>
-    <w:sig w:usb0="00000000" w:usb1="10000000" w:usb2="00000000" w:usb3="00000000" w:csb0="80000000" w:csb1="00000000"/>
-  </w:font>
-  <w:font w:name="Times New Roman">
-    <w:panose1 w:val="02020603050405020304"/>
-    <w:charset w:val="00"/>
-    <w:family w:val="roman"/>
-    <w:pitch w:val="variable"/>
-    <w:sig w:usb0="E0002EFF" w:usb1="C0007843" w:usb2="00000009" w:usb3="00000000" w:csb0="000001FF" w:csb1="00000000"/>
-  </w:font>
-  <w:font w:name="Courier New">
-    <w:panose1 w:val="02070309020205020404"/>
-    <w:charset w:val="00"/>
-    <w:family w:val="modern"/>
-    <w:pitch w:val="fixed"/>
-    <w:sig w:usb0="E0002EFF" w:usb1="C0007843" w:usb2="00000009" w:usb3="00000000" w:csb0="000001FF" w:csb1="00000000"/>
-  </w:font>
-  <w:font w:name="Wingdings">
-    <w:panose1 w:val="05000000000000000000"/>
-    <w:charset w:val="02"/>
-    <w:family w:val="auto"/>
-    <w:pitch w:val="variable"/>
-    <w:sig w:usb0="00000000" w:usb1="10000000" w:usb2="00000000" w:usb3="00000000" w:csb0="80000000" w:csb1="00000000"/>
-  </w:font>
-  <w:font w:name="Calibri">
-    <w:panose1 w:val="020F0502020204030204"/>
-    <w:charset w:val="00"/>
-    <w:family w:val="swiss"/>
-    <w:pitch w:val="variable"/>
-    <w:sig w:usb0="E00002FF" w:usb1="4000ACFF" w:usb2="00000001" w:usb3="00000000" w:csb0="0000019F" w:csb1="00000000"/>
-  </w:font>
-  <w:font w:name="Calibri Light">
-    <w:panose1 w:val="020F0302020204030204"/>
-    <w:charset w:val="00"/>
-    <w:family w:val="swiss"/>
-    <w:pitch w:val="variable"/>
-    <w:sig w:usb0="A00002EF" w:usb1="4000207B" w:usb2="00000000" w:usb3="00000000" w:csb0="0000019F" w:csb1="00000000"/>
-  </w:font>
-  <w:font w:name="Segoe UI">
-    <w:panose1 w:val="020B0502040204020203"/>
-    <w:charset w:val="00"/>
-    <w:family w:val="swiss"/>
-    <w:pitch w:val="variable"/>
-    <w:sig w:usb0="E4002EFF" w:usb1="C000E47F" w:usb2="00000009" w:usb3="00000000" w:csb0="000001FF" w:csb1="00000000"/>
-  </w:font>
-</w:fonts>
-</file>
-
-<file path=word/glossary/settings.xml><?xml version="1.0" encoding="utf-8"?>
-<w:settings xmlns:mc="http://schemas.openxmlformats.org/markup-compatibility/2006" xmlns:o="urn:schemas-microsoft-com:office:office" xmlns:r="http://schemas.openxmlformats.org/officeDocument/2006/relationships" xmlns:m="http://schemas.openxmlformats.org/officeDocument/2006/math" xmlns:v="urn:schemas-microsoft-com:vml" xmlns:w10="urn:schemas-microsoft-com:office:word" xmlns:w="http://schemas.openxmlformats.org/wordprocessingml/2006/main" xmlns:w14="http://schemas.microsoft.com/office/word/2010/wordml" xmlns:w15="http://schemas.microsoft.com/office/word/2012/wordml" xmlns:sl="http://schemas.openxmlformats.org/schemaLibrary/2006/main" mc:Ignorable="w14 w15">
-  <w:view w:val="normal"/>
-  <w:defaultTabStop w:val="720"/>
-  <w:characterSpacingControl w:val="doNotCompress"/>
-  <w:compat>
-    <w:useFELayout/>
-    <w:compatSetting w:name="compatibilityMode" w:uri="http://schemas.microsoft.com/office/word" w:val="15"/>
-    <w:compatSetting w:name="overrideTableStyleFontSizeAndJustification" w:uri="http://schemas.microsoft.com/office/word" w:val="1"/>
-    <w:compatSetting w:name="enableOpenTypeFeatures" w:uri="http://schemas.microsoft.com/office/word" w:val="1"/>
-    <w:compatSetting w:name="doNotFlipMirrorIndents" w:uri="http://schemas.microsoft.com/office/word" w:val="1"/>
-    <w:compatSetting w:name="differentiateMultirowTableHeaders" w:uri="http://schemas.microsoft.com/office/word" w:val="1"/>
-  </w:compat>
-  <w:rsids>
-    <w:rsidRoot w:val="00B7552F"/>
-    <w:rsid w:val="005148DE"/>
-    <w:rsid w:val="00B7552F"/>
-  </w:rsids>
-  <m:mathPr>
-    <m:mathFont m:val="Cambria Math"/>
-    <m:brkBin m:val="before"/>
-    <m:brkBinSub m:val="--"/>
-    <m:smallFrac m:val="0"/>
-    <m:dispDef/>
-    <m:lMargin m:val="0"/>
-    <m:rMargin m:val="0"/>
-    <m:defJc m:val="centerGroup"/>
-    <m:wrapIndent m:val="1440"/>
-    <m:intLim m:val="subSup"/>
-    <m:naryLim m:val="undOvr"/>
-  </m:mathPr>
-  <w:themeFontLang w:val="en-US"/>
-  <w:clrSchemeMapping w:bg1="light1" w:t1="dark1" w:bg2="light2" w:t2="dark2" w:accent1="accent1" w:accent2="accent2" w:accent3="accent3" w:accent4="accent4" w:accent5="accent5" w:accent6="accent6" w:hyperlink="hyperlink" w:followedHyperlink="followedHyperlink"/>
-  <w:decimalSymbol w:val="."/>
-  <w:listSeparator w:val=","/>
-  <w15:chartTrackingRefBased/>
-</w:settings>
-</file>
-
-<file path=word/glossary/styles.xml><?xml version="1.0" encoding="utf-8"?>
-<w:styles xmlns:mc="http://schemas.openxmlformats.org/markup-compatibility/2006" xmlns:r="http://schemas.openxmlformats.org/officeDocument/2006/relationships" xmlns:w="http://schemas.openxmlformats.org/wordprocessingml/2006/main" xmlns:w14="http://schemas.microsoft.com/office/word/2010/wordml" xmlns:w15="http://schemas.microsoft.com/office/word/2012/wordml" mc:Ignorable="w14 w15">
-  <w:docDefaults>
-    <w:rPrDefault>
-      <w:rPr>
-        <w:rFonts w:asciiTheme="minorHAnsi" w:eastAsiaTheme="minorEastAsia" w:hAnsiTheme="minorHAnsi" w:cstheme="minorBidi"/>
-        <w:sz w:val="22"/>
-        <w:szCs w:val="22"/>
-        <w:lang w:val="en-US" w:eastAsia="en-US" w:bidi="ar-SA"/>
-      </w:rPr>
-    </w:rPrDefault>
-    <w:pPrDefault>
-      <w:pPr>
-        <w:spacing w:after="160" w:line="259" w:lineRule="auto"/>
-      </w:pPr>
-    </w:pPrDefault>
-  </w:docDefaults>
-  <w:latentStyles w:defLockedState="0" w:defUIPriority="99" w:defSemiHidden="0" w:defUnhideWhenUsed="0" w:defQFormat="0" w:count="371">
-    <w:lsdException w:name="Normal" w:uiPriority="0" w:qFormat="1"/>
-    <w:lsdException w:name="heading 1" w:uiPriority="9" w:qFormat="1"/>
-    <w:lsdException w:name="heading 2" w:semiHidden="1" w:uiPriority="9" w:unhideWhenUsed="1" w:qFormat="1"/>
-    <w:lsdException w:name="heading 3" w:semiHidden="1" w:uiPriority="9" w:unhideWhenUsed="1" w:qFormat="1"/>
-    <w:lsdException w:name="heading 4" w:semiHidden="1" w:uiPriority="9" w:unhideWhenUsed="1" w:qFormat="1"/>
-    <w:lsdException w:name="heading 5" w:semiHidden="1" w:uiPriority="9" w:unhideWhenUsed="1" w:qFormat="1"/>
-    <w:lsdException w:name="heading 6" w:semiHidden="1" w:uiPriority="9" w:unhideWhenUsed="1" w:qFormat="1"/>
-    <w:lsdException w:name="heading 7" w:semiHidden="1" w:uiPriority="9" w:unhideWhenUsed="1" w:qFormat="1"/>
-    <w:lsdException w:name="heading 8" w:semiHidden="1" w:uiPriority="9" w:unhideWhenUsed="1" w:qFormat="1"/>
-    <w:lsdException w:name="heading 9" w:semiHidden="1" w:uiPriority="9" w:unhideWhenUsed="1" w:qFormat="1"/>
-    <w:lsdException w:name="index 1" w:semiHidden="1" w:unhideWhenUsed="1"/>
-    <w:lsdException w:name="index 2" w:semiHidden="1" w:unhideWhenUsed="1"/>
-    <w:lsdException w:name="index 3" w:semiHidden="1" w:unhideWhenUsed="1"/>
-    <w:lsdException w:name="index 4" w:semiHidden="1" w:unhideWhenUsed="1"/>
-    <w:lsdException w:name="index 5" w:semiHidden="1" w:unhideWhenUsed="1"/>
-    <w:lsdException w:name="index 6" w:semiHidden="1" w:unhideWhenUsed="1"/>
-    <w:lsdException w:name="index 7" w:semiHidden="1" w:unhideWhenUsed="1"/>
-    <w:lsdException w:name="index 8" w:semiHidden="1" w:unhideWhenUsed="1"/>
-    <w:lsdException w:name="index 9" w:semiHidden="1" w:unhideWhenUsed="1"/>
-    <w:lsdException w:name="toc 1" w:semiHidden="1" w:uiPriority="39" w:unhideWhenUsed="1"/>
-    <w:lsdException w:name="toc 2" w:semiHidden="1" w:uiPriority="39" w:unhideWhenUsed="1"/>
-    <w:lsdException w:name="toc 3" w:semiHidden="1" w:uiPriority="39" w:unhideWhenUsed="1"/>
-    <w:lsdException w:name="toc 4" w:semiHidden="1" w:uiPriority="39" w:unhideWhenUsed="1"/>
-    <w:lsdException w:name="toc 5" w:semiHidden="1" w:uiPriority="39" w:unhideWhenUsed="1"/>
-    <w:lsdException w:name="toc 6" w:semiHidden="1" w:uiPriority="39" w:unhideWhenUsed="1"/>
-    <w:lsdException w:name="toc 7" w:semiHidden="1" w:uiPriority="39" w:unhideWhenUsed="1"/>
-    <w:lsdException w:name="toc 8" w:semiHidden="1" w:uiPriority="39" w:unhideWhenUsed="1"/>
-    <w:lsdException w:name="toc 9" w:semiHidden="1" w:uiPriority="39" w:unhideWhenUsed="1"/>
-    <w:lsdException w:name="Normal Indent" w:semiHidden="1" w:unhideWhenUsed="1"/>
-    <w:lsdException w:name="footnote text" w:semiHidden="1" w:unhideWhenUsed="1"/>
-    <w:lsdException w:name="annotation text" w:semiHidden="1" w:unhideWhenUsed="1"/>
-    <w:lsdException w:name="header" w:semiHidden="1" w:unhideWhenUsed="1"/>
-    <w:lsdException w:name="footer" w:semiHidden="1" w:unhideWhenUsed="1"/>
-    <w:lsdException w:name="index heading" w:semiHidden="1" w:unhideWhenUsed="1"/>
-    <w:lsdException w:name="caption" w:semiHidden="1" w:uiPriority="35" w:unhideWhenUsed="1" w:qFormat="1"/>
-    <w:lsdException w:name="table of figures" w:semiHidden="1" w:unhideWhenUsed="1"/>
-    <w:lsdException w:name="envelope address" w:semiHidden="1" w:unhideWhenUsed="1"/>
-    <w:lsdException w:name="envelope return" w:semiHidden="1" w:unhideWhenUsed="1"/>
-    <w:lsdException w:name="footnote reference" w:semiHidden="1" w:unhideWhenUsed="1"/>
-    <w:lsdException w:name="annotation reference" w:semiHidden="1" w:unhideWhenUsed="1"/>
-    <w:lsdException w:name="line number" w:semiHidden="1" w:unhideWhenUsed="1"/>
-    <w:lsdException w:name="page number" w:semiHidden="1" w:unhideWhenUsed="1"/>
-    <w:lsdException w:name="endnote reference" w:semiHidden="1" w:unhideWhenUsed="1"/>
-    <w:lsdException w:name="endnote text" w:semiHidden="1" w:unhideWhenUsed="1"/>
-    <w:lsdException w:name="table of authorities" w:semiHidden="1" w:unhideWhenUsed="1"/>
-    <w:lsdException w:name="macro" w:semiHidden="1" w:unhideWhenUsed="1"/>
-    <w:lsdException w:name="toa heading" w:semiHidden="1" w:unhideWhenUsed="1"/>
-    <w:lsdException w:name="List" w:semiHidden="1" w:unhideWhenUsed="1"/>
-    <w:lsdException w:name="List Bullet" w:semiHidden="1" w:unhideWhenUsed="1"/>
-    <w:lsdException w:name="List Number" w:semiHidden="1" w:unhideWhenUsed="1"/>
-    <w:lsdException w:name="List 2" w:semiHidden="1" w:unhideWhenUsed="1"/>
-    <w:lsdException w:name="List 3" w:semiHidden="1" w:unhideWhenUsed="1"/>
-    <w:lsdException w:name="List 4" w:semiHidden="1" w:unhideWhenUsed="1"/>
-    <w:lsdException w:name="List 5" w:semiHidden="1" w:unhideWhenUsed="1"/>
-    <w:lsdException w:name="List Bullet 2" w:semiHidden="1" w:unhideWhenUsed="1"/>
-    <w:lsdException w:name="List Bullet 3" w:semiHidden="1" w:unhideWhenUsed="1"/>
-    <w:lsdException w:name="List Bullet 4" w:semiHidden="1" w:unhideWhenUsed="1"/>
-    <w:lsdException w:name="List Bullet 5" w:semiHidden="1" w:unhideWhenUsed="1"/>
-    <w:lsdException w:name="List Number 2" w:semiHidden="1" w:unhideWhenUsed="1"/>
-    <w:lsdException w:name="List Number 3" w:semiHidden="1" w:unhideWhenUsed="1"/>
-    <w:lsdException w:name="List Number 4" w:semiHidden="1" w:unhideWhenUsed="1"/>
-    <w:lsdException w:name="List Number 5" w:semiHidden="1" w:unhideWhenUsed="1"/>
-    <w:lsdException w:name="Title" w:uiPriority="10" w:qFormat="1"/>
-    <w:lsdException w:name="Closing" w:semiHidden="1" w:unhideWhenUsed="1"/>
-    <w:lsdException w:name="Signature" w:semiHidden="1" w:unhideWhenUsed="1"/>
-    <w:lsdException w:name="Default Paragraph Font" w:semiHidden="1" w:uiPriority="1" w:unhideWhenUsed="1"/>
-    <w:lsdException w:name="Body Text" w:semiHidden="1" w:unhideWhenUsed="1"/>
-    <w:lsdException w:name="Body Text Indent" w:semiHidden="1" w:unhideWhenUsed="1"/>
-    <w:lsdException w:name="List Continue" w:semiHidden="1" w:unhideWhenUsed="1"/>
-    <w:lsdException w:name="List Continue 2" w:semiHidden="1" w:unhideWhenUsed="1"/>
-    <w:lsdException w:name="List Continue 3" w:semiHidden="1" w:unhideWhenUsed="1"/>
-    <w:lsdException w:name="List Continue 4" w:semiHidden="1" w:unhideWhenUsed="1"/>
-    <w:lsdException w:name="List Continue 5" w:semiHidden="1" w:unhideWhenUsed="1"/>
-    <w:lsdException w:name="Message Header" w:semiHidden="1" w:unhideWhenUsed="1"/>
-    <w:lsdException w:name="Subtitle" w:uiPriority="11" w:qFormat="1"/>
-    <w:lsdException w:name="Salutation" w:semiHidden="1" w:unhideWhenUsed="1"/>
-    <w:lsdException w:name="Date" w:semiHidden="1" w:unhideWhenUsed="1"/>
-    <w:lsdException w:name="Body Text First Indent" w:semiHidden="1" w:unhideWhenUsed="1"/>
-    <w:lsdException w:name="Body Text First Indent 2" w:semiHidden="1" w:unhideWhenUsed="1"/>
-    <w:lsdException w:name="Note Heading" w:semiHidden="1" w:unhideWhenUsed="1"/>
-    <w:lsdException w:name="Body Text 2" w:semiHidden="1" w:unhideWhenUsed="1"/>
-    <w:lsdException w:name="Body Text 3" w:semiHidden="1" w:unhideWhenUsed="1"/>
-    <w:lsdException w:name="Body Text Indent 2" w:semiHidden="1" w:unhideWhenUsed="1"/>
-    <w:lsdException w:name="Body Text Indent 3" w:semiHidden="1" w:unhideWhenUsed="1"/>
-    <w:lsdException w:name="Block Text" w:semiHidden="1" w:unhideWhenUsed="1"/>
-    <w:lsdException w:name="Hyperlink" w:semiHidden="1" w:unhideWhenUsed="1"/>
-    <w:lsdException w:name="FollowedHyperlink" w:semiHidden="1" w:unhideWhenUsed="1"/>
-    <w:lsdException w:name="Strong" w:uiPriority="22" w:qFormat="1"/>
-    <w:lsdException w:name="Emphasis" w:uiPriority="20" w:qFormat="1"/>
-    <w:lsdException w:name="Document Map" w:semiHidden="1" w:unhideWhenUsed="1"/>
-    <w:lsdException w:name="Plain Text" w:semiHidden="1" w:unhideWhenUsed="1"/>
-    <w:lsdException w:name="E-mail Signature" w:semiHidden="1" w:unhideWhenUsed="1"/>
-    <w:lsdException w:name="HTML Top of Form" w:semiHidden="1" w:unhideWhenUsed="1"/>
-    <w:lsdException w:name="HTML Bottom of Form" w:semiHidden="1" w:unhideWhenUsed="1"/>
-    <w:lsdException w:name="Normal (Web)" w:semiHidden="1" w:unhideWhenUsed="1"/>
-    <w:lsdException w:name="HTML Acronym" w:semiHidden="1" w:unhideWhenUsed="1"/>
-    <w:lsdException w:name="HTML Address" w:semiHidden="1" w:unhideWhenUsed="1"/>
-    <w:lsdException w:name="HTML Cite" w:semiHidden="1" w:unhideWhenUsed="1"/>
-    <w:lsdException w:name="HTML Code" w:semiHidden="1" w:unhideWhenUsed="1"/>
-    <w:lsdException w:name="HTML Definition" w:semiHidden="1" w:unhideWhenUsed="1"/>
-    <w:lsdException w:name="HTML Keyboard" w:semiHidden="1" w:unhideWhenUsed="1"/>
-    <w:lsdException w:name="HTML Preformatted" w:semiHidden="1" w:unhideWhenUsed="1"/>
-    <w:lsdException w:name="HTML Sample" w:semiHidden="1" w:unhideWhenUsed="1"/>
-    <w:lsdException w:name="HTML Typewriter" w:semiHidden="1" w:unhideWhenUsed="1"/>
-    <w:lsdException w:name="HTML Variable" w:semiHidden="1" w:unhideWhenUsed="1"/>
-    <w:lsdException w:name="Normal Table" w:semiHidden="1" w:unhideWhenUsed="1"/>
-    <w:lsdException w:name="annotation subject" w:semiHidden="1" w:unhideWhenUsed="1"/>
-    <w:lsdException w:name="No List" w:semiHidden="1" w:unhideWhenUsed="1"/>
-    <w:lsdException w:name="Outline List 1" w:semiHidden="1" w:unhideWhenUsed="1"/>
-    <w:lsdException w:name="Outline List 2" w:semiHidden="1" w:unhideWhenUsed="1"/>
-    <w:lsdException w:name="Outline List 3" w:semiHidden="1" w:unhideWhenUsed="1"/>
-    <w:lsdException w:name="Table Simple 1" w:semiHidden="1" w:unhideWhenUsed="1"/>
-    <w:lsdException w:name="Table Simple 2" w:semiHidden="1" w:unhideWhenUsed="1"/>
-    <w:lsdException w:name="Table Simple 3" w:semiHidden="1" w:unhideWhenUsed="1"/>
-    <w:lsdException w:name="Table Classic 1" w:semiHidden="1" w:unhideWhenUsed="1"/>
-    <w:lsdException w:name="Table Classic 2" w:semiHidden="1" w:unhideWhenUsed="1"/>
-    <w:lsdException w:name="Table Classic 3" w:semiHidden="1" w:unhideWhenUsed="1"/>
-    <w:lsdException w:name="Table Classic 4" w:semiHidden="1" w:unhideWhenUsed="1"/>
-    <w:lsdException w:name="Table Colorful 1" w:semiHidden="1" w:unhideWhenUsed="1"/>
-    <w:lsdException w:name="Table Colorful 2" w:semiHidden="1" w:unhideWhenUsed="1"/>
-    <w:lsdException w:name="Table Colorful 3" w:semiHidden="1" w:unhideWhenUsed="1"/>
-    <w:lsdException w:name="Table Columns 1" w:semiHidden="1" w:unhideWhenUsed="1"/>
-    <w:lsdException w:name="Table Columns 2" w:semiHidden="1" w:unhideWhenUsed="1"/>
-    <w:lsdException w:name="Table Columns 3" w:semiHidden="1" w:unhideWhenUsed="1"/>
-    <w:lsdException w:name="Table Columns 4" w:semiHidden="1" w:unhideWhenUsed="1"/>
-    <w:lsdException w:name="Table Columns 5" w:semiHidden="1" w:unhideWhenUsed="1"/>
-    <w:lsdException w:name="Table Grid 1" w:semiHidden="1" w:unhideWhenUsed="1"/>
-    <w:lsdException w:name="Table Grid 2" w:semiHidden="1" w:unhideWhenUsed="1"/>
-    <w:lsdException w:name="Table Grid 3" w:semiHidden="1" w:unhideWhenUsed="1"/>
-    <w:lsdException w:name="Table Grid 4" w:semiHidden="1" w:unhideWhenUsed="1"/>
-    <w:lsdException w:name="Table Grid 5" w:semiHidden="1" w:unhideWhenUsed="1"/>
-    <w:lsdException w:name="Table Grid 6" w:semiHidden="1" w:unhideWhenUsed="1"/>
-    <w:lsdException w:name="Table Grid 7" w:semiHidden="1" w:unhideWhenUsed="1"/>
-    <w:lsdException w:name="Table Grid 8" w:semiHidden="1" w:unhideWhenUsed="1"/>
-    <w:lsdException w:name="Table List 1" w:semiHidden="1" w:unhideWhenUsed="1"/>
-    <w:lsdException w:name="Table List 2" w:semiHidden="1" w:unhideWhenUsed="1"/>
-    <w:lsdException w:name="Table List 3" w:semiHidden="1" w:unhideWhenUsed="1"/>
-    <w:lsdException w:name="Table List 4" w:semiHidden="1" w:unhideWhenUsed="1"/>
-    <w:lsdException w:name="Table List 5" w:semiHidden="1" w:unhideWhenUsed="1"/>
-    <w:lsdException w:name="Table List 6" w:semiHidden="1" w:unhideWhenUsed="1"/>
-    <w:lsdException w:name="Table List 7" w:semiHidden="1" w:unhideWhenUsed="1"/>
-    <w:lsdException w:name="Table List 8" w:semiHidden="1" w:unhideWhenUsed="1"/>
-    <w:lsdException w:name="Table 3D effects 1" w:semiHidden="1" w:unhideWhenUsed="1"/>
-    <w:lsdException w:name="Table 3D effects 2" w:semiHidden="1" w:unhideWhenUsed="1"/>
-    <w:lsdException w:name="Table 3D effects 3" w:semiHidden="1" w:unhideWhenUsed="1"/>
-    <w:lsdException w:name="Table Contemporary" w:semiHidden="1" w:unhideWhenUsed="1"/>
-    <w:lsdException w:name="Table Elegant" w:semiHidden="1" w:unhideWhenUsed="1"/>
-    <w:lsdException w:name="Table Professional" w:semiHidden="1" w:unhideWhenUsed="1"/>
-    <w:lsdException w:name="Table Subtle 1" w:semiHidden="1" w:unhideWhenUsed="1"/>
-    <w:lsdException w:name="Table Subtle 2" w:semiHidden="1" w:unhideWhenUsed="1"/>
-    <w:lsdException w:name="Table Web 1" w:semiHidden="1" w:unhideWhenUsed="1"/>
-    <w:lsdException w:name="Table Web 2" w:semiHidden="1" w:unhideWhenUsed="1"/>
-    <w:lsdException w:name="Table Web 3" w:semiHidden="1" w:unhideWhenUsed="1"/>
-    <w:lsdException w:name="Balloon Text" w:semiHidden="1" w:unhideWhenUsed="1"/>
-    <w:lsdException w:name="Table Grid" w:uiPriority="39"/>
-    <w:lsdException w:name="Table Theme" w:semiHidden="1" w:unhideWhenUsed="1"/>
-    <w:lsdException w:name="Placeholder Text" w:semiHidden="1"/>
-    <w:lsdException w:name="No Spacing" w:uiPriority="1" w:qFormat="1"/>
-    <w:lsdException w:name="Light Shading" w:uiPriority="60"/>
-    <w:lsdException w:name="Light List" w:uiPriority="61"/>
-    <w:lsdException w:name="Light Grid" w:uiPriority="62"/>
-    <w:lsdException w:name="Medium Shading 1" w:uiPriority="63"/>
-    <w:lsdException w:name="Medium Shading 2" w:uiPriority="64"/>
-    <w:lsdException w:name="Medium List 1" w:uiPriority="65"/>
-    <w:lsdException w:name="Medium List 2" w:uiPriority="66"/>
-    <w:lsdException w:name="Medium Grid 1" w:uiPriority="67"/>
-    <w:lsdException w:name="Medium Grid 2" w:uiPriority="68"/>
-    <w:lsdException w:name="Medium Grid 3" w:uiPriority="69"/>
-    <w:lsdException w:name="Dark List" w:uiPriority="70"/>
-    <w:lsdException w:name="Colorful Shading" w:uiPriority="71"/>
-    <w:lsdException w:name="Colorful List" w:uiPriority="72"/>
-    <w:lsdException w:name="Colorful Grid" w:uiPriority="73"/>
-    <w:lsdException w:name="Light Shading Accent 1" w:uiPriority="60"/>
-    <w:lsdException w:name="Light List Accent 1" w:uiPriority="61"/>
-    <w:lsdException w:name="Light Grid Accent 1" w:uiPriority="62"/>
-    <w:lsdException w:name="Medium Shading 1 Accent 1" w:uiPriority="63"/>
-    <w:lsdException w:name="Medium Shading 2 Accent 1" w:uiPriority="64"/>
-    <w:lsdException w:name="Medium List 1 Accent 1" w:uiPriority="65"/>
-    <w:lsdException w:name="Revision" w:semiHidden="1"/>
-    <w:lsdException w:name="List Paragraph" w:uiPriority="34" w:qFormat="1"/>
-    <w:lsdException w:name="Quote" w:uiPriority="29" w:qFormat="1"/>
-    <w:lsdException w:name="Intense Quote" w:uiPriority="30" w:qFormat="1"/>
-    <w:lsdException w:name="Medium List 2 Accent 1" w:uiPriority="66"/>
-    <w:lsdException w:name="Medium Grid 1 Accent 1" w:uiPriority="67"/>
-    <w:lsdException w:name="Medium Grid 2 Accent 1" w:uiPriority="68"/>
-    <w:lsdException w:name="Medium Grid 3 Accent 1" w:uiPriority="69"/>
-    <w:lsdException w:name="Dark List Accent 1" w:uiPriority="70"/>
-    <w:lsdException w:name="Colorful Shading Accent 1" w:uiPriority="71"/>
-    <w:lsdException w:name="Colorful List Accent 1" w:uiPriority="72"/>
-    <w:lsdException w:name="Colorful Grid Accent 1" w:uiPriority="73"/>
-    <w:lsdException w:name="Light Shading Accent 2" w:uiPriority="60"/>
-    <w:lsdException w:name="Light List Accent 2" w:uiPriority="61"/>
-    <w:lsdException w:name="Light Grid Accent 2" w:uiPriority="62"/>
-    <w:lsdException w:name="Medium Shading 1 Accent 2" w:uiPriority="63"/>
-    <w:lsdException w:name="Medium Shading 2 Accent 2" w:uiPriority="64"/>
-    <w:lsdException w:name="Medium List 1 Accent 2" w:uiPriority="65"/>
-    <w:lsdException w:name="Medium List 2 Accent 2" w:uiPriority="66"/>
-    <w:lsdException w:name="Medium Grid 1 Accent 2" w:uiPriority="67"/>
-    <w:lsdException w:name="Medium Grid 2 Accent 2" w:uiPriority="68"/>
-    <w:lsdException w:name="Medium Grid 3 Accent 2" w:uiPriority="69"/>
-    <w:lsdException w:name="Dark List Accent 2" w:uiPriority="70"/>
-    <w:lsdException w:name="Colorful Shading Accent 2" w:uiPriority="71"/>
-    <w:lsdException w:name="Colorful List Accent 2" w:uiPriority="72"/>
-    <w:lsdException w:name="Colorful Grid Accent 2" w:uiPriority="73"/>
-    <w:lsdException w:name="Light Shading Accent 3" w:uiPriority="60"/>
-    <w:lsdException w:name="Light List Accent 3" w:uiPriority="61"/>
-    <w:lsdException w:name="Light Grid Accent 3" w:uiPriority="62"/>
-    <w:lsdException w:name="Medium Shading 1 Accent 3" w:uiPriority="63"/>
-    <w:lsdException w:name="Medium Shading 2 Accent 3" w:uiPriority="64"/>
-    <w:lsdException w:name="Medium List 1 Accent 3" w:uiPriority="65"/>
-    <w:lsdException w:name="Medium List 2 Accent 3" w:uiPriority="66"/>
-    <w:lsdException w:name="Medium Grid 1 Accent 3" w:uiPriority="67"/>
-    <w:lsdException w:name="Medium Grid 2 Accent 3" w:uiPriority="68"/>
-    <w:lsdException w:name="Medium Grid 3 Accent 3" w:uiPriority="69"/>
-    <w:lsdException w:name="Dark List Accent 3" w:uiPriority="70"/>
-    <w:lsdException w:name="Colorful Shading Accent 3" w:uiPriority="71"/>
-    <w:lsdException w:name="Colorful List Accent 3" w:uiPriority="72"/>
-    <w:lsdException w:name="Colorful Grid Accent 3" w:uiPriority="73"/>
-    <w:lsdException w:name="Light Shading Accent 4" w:uiPriority="60"/>
-    <w:lsdException w:name="Light List Accent 4" w:uiPriority="61"/>
-    <w:lsdException w:name="Light Grid Accent 4" w:uiPriority="62"/>
-    <w:lsdException w:name="Medium Shading 1 Accent 4" w:uiPriority="63"/>
-    <w:lsdException w:name="Medium Shading 2 Accent 4" w:uiPriority="64"/>
-    <w:lsdException w:name="Medium List 1 Accent 4" w:uiPriority="65"/>
-    <w:lsdException w:name="Medium List 2 Accent 4" w:uiPriority="66"/>
-    <w:lsdException w:name="Medium Grid 1 Accent 4" w:uiPriority="67"/>
-    <w:lsdException w:name="Medium Grid 2 Accent 4" w:uiPriority="68"/>
-    <w:lsdException w:name="Medium Grid 3 Accent 4" w:uiPriority="69"/>
-    <w:lsdException w:name="Dark List Accent 4" w:uiPriority="70"/>
-    <w:lsdException w:name="Colorful Shading Accent 4" w:uiPriority="71"/>
-    <w:lsdException w:name="Colorful List Accent 4" w:uiPriority="72"/>
-    <w:lsdException w:name="Colorful Grid Accent 4" w:uiPriority="73"/>
-    <w:lsdException w:name="Light Shading Accent 5" w:uiPriority="60"/>
-    <w:lsdException w:name="Light List Accent 5" w:uiPriority="61"/>
-    <w:lsdException w:name="Light Grid Accent 5" w:uiPriority="62"/>
-    <w:lsdException w:name="Medium Shading 1 Accent 5" w:uiPriority="63"/>
-    <w:lsdException w:name="Medium Shading 2 Accent 5" w:uiPriority="64"/>
-    <w:lsdException w:name="Medium List 1 Accent 5" w:uiPriority="65"/>
-    <w:lsdException w:name="Medium List 2 Accent 5" w:uiPriority="66"/>
-    <w:lsdException w:name="Medium Grid 1 Accent 5" w:uiPriority="67"/>
-    <w:lsdException w:name="Medium Grid 2 Accent 5" w:uiPriority="68"/>
-    <w:lsdException w:name="Medium Grid 3 Accent 5" w:uiPriority="69"/>
-    <w:lsdException w:name="Dark List Accent 5" w:uiPriority="70"/>
-    <w:lsdException w:name="Colorful Shading Accent 5" w:uiPriority="71"/>
-    <w:lsdException w:name="Colorful List Accent 5" w:uiPriority="72"/>
-    <w:lsdException w:name="Colorful Grid Accent 5" w:uiPriority="73"/>
-    <w:lsdException w:name="Light Shading Accent 6" w:uiPriority="60"/>
-    <w:lsdException w:name="Light List Accent 6" w:uiPriority="61"/>
-    <w:lsdException w:name="Light Grid Accent 6" w:uiPriority="62"/>
-    <w:lsdException w:name="Medium Shading 1 Accent 6" w:uiPriority="63"/>
-    <w:lsdException w:name="Medium Shading 2 Accent 6" w:uiPriority="64"/>
-    <w:lsdException w:name="Medium List 1 Accent 6" w:uiPriority="65"/>
-    <w:lsdException w:name="Medium List 2 Accent 6" w:uiPriority="66"/>
-    <w:lsdException w:name="Medium Grid 1 Accent 6" w:uiPriority="67"/>
-    <w:lsdException w:name="Medium Grid 2 Accent 6" w:uiPriority="68"/>
-    <w:lsdException w:name="Medium Grid 3 Accent 6" w:uiPriority="69"/>
-    <w:lsdException w:name="Dark List Accent 6" w:uiPriority="70"/>
-    <w:lsdException w:name="Colorful Shading Accent 6" w:uiPriority="71"/>
-    <w:lsdException w:name="Colorful List Accent 6" w:uiPriority="72"/>
-    <w:lsdException w:name="Colorful Grid Accent 6" w:uiPriority="73"/>
-    <w:lsdException w:name="Subtle Emphasis" w:uiPriority="19" w:qFormat="1"/>
-    <w:lsdException w:name="Intense Emphasis" w:uiPriority="21" w:qFormat="1"/>
-    <w:lsdException w:name="Subtle Reference" w:uiPriority="31" w:qFormat="1"/>
-    <w:lsdException w:name="Intense Reference" w:uiPriority="32" w:qFormat="1"/>
-    <w:lsdException w:name="Book Title" w:uiPriority="33" w:qFormat="1"/>
-    <w:lsdException w:name="Bibliography" w:semiHidden="1" w:uiPriority="37" w:unhideWhenUsed="1"/>
-    <w:lsdException w:name="TOC Heading" w:semiHidden="1" w:uiPriority="39" w:unhideWhenUsed="1" w:qFormat="1"/>
-    <w:lsdException w:name="Plain Table 1" w:uiPriority="41"/>
-    <w:lsdException w:name="Plain Table 2" w:uiPriority="42"/>
-    <w:lsdException w:name="Plain Table 3" w:uiPriority="43"/>
-    <w:lsdException w:name="Plain Table 4" w:uiPriority="44"/>
-    <w:lsdException w:name="Plain Table 5" w:uiPriority="45"/>
-    <w:lsdException w:name="Grid Table Light" w:uiPriority="40"/>
-    <w:lsdException w:name="Grid Table 1 Light" w:uiPriority="46"/>
-    <w:lsdException w:name="Grid Table 2" w:uiPriority="47"/>
-    <w:lsdException w:name="Grid Table 3" w:uiPriority="48"/>
-    <w:lsdException w:name="Grid Table 4" w:uiPriority="49"/>
-    <w:lsdException w:name="Grid Table 5 Dark" w:uiPriority="50"/>
-    <w:lsdException w:name="Grid Table 6 Colorful" w:uiPriority="51"/>
-    <w:lsdException w:name="Grid Table 7 Colorful" w:uiPriority="52"/>
-    <w:lsdException w:name="Grid Table 1 Light Accent 1" w:uiPriority="46"/>
-    <w:lsdException w:name="Grid Table 2 Accent 1" w:uiPriority="47"/>
-    <w:lsdException w:name="Grid Table 3 Accent 1" w:uiPriority="48"/>
-    <w:lsdException w:name="Grid Table 4 Accent 1" w:uiPriority="49"/>
-    <w:lsdException w:name="Grid Table 5 Dark Accent 1" w:uiPriority="50"/>
-    <w:lsdException w:name="Grid Table 6 Colorful Accent 1" w:uiPriority="51"/>
-    <w:lsdException w:name="Grid Table 7 Colorful Accent 1" w:uiPriority="52"/>
-    <w:lsdException w:name="Grid Table 1 Light Accent 2" w:uiPriority="46"/>
-    <w:lsdException w:name="Grid Table 2 Accent 2" w:uiPriority="47"/>
-    <w:lsdException w:name="Grid Table 3 Accent 2" w:uiPriority="48"/>
-    <w:lsdException w:name="Grid Table 4 Accent 2" w:uiPriority="49"/>
-    <w:lsdException w:name="Grid Table 5 Dark Accent 2" w:uiPriority="50"/>
-    <w:lsdException w:name="Grid Table 6 Colorful Accent 2" w:uiPriority="51"/>
-    <w:lsdException w:name="Grid Table 7 Colorful Accent 2" w:uiPriority="52"/>
-    <w:lsdException w:name="Grid Table 1 Light Accent 3" w:uiPriority="46"/>
-    <w:lsdException w:name="Grid Table 2 Accent 3" w:uiPriority="47"/>
-    <w:lsdException w:name="Grid Table 3 Accent 3" w:uiPriority="48"/>
-    <w:lsdException w:name="Grid Table 4 Accent 3" w:uiPriority="49"/>
-    <w:lsdException w:name="Grid Table 5 Dark Accent 3" w:uiPriority="50"/>
-    <w:lsdException w:name="Grid Table 6 Colorful Accent 3" w:uiPriority="51"/>
-    <w:lsdException w:name="Grid Table 7 Colorful Accent 3" w:uiPriority="52"/>
-    <w:lsdException w:name="Grid Table 1 Light Accent 4" w:uiPriority="46"/>
-    <w:lsdException w:name="Grid Table 2 Accent 4" w:uiPriority="47"/>
-    <w:lsdException w:name="Grid Table 3 Accent 4" w:uiPriority="48"/>
-    <w:lsdException w:name="Grid Table 4 Accent 4" w:uiPriority="49"/>
-    <w:lsdException w:name="Grid Table 5 Dark Accent 4" w:uiPriority="50"/>
-    <w:lsdException w:name="Grid Table 6 Colorful Accent 4" w:uiPriority="51"/>
-    <w:lsdException w:name="Grid Table 7 Colorful Accent 4" w:uiPriority="52"/>
-    <w:lsdException w:name="Grid Table 1 Light Accent 5" w:uiPriority="46"/>
-    <w:lsdException w:name="Grid Table 2 Accent 5" w:uiPriority="47"/>
-    <w:lsdException w:name="Grid Table 3 Accent 5" w:uiPriority="48"/>
-    <w:lsdException w:name="Grid Table 4 Accent 5" w:uiPriority="49"/>
-    <w:lsdException w:name="Grid Table 5 Dark Accent 5" w:uiPriority="50"/>
-    <w:lsdException w:name="Grid Table 6 Colorful Accent 5" w:uiPriority="51"/>
-    <w:lsdException w:name="Grid Table 7 Colorful Accent 5" w:uiPriority="52"/>
-    <w:lsdException w:name="Grid Table 1 Light Accent 6" w:uiPriority="46"/>
-    <w:lsdException w:name="Grid Table 2 Accent 6" w:uiPriority="47"/>
-    <w:lsdException w:name="Grid Table 3 Accent 6" w:uiPriority="48"/>
-    <w:lsdException w:name="Grid Table 4 Accent 6" w:uiPriority="49"/>
-    <w:lsdException w:name="Grid Table 5 Dark Accent 6" w:uiPriority="50"/>
-    <w:lsdException w:name="Grid Table 6 Colorful Accent 6" w:uiPriority="51"/>
-    <w:lsdException w:name="Grid Table 7 Colorful Accent 6" w:uiPriority="52"/>
-    <w:lsdException w:name="List Table 1 Light" w:uiPriority="46"/>
-    <w:lsdException w:name="List Table 2" w:uiPriority="47"/>
-    <w:lsdException w:name="List Table 3" w:uiPriority="48"/>
-    <w:lsdException w:name="List Table 4" w:uiPriority="49"/>
-    <w:lsdException w:name="List Table 5 Dark" w:uiPriority="50"/>
-    <w:lsdException w:name="List Table 6 Colorful" w:uiPriority="51"/>
-    <w:lsdException w:name="List Table 7 Colorful" w:uiPriority="52"/>
-    <w:lsdException w:name="List Table 1 Light Accent 1" w:uiPriority="46"/>
-    <w:lsdException w:name="List Table 2 Accent 1" w:uiPriority="47"/>
-    <w:lsdException w:name="List Table 3 Accent 1" w:uiPriority="48"/>
-    <w:lsdException w:name="List Table 4 Accent 1" w:uiPriority="49"/>
-    <w:lsdException w:name="List Table 5 Dark Accent 1" w:uiPriority="50"/>
-    <w:lsdException w:name="List Table 6 Colorful Accent 1" w:uiPriority="51"/>
-    <w:lsdException w:name="List Table 7 Colorful Accent 1" w:uiPriority="52"/>
-    <w:lsdException w:name="List Table 1 Light Accent 2" w:uiPriority="46"/>
-    <w:lsdException w:name="List Table 2 Accent 2" w:uiPriority="47"/>
-    <w:lsdException w:name="List Table 3 Accent 2" w:uiPriority="48"/>
-    <w:lsdException w:name="List Table 4 Accent 2" w:uiPriority="49"/>
-    <w:lsdException w:name="List Table 5 Dark Accent 2" w:uiPriority="50"/>
-    <w:lsdException w:name="List Table 6 Colorful Accent 2" w:uiPriority="51"/>
-    <w:lsdException w:name="List Table 7 Colorful Accent 2" w:uiPriority="52"/>
-    <w:lsdException w:name="List Table 1 Light Accent 3" w:uiPriority="46"/>
-    <w:lsdException w:name="List Table 2 Accent 3" w:uiPriority="47"/>
-    <w:lsdException w:name="List Table 3 Accent 3" w:uiPriority="48"/>
-    <w:lsdException w:name="List Table 4 Accent 3" w:uiPriority="49"/>
-    <w:lsdException w:name="List Table 5 Dark Accent 3" w:uiPriority="50"/>
-    <w:lsdException w:name="List Table 6 Colorful Accent 3" w:uiPriority="51"/>
-    <w:lsdException w:name="List Table 7 Colorful Accent 3" w:uiPriority="52"/>
-    <w:lsdException w:name="List Table 1 Light Accent 4" w:uiPriority="46"/>
-    <w:lsdException w:name="List Table 2 Accent 4" w:uiPriority="47"/>
-    <w:lsdException w:name="List Table 3 Accent 4" w:uiPriority="48"/>
-    <w:lsdException w:name="List Table 4 Accent 4" w:uiPriority="49"/>
-    <w:lsdException w:name="List Table 5 Dark Accent 4" w:uiPriority="50"/>
-    <w:lsdException w:name="List Table 6 Colorful Accent 4" w:uiPriority="51"/>
-    <w:lsdException w:name="List Table 7 Colorful Accent 4" w:uiPriority="52"/>
-    <w:lsdException w:name="List Table 1 Light Accent 5" w:uiPriority="46"/>
-    <w:lsdException w:name="List Table 2 Accent 5" w:uiPriority="47"/>
-    <w:lsdException w:name="List Table 3 Accent 5" w:uiPriority="48"/>
-    <w:lsdException w:name="List Table 4 Accent 5" w:uiPriority="49"/>
-    <w:lsdException w:name="List Table 5 Dark Accent 5" w:uiPriority="50"/>
-    <w:lsdException w:name="List Table 6 Colorful Accent 5" w:uiPriority="51"/>
-    <w:lsdException w:name="List Table 7 Colorful Accent 5" w:uiPriority="52"/>
-    <w:lsdException w:name="List Table 1 Light Accent 6" w:uiPriority="46"/>
-    <w:lsdException w:name="List Table 2 Accent 6" w:uiPriority="47"/>
-    <w:lsdException w:name="List Table 3 Accent 6" w:uiPriority="48"/>
-    <w:lsdException w:name="List Table 4 Accent 6" w:uiPriority="49"/>
-    <w:lsdException w:name="List Table 5 Dark Accent 6" w:uiPriority="50"/>
-    <w:lsdException w:name="List Table 6 Colorful Accent 6" w:uiPriority="51"/>
-    <w:lsdException w:name="List Table 7 Colorful Accent 6" w:uiPriority="52"/>
-  </w:latentStyles>
-  <w:style w:type="paragraph" w:default="1" w:styleId="Normal">
-    <w:name w:val="Normal"/>
+  <w:style w:type="character" w:customStyle="1" w:styleId="Heading3Char">
+    <w:name w:val="Heading 3 Char"/>
+    <w:basedOn w:val="DefaultParagraphFont"/>
+    <w:link w:val="Heading3"/>
+    <w:uiPriority w:val="9"/>
+    <w:rsid w:val="005D06B4"/>
+    <w:rPr>
+      <w:rFonts w:asciiTheme="majorHAnsi" w:eastAsiaTheme="majorEastAsia" w:hAnsiTheme="majorHAnsi" w:cstheme="majorBidi"/>
+      <w:color w:val="1F4D78" w:themeColor="accent1" w:themeShade="7F"/>
+      <w:sz w:val="24"/>
+      <w:szCs w:val="24"/>
+    </w:rPr>
+  </w:style>
+  <w:style w:type="paragraph" w:styleId="TOC3">
+    <w:name w:val="toc 3"/>
+    <w:basedOn w:val="Normal"/>
+    <w:next w:val="Normal"/>
+    <w:autoRedefine/>
+    <w:uiPriority w:val="39"/>
+    <w:unhideWhenUsed/>
+    <w:rsid w:val="003D4A20"/>
+    <w:pPr>
+      <w:spacing w:after="100"/>
+      <w:ind w:left="440"/>
+    </w:pPr>
+  </w:style>
+  <w:style w:type="paragraph" w:styleId="TOC2">
+    <w:name w:val="toc 2"/>
+    <w:basedOn w:val="Normal"/>
+    <w:next w:val="Normal"/>
+    <w:autoRedefine/>
+    <w:uiPriority w:val="39"/>
+    <w:unhideWhenUsed/>
+    <w:rsid w:val="003D4A20"/>
+    <w:pPr>
+      <w:spacing w:after="100"/>
+      <w:ind w:left="220"/>
+    </w:pPr>
+  </w:style>
+  <w:style w:type="paragraph" w:styleId="NoSpacing">
+    <w:name w:val="No Spacing"/>
+    <w:uiPriority w:val="1"/>
     <w:qFormat/>
+    <w:rsid w:val="00EA14E5"/>
+    <w:pPr>
+      <w:spacing w:after="0" w:line="240" w:lineRule="auto"/>
+    </w:pPr>
   </w:style>
-  <w:style w:type="character" w:default="1" w:styleId="DefaultParagraphFont">
-    <w:name w:val="Default Paragraph Font"/>
-    <w:uiPriority w:val="1"/>
-    <w:semiHidden/>
-    <w:unhideWhenUsed/>
-  </w:style>
-  <w:style w:type="table" w:default="1" w:styleId="TableNormal">
-    <w:name w:val="Normal Table"/>
-    <w:uiPriority w:val="99"/>
-    <w:semiHidden/>
-    <w:unhideWhenUsed/>
-    <w:tblPr>
-      <w:tblInd w:w="0" w:type="dxa"/>
-      <w:tblCellMar>
-        <w:top w:w="0" w:type="dxa"/>
-        <w:left w:w="108" w:type="dxa"/>
-        <w:bottom w:w="0" w:type="dxa"/>
-        <w:right w:w="108" w:type="dxa"/>
-      </w:tblCellMar>
-    </w:tblPr>
-  </w:style>
-  <w:style w:type="numbering" w:default="1" w:styleId="NoList">
-    <w:name w:val="No List"/>
-    <w:uiPriority w:val="99"/>
-    <w:semiHidden/>
-    <w:unhideWhenUsed/>
-  </w:style>
-  <w:style w:type="character" w:styleId="PlaceholderText">
-    <w:name w:val="Placeholder Text"/>
+  <w:style w:type="character" w:customStyle="1" w:styleId="Heading4Char">
+    <w:name w:val="Heading 4 Char"/>
     <w:basedOn w:val="DefaultParagraphFont"/>
-    <w:uiPriority w:val="99"/>
-    <w:semiHidden/>
-    <w:rsid w:val="00B7552F"/>
+    <w:link w:val="Heading4"/>
+    <w:uiPriority w:val="9"/>
+    <w:rsid w:val="00EA14E5"/>
     <w:rPr>
-      <w:color w:val="808080"/>
+      <w:rFonts w:asciiTheme="majorHAnsi" w:eastAsiaTheme="majorEastAsia" w:hAnsiTheme="majorHAnsi" w:cstheme="majorBidi"/>
+      <w:i/>
+      <w:iCs/>
+      <w:color w:val="2E74B5" w:themeColor="accent1" w:themeShade="BF"/>
     </w:rPr>
   </w:style>
 </w:styles>
-</file>
-
-<file path=word/glossary/webSettings.xml><?xml version="1.0" encoding="utf-8"?>
-<w:webSettings xmlns:mc="http://schemas.openxmlformats.org/markup-compatibility/2006" xmlns:r="http://schemas.openxmlformats.org/officeDocument/2006/relationships" xmlns:w="http://schemas.openxmlformats.org/wordprocessingml/2006/main" xmlns:w14="http://schemas.microsoft.com/office/word/2010/wordml" xmlns:w15="http://schemas.microsoft.com/office/word/2012/wordml" mc:Ignorable="w14 w15">
-  <w:optimizeForBrowser/>
-  <w:allowPNG/>
-</w:webSettings>
 </file>
 
 <file path=word/theme/theme1.xml><?xml version="1.0" encoding="utf-8"?>
@@ -4170,7 +4303,7 @@
 </file>
 
 <file path=customXml/itemProps1.xml><?xml version="1.0" encoding="utf-8"?>
-<ds:datastoreItem xmlns:ds="http://schemas.openxmlformats.org/officeDocument/2006/customXml" ds:itemID="{74C4AD7E-4FD6-47D1-85F9-262E8D6EFA91}">
+<ds:datastoreItem xmlns:ds="http://schemas.openxmlformats.org/officeDocument/2006/customXml" ds:itemID="{F12A31DD-F8A9-44F8-A119-859A15544CB9}">
   <ds:schemaRefs>
     <ds:schemaRef ds:uri="http://schemas.openxmlformats.org/officeDocument/2006/bibliography"/>
   </ds:schemaRefs>
